--- a/Documentación/Manual de Pruebas/Manual de Pruebas.docx
+++ b/Documentación/Manual de Pruebas/Manual de Pruebas.docx
@@ -4,15 +4,670 @@
   <w:body>
     <w:p>
       <w:pPr>
-        <w:pStyle w:val="Ttulo"/>
+        <w:spacing w:after="77" w:line="240" w:lineRule="auto"/>
+        <w:ind w:left="665" w:firstLine="0"/>
+        <w:jc w:val="left"/>
         <w:rPr>
-          <w:lang w:val="en-US"/>
+          <w:color w:val="5B9BD5"/>
+          <w:sz w:val="36"/>
         </w:rPr>
       </w:pPr>
+      <w:r>
+        <w:rPr>
+          <w:noProof/>
+          <w:sz w:val="22"/>
+        </w:rPr>
+        <mc:AlternateContent>
+          <mc:Choice Requires="wpg">
+            <w:drawing>
+              <wp:anchor distT="0" distB="0" distL="114300" distR="114300" simplePos="0" relativeHeight="251658240" behindDoc="0" locked="0" layoutInCell="1" allowOverlap="1">
+                <wp:simplePos x="0" y="0"/>
+                <wp:positionH relativeFrom="page">
+                  <wp:posOffset>192505</wp:posOffset>
+                </wp:positionH>
+                <wp:positionV relativeFrom="page">
+                  <wp:posOffset>216568</wp:posOffset>
+                </wp:positionV>
+                <wp:extent cx="7391400" cy="6804660"/>
+                <wp:effectExtent l="0" t="0" r="0" b="0"/>
+                <wp:wrapTopAndBottom/>
+                <wp:docPr id="3295" name="Group 3295"/>
+                <wp:cNvGraphicFramePr/>
+                <a:graphic xmlns:a="http://schemas.openxmlformats.org/drawingml/2006/main">
+                  <a:graphicData uri="http://schemas.microsoft.com/office/word/2010/wordprocessingGroup">
+                    <wpg:wgp>
+                      <wpg:cNvGrpSpPr/>
+                      <wpg:grpSpPr>
+                        <a:xfrm>
+                          <a:off x="0" y="0"/>
+                          <a:ext cx="7391400" cy="6804660"/>
+                          <a:chOff x="-5714" y="0"/>
+                          <a:chExt cx="7392034" cy="6805042"/>
+                        </a:xfrm>
+                      </wpg:grpSpPr>
+                      <pic:pic xmlns:pic="http://schemas.openxmlformats.org/drawingml/2006/picture">
+                        <pic:nvPicPr>
+                          <pic:cNvPr id="3311" name="Picture 3311"/>
+                          <pic:cNvPicPr/>
+                        </pic:nvPicPr>
+                        <pic:blipFill>
+                          <a:blip r:embed="rId7"/>
+                          <a:stretch>
+                            <a:fillRect/>
+                          </a:stretch>
+                        </pic:blipFill>
+                        <pic:spPr>
+                          <a:xfrm>
+                            <a:off x="-5714" y="216281"/>
+                            <a:ext cx="7388225" cy="6581775"/>
+                          </a:xfrm>
+                          <a:prstGeom prst="rect">
+                            <a:avLst/>
+                          </a:prstGeom>
+                        </pic:spPr>
+                      </pic:pic>
+                      <pic:pic xmlns:pic="http://schemas.openxmlformats.org/drawingml/2006/picture">
+                        <pic:nvPicPr>
+                          <pic:cNvPr id="8" name="Picture 8"/>
+                          <pic:cNvPicPr/>
+                        </pic:nvPicPr>
+                        <pic:blipFill>
+                          <a:blip r:embed="rId8"/>
+                          <a:stretch>
+                            <a:fillRect/>
+                          </a:stretch>
+                        </pic:blipFill>
+                        <pic:spPr>
+                          <a:xfrm>
+                            <a:off x="508" y="1318515"/>
+                            <a:ext cx="7380732" cy="4544568"/>
+                          </a:xfrm>
+                          <a:prstGeom prst="rect">
+                            <a:avLst/>
+                          </a:prstGeom>
+                        </pic:spPr>
+                      </pic:pic>
+                      <wps:wsp>
+                        <wps:cNvPr id="9" name="Rectangle 9"/>
+                        <wps:cNvSpPr/>
+                        <wps:spPr>
+                          <a:xfrm>
+                            <a:off x="1782436" y="5024323"/>
+                            <a:ext cx="3819672" cy="608482"/>
+                          </a:xfrm>
+                          <a:prstGeom prst="rect">
+                            <a:avLst/>
+                          </a:prstGeom>
+                          <a:ln>
+                            <a:noFill/>
+                          </a:ln>
+                        </wps:spPr>
+                        <wps:txbx>
+                          <w:txbxContent>
+                            <w:p>
+                              <w:pPr>
+                                <w:spacing w:after="0" w:line="276" w:lineRule="auto"/>
+                                <w:ind w:left="0" w:firstLine="0"/>
+                                <w:jc w:val="left"/>
+                              </w:pPr>
+                              <w:r>
+                                <w:rPr>
+                                  <w:rFonts w:ascii="Cambria" w:eastAsia="Cambria" w:hAnsi="Cambria" w:cs="Cambria"/>
+                                  <w:color w:val="FFFFFF"/>
+                                  <w:sz w:val="72"/>
+                                </w:rPr>
+                                <w:t>Manual de Pruebas</w:t>
+                              </w:r>
+                            </w:p>
+                          </w:txbxContent>
+                        </wps:txbx>
+                        <wps:bodyPr horzOverflow="overflow" lIns="0" tIns="0" rIns="0" bIns="0" rtlCol="0">
+                          <a:noAutofit/>
+                        </wps:bodyPr>
+                      </wps:wsp>
+                      <wps:wsp>
+                        <wps:cNvPr id="11" name="Rectangle 11"/>
+                        <wps:cNvSpPr/>
+                        <wps:spPr>
+                          <a:xfrm>
+                            <a:off x="5131181" y="5171543"/>
+                            <a:ext cx="133777" cy="608076"/>
+                          </a:xfrm>
+                          <a:prstGeom prst="rect">
+                            <a:avLst/>
+                          </a:prstGeom>
+                          <a:ln>
+                            <a:noFill/>
+                          </a:ln>
+                        </wps:spPr>
+                        <wps:txbx>
+                          <w:txbxContent>
+                            <w:p>
+                              <w:pPr>
+                                <w:spacing w:after="0" w:line="276" w:lineRule="auto"/>
+                                <w:ind w:left="0" w:firstLine="0"/>
+                                <w:jc w:val="left"/>
+                              </w:pPr>
+                              <w:r>
+                                <w:rPr>
+                                  <w:rFonts w:ascii="Cambria" w:eastAsia="Cambria" w:hAnsi="Cambria" w:cs="Cambria"/>
+                                  <w:color w:val="FFFFFF"/>
+                                  <w:sz w:val="72"/>
+                                </w:rPr>
+                                <w:t xml:space="preserve"> </w:t>
+                              </w:r>
+                            </w:p>
+                          </w:txbxContent>
+                        </wps:txbx>
+                        <wps:bodyPr horzOverflow="overflow" lIns="0" tIns="0" rIns="0" bIns="0" rtlCol="0">
+                          <a:noAutofit/>
+                        </wps:bodyPr>
+                      </wps:wsp>
+                      <wps:wsp>
+                        <wps:cNvPr id="12" name="Shape 12"/>
+                        <wps:cNvSpPr/>
+                        <wps:spPr>
+                          <a:xfrm>
+                            <a:off x="1163828" y="6169153"/>
+                            <a:ext cx="6222492" cy="635889"/>
+                          </a:xfrm>
+                          <a:custGeom>
+                            <a:avLst/>
+                            <a:gdLst/>
+                            <a:ahLst/>
+                            <a:cxnLst/>
+                            <a:rect l="0" t="0" r="0" b="0"/>
+                            <a:pathLst>
+                              <a:path w="6222492" h="635889">
+                                <a:moveTo>
+                                  <a:pt x="6222492" y="0"/>
+                                </a:moveTo>
+                                <a:cubicBezTo>
+                                  <a:pt x="6222492" y="0"/>
+                                  <a:pt x="6222492" y="0"/>
+                                  <a:pt x="6222492" y="260095"/>
+                                </a:cubicBezTo>
+                                <a:cubicBezTo>
+                                  <a:pt x="4920615" y="539496"/>
+                                  <a:pt x="3669919" y="635889"/>
+                                  <a:pt x="2573020" y="635889"/>
+                                </a:cubicBezTo>
+                                <a:cubicBezTo>
+                                  <a:pt x="1558163" y="635889"/>
+                                  <a:pt x="676656" y="558800"/>
+                                  <a:pt x="0" y="462407"/>
+                                </a:cubicBezTo>
+                                <a:cubicBezTo>
+                                  <a:pt x="502285" y="510540"/>
+                                  <a:pt x="1117473" y="549148"/>
+                                  <a:pt x="1804289" y="549148"/>
+                                </a:cubicBezTo>
+                                <a:cubicBezTo>
+                                  <a:pt x="3075432" y="549148"/>
+                                  <a:pt x="4613021" y="423926"/>
+                                  <a:pt x="6222492" y="0"/>
+                                </a:cubicBezTo>
+                                <a:close/>
+                              </a:path>
+                            </a:pathLst>
+                          </a:custGeom>
+                          <a:ln w="0" cap="flat">
+                            <a:miter lim="127000"/>
+                          </a:ln>
+                        </wps:spPr>
+                        <wps:style>
+                          <a:lnRef idx="0">
+                            <a:srgbClr val="000000"/>
+                          </a:lnRef>
+                          <a:fillRef idx="1">
+                            <a:srgbClr val="FFFFFF">
+                              <a:alpha val="30196"/>
+                            </a:srgbClr>
+                          </a:fillRef>
+                          <a:effectRef idx="0">
+                            <a:scrgbClr r="0" g="0" b="0"/>
+                          </a:effectRef>
+                          <a:fontRef idx="none"/>
+                        </wps:style>
+                        <wps:bodyPr/>
+                      </wps:wsp>
+                      <wps:wsp>
+                        <wps:cNvPr id="13" name="Rectangle 13"/>
+                        <wps:cNvSpPr/>
+                        <wps:spPr>
+                          <a:xfrm>
+                            <a:off x="492760" y="707391"/>
+                            <a:ext cx="40311" cy="181678"/>
+                          </a:xfrm>
+                          <a:prstGeom prst="rect">
+                            <a:avLst/>
+                          </a:prstGeom>
+                          <a:ln>
+                            <a:noFill/>
+                          </a:ln>
+                        </wps:spPr>
+                        <wps:txbx>
+                          <w:txbxContent>
+                            <w:p>
+                              <w:pPr>
+                                <w:spacing w:after="0" w:line="276" w:lineRule="auto"/>
+                                <w:ind w:left="0" w:firstLine="0"/>
+                                <w:jc w:val="left"/>
+                              </w:pPr>
+                              <w:r>
+                                <w:rPr>
+                                  <w:sz w:val="21"/>
+                                </w:rPr>
+                                <w:t xml:space="preserve"> </w:t>
+                              </w:r>
+                            </w:p>
+                          </w:txbxContent>
+                        </wps:txbx>
+                        <wps:bodyPr horzOverflow="overflow" lIns="0" tIns="0" rIns="0" bIns="0" rtlCol="0">
+                          <a:noAutofit/>
+                        </wps:bodyPr>
+                      </wps:wsp>
+                      <wps:wsp>
+                        <wps:cNvPr id="14" name="Rectangle 14"/>
+                        <wps:cNvSpPr/>
+                        <wps:spPr>
+                          <a:xfrm>
+                            <a:off x="492760" y="1012444"/>
+                            <a:ext cx="40311" cy="181678"/>
+                          </a:xfrm>
+                          <a:prstGeom prst="rect">
+                            <a:avLst/>
+                          </a:prstGeom>
+                          <a:ln>
+                            <a:noFill/>
+                          </a:ln>
+                        </wps:spPr>
+                        <wps:txbx>
+                          <w:txbxContent>
+                            <w:p>
+                              <w:pPr>
+                                <w:spacing w:after="0" w:line="276" w:lineRule="auto"/>
+                                <w:ind w:left="0" w:firstLine="0"/>
+                                <w:jc w:val="left"/>
+                              </w:pPr>
+                              <w:r>
+                                <w:rPr>
+                                  <w:color w:val="5B9BD5"/>
+                                  <w:sz w:val="21"/>
+                                </w:rPr>
+                                <w:t xml:space="preserve"> </w:t>
+                              </w:r>
+                            </w:p>
+                          </w:txbxContent>
+                        </wps:txbx>
+                        <wps:bodyPr horzOverflow="overflow" lIns="0" tIns="0" rIns="0" bIns="0" rtlCol="0">
+                          <a:noAutofit/>
+                        </wps:bodyPr>
+                      </wps:wsp>
+                      <wps:wsp>
+                        <wps:cNvPr id="15" name="Rectangle 15"/>
+                        <wps:cNvSpPr/>
+                        <wps:spPr>
+                          <a:xfrm>
+                            <a:off x="2322195" y="1012444"/>
+                            <a:ext cx="40311" cy="181678"/>
+                          </a:xfrm>
+                          <a:prstGeom prst="rect">
+                            <a:avLst/>
+                          </a:prstGeom>
+                          <a:ln>
+                            <a:noFill/>
+                          </a:ln>
+                        </wps:spPr>
+                        <wps:txbx>
+                          <w:txbxContent>
+                            <w:p>
+                              <w:pPr>
+                                <w:spacing w:after="0" w:line="276" w:lineRule="auto"/>
+                                <w:ind w:left="0" w:firstLine="0"/>
+                                <w:jc w:val="left"/>
+                              </w:pPr>
+                              <w:r>
+                                <w:rPr>
+                                  <w:color w:val="5B9BD5"/>
+                                  <w:sz w:val="21"/>
+                                </w:rPr>
+                                <w:t xml:space="preserve"> </w:t>
+                              </w:r>
+                            </w:p>
+                          </w:txbxContent>
+                        </wps:txbx>
+                        <wps:bodyPr horzOverflow="overflow" lIns="0" tIns="0" rIns="0" bIns="0" rtlCol="0">
+                          <a:noAutofit/>
+                        </wps:bodyPr>
+                      </wps:wsp>
+                      <wps:wsp>
+                        <wps:cNvPr id="4202" name="Shape 4202"/>
+                        <wps:cNvSpPr/>
+                        <wps:spPr>
+                          <a:xfrm>
+                            <a:off x="6303010" y="0"/>
+                            <a:ext cx="590550" cy="980440"/>
+                          </a:xfrm>
+                          <a:custGeom>
+                            <a:avLst/>
+                            <a:gdLst/>
+                            <a:ahLst/>
+                            <a:cxnLst/>
+                            <a:rect l="0" t="0" r="0" b="0"/>
+                            <a:pathLst>
+                              <a:path w="590550" h="980440">
+                                <a:moveTo>
+                                  <a:pt x="0" y="0"/>
+                                </a:moveTo>
+                                <a:lnTo>
+                                  <a:pt x="590550" y="0"/>
+                                </a:lnTo>
+                                <a:lnTo>
+                                  <a:pt x="590550" y="980440"/>
+                                </a:lnTo>
+                                <a:lnTo>
+                                  <a:pt x="0" y="980440"/>
+                                </a:lnTo>
+                                <a:lnTo>
+                                  <a:pt x="0" y="0"/>
+                                </a:lnTo>
+                              </a:path>
+                            </a:pathLst>
+                          </a:custGeom>
+                          <a:ln w="0" cap="flat">
+                            <a:miter lim="127000"/>
+                          </a:ln>
+                        </wps:spPr>
+                        <wps:style>
+                          <a:lnRef idx="0">
+                            <a:srgbClr val="000000"/>
+                          </a:lnRef>
+                          <a:fillRef idx="1">
+                            <a:srgbClr val="5B9BD5"/>
+                          </a:fillRef>
+                          <a:effectRef idx="0">
+                            <a:scrgbClr r="0" g="0" b="0"/>
+                          </a:effectRef>
+                          <a:fontRef idx="none"/>
+                        </wps:style>
+                        <wps:bodyPr/>
+                      </wps:wsp>
+                      <wps:wsp>
+                        <wps:cNvPr id="17" name="Rectangle 17"/>
+                        <wps:cNvSpPr/>
+                        <wps:spPr>
+                          <a:xfrm>
+                            <a:off x="6533642" y="773176"/>
+                            <a:ext cx="412884" cy="206453"/>
+                          </a:xfrm>
+                          <a:prstGeom prst="rect">
+                            <a:avLst/>
+                          </a:prstGeom>
+                          <a:ln>
+                            <a:noFill/>
+                          </a:ln>
+                        </wps:spPr>
+                        <wps:txbx>
+                          <w:txbxContent>
+                            <w:p>
+                              <w:pPr>
+                                <w:spacing w:after="0" w:line="276" w:lineRule="auto"/>
+                                <w:ind w:left="0" w:firstLine="0"/>
+                                <w:jc w:val="left"/>
+                              </w:pPr>
+                              <w:r>
+                                <w:rPr>
+                                  <w:color w:val="FFFFFF"/>
+                                </w:rPr>
+                                <w:t>2018</w:t>
+                              </w:r>
+                            </w:p>
+                          </w:txbxContent>
+                        </wps:txbx>
+                        <wps:bodyPr horzOverflow="overflow" lIns="0" tIns="0" rIns="0" bIns="0" rtlCol="0">
+                          <a:noAutofit/>
+                        </wps:bodyPr>
+                      </wps:wsp>
+                      <wps:wsp>
+                        <wps:cNvPr id="18" name="Rectangle 18"/>
+                        <wps:cNvSpPr/>
+                        <wps:spPr>
+                          <a:xfrm>
+                            <a:off x="6843014" y="773176"/>
+                            <a:ext cx="45808" cy="206453"/>
+                          </a:xfrm>
+                          <a:prstGeom prst="rect">
+                            <a:avLst/>
+                          </a:prstGeom>
+                          <a:ln>
+                            <a:noFill/>
+                          </a:ln>
+                        </wps:spPr>
+                        <wps:txbx>
+                          <w:txbxContent>
+                            <w:p>
+                              <w:pPr>
+                                <w:spacing w:after="0" w:line="276" w:lineRule="auto"/>
+                                <w:ind w:left="0" w:firstLine="0"/>
+                                <w:jc w:val="left"/>
+                              </w:pPr>
+                              <w:r>
+                                <w:rPr>
+                                  <w:color w:val="FFFFFF"/>
+                                </w:rPr>
+                                <w:t xml:space="preserve"> </w:t>
+                              </w:r>
+                            </w:p>
+                          </w:txbxContent>
+                        </wps:txbx>
+                        <wps:bodyPr horzOverflow="overflow" lIns="0" tIns="0" rIns="0" bIns="0" rtlCol="0">
+                          <a:noAutofit/>
+                        </wps:bodyPr>
+                      </wps:wsp>
+                    </wpg:wgp>
+                  </a:graphicData>
+                </a:graphic>
+                <wp14:sizeRelH relativeFrom="margin">
+                  <wp14:pctWidth>0</wp14:pctWidth>
+                </wp14:sizeRelH>
+              </wp:anchor>
+            </w:drawing>
+          </mc:Choice>
+          <mc:Fallback>
+            <w:pict>
+              <v:group id="Group 3295" o:spid="_x0000_s1026" style="position:absolute;left:0;text-align:left;margin-left:15.15pt;margin-top:17.05pt;width:582pt;height:535.8pt;z-index:251658240;mso-position-horizontal-relative:page;mso-position-vertical-relative:page;mso-width-relative:margin" coordorigin="-57" coordsize="73920,68050" o:gfxdata="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">
+                <v:shapetype id="_x0000_t75" coordsize="21600,21600" o:spt="75" o:preferrelative="t" path="m@4@5l@4@11@9@11@9@5xe" filled="f" stroked="f">
+                  <v:stroke joinstyle="miter"/>
+                  <v:formulas>
+                    <v:f eqn="if lineDrawn pixelLineWidth 0"/>
+                    <v:f eqn="sum @0 1 0"/>
+                    <v:f eqn="sum 0 0 @1"/>
+                    <v:f eqn="prod @2 1 2"/>
+                    <v:f eqn="prod @3 21600 pixelWidth"/>
+                    <v:f eqn="prod @3 21600 pixelHeight"/>
+                    <v:f eqn="sum @0 0 1"/>
+                    <v:f eqn="prod @6 1 2"/>
+                    <v:f eqn="prod @7 21600 pixelWidth"/>
+                    <v:f eqn="sum @8 21600 0"/>
+                    <v:f eqn="prod @7 21600 pixelHeight"/>
+                    <v:f eqn="sum @10 21600 0"/>
+                  </v:formulas>
+                  <v:path o:extrusionok="f" gradientshapeok="t" o:connecttype="rect"/>
+                  <o:lock v:ext="edit" aspectratio="t"/>
+                </v:shapetype>
+                <v:shape id="Picture 3311" o:spid="_x0000_s1027" type="#_x0000_t75" style="position:absolute;left:-57;top:2162;width:73882;height:65818;visibility:visible;mso-wrap-style:square" o:gfxdata="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">
+                  <v:imagedata r:id="rId9" o:title=""/>
+                </v:shape>
+                <v:shape id="Picture 8" o:spid="_x0000_s1028" type="#_x0000_t75" style="position:absolute;left:5;top:13185;width:73807;height:45445;visibility:visible;mso-wrap-style:square" o:gfxdata="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">
+                  <v:imagedata r:id="rId10" o:title=""/>
+                </v:shape>
+                <v:rect id="Rectangle 9" o:spid="_x0000_s1029" style="position:absolute;left:17824;top:50243;width:38197;height:6085;visibility:visible;mso-wrap-style:square;v-text-anchor:top" o:gfxdata="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" filled="f" stroked="f">
+                  <v:textbox inset="0,0,0,0">
+                    <w:txbxContent>
+                      <w:p>
+                        <w:pPr>
+                          <w:spacing w:after="0" w:line="276" w:lineRule="auto"/>
+                          <w:ind w:left="0" w:firstLine="0"/>
+                          <w:jc w:val="left"/>
+                        </w:pPr>
+                        <w:r>
+                          <w:rPr>
+                            <w:rFonts w:ascii="Cambria" w:eastAsia="Cambria" w:hAnsi="Cambria" w:cs="Cambria"/>
+                            <w:color w:val="FFFFFF"/>
+                            <w:sz w:val="72"/>
+                          </w:rPr>
+                          <w:t>Manual de Pruebas</w:t>
+                        </w:r>
+                      </w:p>
+                    </w:txbxContent>
+                  </v:textbox>
+                </v:rect>
+                <v:rect id="Rectangle 11" o:spid="_x0000_s1030" style="position:absolute;left:51311;top:51715;width:1338;height:6081;visibility:visible;mso-wrap-style:square;v-text-anchor:top" o:gfxdata="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" filled="f" stroked="f">
+                  <v:textbox inset="0,0,0,0">
+                    <w:txbxContent>
+                      <w:p>
+                        <w:pPr>
+                          <w:spacing w:after="0" w:line="276" w:lineRule="auto"/>
+                          <w:ind w:left="0" w:firstLine="0"/>
+                          <w:jc w:val="left"/>
+                        </w:pPr>
+                        <w:r>
+                          <w:rPr>
+                            <w:rFonts w:ascii="Cambria" w:eastAsia="Cambria" w:hAnsi="Cambria" w:cs="Cambria"/>
+                            <w:color w:val="FFFFFF"/>
+                            <w:sz w:val="72"/>
+                          </w:rPr>
+                          <w:t xml:space="preserve"> </w:t>
+                        </w:r>
+                      </w:p>
+                    </w:txbxContent>
+                  </v:textbox>
+                </v:rect>
+                <v:shape id="Shape 12" o:spid="_x0000_s1031" style="position:absolute;left:11638;top:61691;width:62225;height:6359;visibility:visible;mso-wrap-style:square;v-text-anchor:top" coordsize="6222492,635889" o:gfxdata="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" path="m6222492,v,,,,,260095c4920615,539496,3669919,635889,2573020,635889,1558163,635889,676656,558800,,462407v502285,48133,1117473,86741,1804289,86741c3075432,549148,4613021,423926,6222492,xe" stroked="f" strokeweight="0">
+                  <v:fill opacity="19789f"/>
+                  <v:stroke miterlimit="83231f" joinstyle="miter"/>
+                  <v:path arrowok="t" textboxrect="0,0,6222492,635889"/>
+                </v:shape>
+                <v:rect id="Rectangle 13" o:spid="_x0000_s1032" style="position:absolute;left:4927;top:7073;width:403;height:1817;visibility:visible;mso-wrap-style:square;v-text-anchor:top" o:gfxdata="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" filled="f" stroked="f">
+                  <v:textbox inset="0,0,0,0">
+                    <w:txbxContent>
+                      <w:p>
+                        <w:pPr>
+                          <w:spacing w:after="0" w:line="276" w:lineRule="auto"/>
+                          <w:ind w:left="0" w:firstLine="0"/>
+                          <w:jc w:val="left"/>
+                        </w:pPr>
+                        <w:r>
+                          <w:rPr>
+                            <w:sz w:val="21"/>
+                          </w:rPr>
+                          <w:t xml:space="preserve"> </w:t>
+                        </w:r>
+                      </w:p>
+                    </w:txbxContent>
+                  </v:textbox>
+                </v:rect>
+                <v:rect id="Rectangle 14" o:spid="_x0000_s1033" style="position:absolute;left:4927;top:10124;width:403;height:1817;visibility:visible;mso-wrap-style:square;v-text-anchor:top" o:gfxdata="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" filled="f" stroked="f">
+                  <v:textbox inset="0,0,0,0">
+                    <w:txbxContent>
+                      <w:p>
+                        <w:pPr>
+                          <w:spacing w:after="0" w:line="276" w:lineRule="auto"/>
+                          <w:ind w:left="0" w:firstLine="0"/>
+                          <w:jc w:val="left"/>
+                        </w:pPr>
+                        <w:r>
+                          <w:rPr>
+                            <w:color w:val="5B9BD5"/>
+                            <w:sz w:val="21"/>
+                          </w:rPr>
+                          <w:t xml:space="preserve"> </w:t>
+                        </w:r>
+                      </w:p>
+                    </w:txbxContent>
+                  </v:textbox>
+                </v:rect>
+                <v:rect id="Rectangle 15" o:spid="_x0000_s1034" style="position:absolute;left:23221;top:10124;width:404;height:1817;visibility:visible;mso-wrap-style:square;v-text-anchor:top" o:gfxdata="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" filled="f" stroked="f">
+                  <v:textbox inset="0,0,0,0">
+                    <w:txbxContent>
+                      <w:p>
+                        <w:pPr>
+                          <w:spacing w:after="0" w:line="276" w:lineRule="auto"/>
+                          <w:ind w:left="0" w:firstLine="0"/>
+                          <w:jc w:val="left"/>
+                        </w:pPr>
+                        <w:r>
+                          <w:rPr>
+                            <w:color w:val="5B9BD5"/>
+                            <w:sz w:val="21"/>
+                          </w:rPr>
+                          <w:t xml:space="preserve"> </w:t>
+                        </w:r>
+                      </w:p>
+                    </w:txbxContent>
+                  </v:textbox>
+                </v:rect>
+                <v:shape id="Shape 4202" o:spid="_x0000_s1035" style="position:absolute;left:63030;width:5905;height:9804;visibility:visible;mso-wrap-style:square;v-text-anchor:top" coordsize="590550,980440" o:gfxdata="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" path="m,l590550,r,980440l,980440,,e" fillcolor="#5b9bd5" stroked="f" strokeweight="0">
+                  <v:stroke miterlimit="83231f" joinstyle="miter"/>
+                  <v:path arrowok="t" textboxrect="0,0,590550,980440"/>
+                </v:shape>
+                <v:rect id="Rectangle 17" o:spid="_x0000_s1036" style="position:absolute;left:65336;top:7731;width:4129;height:2065;visibility:visible;mso-wrap-style:square;v-text-anchor:top" o:gfxdata="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" filled="f" stroked="f">
+                  <v:textbox inset="0,0,0,0">
+                    <w:txbxContent>
+                      <w:p>
+                        <w:pPr>
+                          <w:spacing w:after="0" w:line="276" w:lineRule="auto"/>
+                          <w:ind w:left="0" w:firstLine="0"/>
+                          <w:jc w:val="left"/>
+                        </w:pPr>
+                        <w:r>
+                          <w:rPr>
+                            <w:color w:val="FFFFFF"/>
+                          </w:rPr>
+                          <w:t>2018</w:t>
+                        </w:r>
+                      </w:p>
+                    </w:txbxContent>
+                  </v:textbox>
+                </v:rect>
+                <v:rect id="Rectangle 18" o:spid="_x0000_s1037" style="position:absolute;left:68430;top:7731;width:458;height:2065;visibility:visible;mso-wrap-style:square;v-text-anchor:top" o:gfxdata="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" filled="f" stroked="f">
+                  <v:textbox inset="0,0,0,0">
+                    <w:txbxContent>
+                      <w:p>
+                        <w:pPr>
+                          <w:spacing w:after="0" w:line="276" w:lineRule="auto"/>
+                          <w:ind w:left="0" w:firstLine="0"/>
+                          <w:jc w:val="left"/>
+                        </w:pPr>
+                        <w:r>
+                          <w:rPr>
+                            <w:color w:val="FFFFFF"/>
+                          </w:rPr>
+                          <w:t xml:space="preserve"> </w:t>
+                        </w:r>
+                      </w:p>
+                    </w:txbxContent>
+                  </v:textbox>
+                </v:rect>
+                <w10:wrap type="topAndBottom" anchorx="page" anchory="page"/>
+              </v:group>
+            </w:pict>
+          </mc:Fallback>
+        </mc:AlternateContent>
+      </w:r>
+    </w:p>
+    <w:p>
+      <w:pPr>
+        <w:spacing w:after="77" w:line="240" w:lineRule="auto"/>
+        <w:ind w:left="665" w:firstLine="0"/>
+        <w:jc w:val="left"/>
+      </w:pPr>
       <w:proofErr w:type="spellStart"/>
       <w:r>
         <w:rPr>
-          <w:lang w:val="en-US"/>
+          <w:color w:val="5B9BD5"/>
+          <w:sz w:val="36"/>
         </w:rPr>
         <w:t>AppFCC</w:t>
       </w:r>
@@ -20,36 +675,2691 @@
     </w:p>
     <w:p>
       <w:pPr>
-        <w:pStyle w:val="Ttulo"/>
+        <w:spacing w:after="2040" w:line="240" w:lineRule="auto"/>
+        <w:ind w:left="665" w:firstLine="0"/>
+        <w:jc w:val="left"/>
+      </w:pPr>
+      <w:r>
         <w:rPr>
-          <w:lang w:val="en-US"/>
+          <w:color w:val="4472C4"/>
+          <w:sz w:val="22"/>
         </w:rPr>
-      </w:pPr>
-      <w:proofErr w:type="spellStart"/>
+        <w:t>&lt;NOMBRE DEL EQUIPO DESARROLLADOR&gt;</w:t>
+      </w:r>
       <w:r>
         <w:rPr>
-          <w:lang w:val="en-US"/>
+          <w:rFonts w:ascii="Cambria" w:eastAsia="Cambria" w:hAnsi="Cambria" w:cs="Cambria"/>
+          <w:color w:val="4472C4"/>
+          <w:sz w:val="22"/>
         </w:rPr>
-        <w:t>Documento</w:t>
-      </w:r>
-      <w:proofErr w:type="spellEnd"/>
+        <w:t xml:space="preserve"> </w:t>
+      </w:r>
+    </w:p>
+    <w:p>
+      <w:pPr>
+        <w:spacing w:after="204" w:line="240" w:lineRule="auto"/>
+        <w:ind w:left="0" w:firstLine="0"/>
+        <w:jc w:val="center"/>
+      </w:pPr>
       <w:r>
         <w:rPr>
-          <w:lang w:val="en-US"/>
+          <w:sz w:val="28"/>
         </w:rPr>
-        <w:t xml:space="preserve"> de Pruebas</w:t>
-      </w:r>
+        <w:lastRenderedPageBreak/>
+        <w:t xml:space="preserve"> </w:t>
+      </w:r>
+    </w:p>
+    <w:p>
+      <w:pPr>
+        <w:spacing w:after="204" w:line="240" w:lineRule="auto"/>
+        <w:ind w:left="0" w:firstLine="0"/>
+        <w:jc w:val="center"/>
+        <w:rPr>
+          <w:b/>
+        </w:rPr>
+      </w:pPr>
+      <w:r>
+        <w:rPr>
+          <w:b/>
+          <w:sz w:val="28"/>
+        </w:rPr>
+        <w:t xml:space="preserve"> </w:t>
+      </w:r>
+    </w:p>
+    <w:p>
+      <w:pPr>
+        <w:spacing w:after="66" w:line="240" w:lineRule="auto"/>
+        <w:ind w:left="0" w:firstLine="0"/>
+        <w:jc w:val="center"/>
+        <w:rPr>
+          <w:b/>
+        </w:rPr>
+      </w:pPr>
+      <w:r>
+        <w:rPr>
+          <w:b/>
+          <w:sz w:val="28"/>
+        </w:rPr>
+        <w:t xml:space="preserve">Tabla de contenidos </w:t>
+      </w:r>
+    </w:p>
+    <w:p>
+      <w:pPr>
+        <w:spacing w:after="274" w:line="240" w:lineRule="auto"/>
+        <w:ind w:left="0" w:firstLine="0"/>
+        <w:jc w:val="left"/>
+      </w:pPr>
+      <w:r>
+        <w:rPr>
+          <w:sz w:val="21"/>
+        </w:rPr>
+        <w:t xml:space="preserve"> </w:t>
+      </w:r>
+    </w:p>
+    <w:p>
+      <w:pPr>
+        <w:pStyle w:val="Ttulo2"/>
+        <w:numPr>
+          <w:ilvl w:val="0"/>
+          <w:numId w:val="4"/>
+        </w:numPr>
+      </w:pPr>
+      <w:r>
+        <w:t>Formatos y Estilos</w:t>
+      </w:r>
+    </w:p>
+    <w:p>
+      <w:pPr>
+        <w:pStyle w:val="Prrafodelista"/>
+        <w:numPr>
+          <w:ilvl w:val="1"/>
+          <w:numId w:val="4"/>
+        </w:numPr>
+        <w:ind w:right="824"/>
+      </w:pPr>
+      <w:r>
+        <w:t>Papel………………………………………………………………………………………………………</w:t>
+      </w:r>
+      <w:r>
+        <w:t>.</w:t>
+      </w:r>
+      <w:r>
+        <w:t xml:space="preserve">… 2 </w:t>
+      </w:r>
+    </w:p>
+    <w:p>
+      <w:pPr>
+        <w:pStyle w:val="Prrafodelista"/>
+        <w:numPr>
+          <w:ilvl w:val="1"/>
+          <w:numId w:val="4"/>
+        </w:numPr>
+        <w:ind w:right="824"/>
+      </w:pPr>
+      <w:r>
+        <w:t>Márgenes………………………………………………………………………………………………….</w:t>
+      </w:r>
+      <w:r>
+        <w:t>.</w:t>
+      </w:r>
+      <w:r>
+        <w:t xml:space="preserve"> 2  </w:t>
+      </w:r>
+    </w:p>
+    <w:p>
+      <w:pPr>
+        <w:pStyle w:val="Prrafodelista"/>
+        <w:numPr>
+          <w:ilvl w:val="1"/>
+          <w:numId w:val="4"/>
+        </w:numPr>
+        <w:ind w:right="824"/>
+      </w:pPr>
+      <w:r>
+        <w:t>Encabezado………………………………………………………………………………………………</w:t>
+      </w:r>
+      <w:r>
+        <w:t>.</w:t>
+      </w:r>
+      <w:r>
+        <w:t xml:space="preserve">. 2 </w:t>
+      </w:r>
+    </w:p>
+    <w:p>
+      <w:pPr>
+        <w:pStyle w:val="Prrafodelista"/>
+        <w:numPr>
+          <w:ilvl w:val="1"/>
+          <w:numId w:val="4"/>
+        </w:numPr>
+        <w:ind w:right="824"/>
+      </w:pPr>
+      <w:r>
+        <w:t>Pie de Página……………………………………………………………………………………………</w:t>
+      </w:r>
+      <w:r>
+        <w:t>.</w:t>
+      </w:r>
+      <w:r>
+        <w:t xml:space="preserve">. 3  </w:t>
+      </w:r>
+    </w:p>
+    <w:p>
+      <w:pPr>
+        <w:pStyle w:val="Prrafodelista"/>
+        <w:numPr>
+          <w:ilvl w:val="1"/>
+          <w:numId w:val="4"/>
+        </w:numPr>
+        <w:ind w:right="824"/>
+      </w:pPr>
+      <w:r>
+        <w:t xml:space="preserve">Texto…………………………………………………………………………………………………………. 3  </w:t>
+      </w:r>
+    </w:p>
+    <w:p>
+      <w:pPr>
+        <w:pStyle w:val="Prrafodelista"/>
+        <w:numPr>
+          <w:ilvl w:val="1"/>
+          <w:numId w:val="4"/>
+        </w:numPr>
+        <w:ind w:right="824"/>
+      </w:pPr>
+      <w:r>
+        <w:t xml:space="preserve">Interlineado………………………………………………………………………………………………. 3 </w:t>
+      </w:r>
+    </w:p>
+    <w:p>
+      <w:pPr>
+        <w:pStyle w:val="Prrafodelista"/>
+        <w:numPr>
+          <w:ilvl w:val="1"/>
+          <w:numId w:val="4"/>
+        </w:numPr>
+        <w:ind w:right="824"/>
+      </w:pPr>
+      <w:r>
+        <w:t xml:space="preserve">Inicio del documento………………………………………………………………………………… 3  </w:t>
+      </w:r>
+    </w:p>
+    <w:p>
+      <w:pPr>
+        <w:pStyle w:val="Ttulo2"/>
+        <w:numPr>
+          <w:ilvl w:val="0"/>
+          <w:numId w:val="4"/>
+        </w:numPr>
+      </w:pPr>
+      <w:r>
+        <w:t xml:space="preserve">Título </w:t>
+      </w:r>
+      <w:r>
+        <w:rPr>
+          <w:b w:val="0"/>
+        </w:rPr>
+        <w:t>………………………………………………………………………………………………………………</w:t>
+      </w:r>
+      <w:r>
+        <w:rPr>
+          <w:b w:val="0"/>
+        </w:rPr>
+        <w:t>…..</w:t>
+      </w:r>
+      <w:r>
+        <w:rPr>
+          <w:b w:val="0"/>
+        </w:rPr>
+        <w:t>.</w:t>
+      </w:r>
+      <w:r>
+        <w:t xml:space="preserve"> </w:t>
+      </w:r>
+      <w:r>
+        <w:rPr>
+          <w:b w:val="0"/>
+        </w:rPr>
+        <w:t>4</w:t>
+      </w:r>
+    </w:p>
+    <w:p>
+      <w:pPr>
+        <w:pStyle w:val="Ttulo2"/>
+        <w:numPr>
+          <w:ilvl w:val="0"/>
+          <w:numId w:val="4"/>
+        </w:numPr>
+      </w:pPr>
+      <w:r>
+        <w:t xml:space="preserve">Descripción y/o comentarios del documento </w:t>
+      </w:r>
+      <w:r>
+        <w:rPr>
+          <w:b w:val="0"/>
+        </w:rPr>
+        <w:t>…………………………………………………</w:t>
+      </w:r>
+      <w:r>
+        <w:rPr>
+          <w:b w:val="0"/>
+        </w:rPr>
+        <w:t>…</w:t>
+      </w:r>
+      <w:r>
+        <w:rPr>
+          <w:b w:val="0"/>
+        </w:rPr>
+        <w:t>…</w:t>
+      </w:r>
+      <w:r>
+        <w:t xml:space="preserve"> </w:t>
+      </w:r>
+      <w:r>
+        <w:rPr>
+          <w:b w:val="0"/>
+        </w:rPr>
+        <w:t>4</w:t>
+      </w:r>
+    </w:p>
+    <w:p>
+      <w:pPr>
+        <w:pStyle w:val="Ttulo2"/>
+        <w:numPr>
+          <w:ilvl w:val="0"/>
+          <w:numId w:val="4"/>
+        </w:numPr>
+      </w:pPr>
+      <w:r>
+        <w:t>Documentación de Procesos y Normas</w:t>
+      </w:r>
+      <w:r>
+        <w:rPr>
+          <w:b w:val="0"/>
+        </w:rPr>
+        <w:t xml:space="preserve"> ……………………………………………………………..… 4</w:t>
+      </w:r>
+    </w:p>
+    <w:p>
+      <w:pPr>
+        <w:ind w:left="708" w:right="116" w:firstLine="708"/>
+      </w:pPr>
+      <w:r>
+        <w:rPr>
+          <w:rFonts w:ascii="Courier New" w:eastAsia="Courier New" w:hAnsi="Courier New" w:cs="Courier New"/>
+        </w:rPr>
+        <w:t>o</w:t>
+      </w:r>
+      <w:r>
+        <w:rPr>
+          <w:rFonts w:ascii="Arial" w:eastAsia="Arial" w:hAnsi="Arial" w:cs="Arial"/>
+        </w:rPr>
+        <w:t xml:space="preserve"> </w:t>
+      </w:r>
+      <w:r>
+        <w:t>Portada………………………………………………………………………………………………………</w:t>
+      </w:r>
+      <w:r>
+        <w:t xml:space="preserve">… </w:t>
+      </w:r>
+      <w:r>
+        <w:t xml:space="preserve">4   </w:t>
+      </w:r>
+    </w:p>
+    <w:p>
+      <w:pPr>
+        <w:ind w:left="708" w:right="116" w:firstLine="708"/>
+      </w:pPr>
+      <w:r>
+        <w:rPr>
+          <w:rFonts w:ascii="Courier New" w:eastAsia="Courier New" w:hAnsi="Courier New" w:cs="Courier New"/>
+        </w:rPr>
+        <w:t>o</w:t>
+      </w:r>
+      <w:r>
+        <w:rPr>
+          <w:rFonts w:ascii="Arial" w:eastAsia="Arial" w:hAnsi="Arial" w:cs="Arial"/>
+        </w:rPr>
+        <w:t xml:space="preserve"> </w:t>
+      </w:r>
+      <w:r>
+        <w:t>Tabla de Contenidos……..……………………………………………………………………………</w:t>
+      </w:r>
+      <w:r>
+        <w:t xml:space="preserve">… </w:t>
+      </w:r>
+      <w:r>
+        <w:t xml:space="preserve">5 </w:t>
+      </w:r>
+    </w:p>
+    <w:p>
+      <w:pPr>
+        <w:ind w:left="708" w:right="116" w:firstLine="708"/>
+      </w:pPr>
+      <w:r>
+        <w:rPr>
+          <w:rFonts w:ascii="Courier New" w:eastAsia="Courier New" w:hAnsi="Courier New" w:cs="Courier New"/>
+        </w:rPr>
+        <w:t>o</w:t>
+      </w:r>
+      <w:r>
+        <w:rPr>
+          <w:rFonts w:ascii="Arial" w:eastAsia="Arial" w:hAnsi="Arial" w:cs="Arial"/>
+        </w:rPr>
+        <w:t xml:space="preserve"> </w:t>
+      </w:r>
+      <w:r>
+        <w:t>Anexos…………….…………………………………………………………………………………………</w:t>
+      </w:r>
+      <w:r>
+        <w:t xml:space="preserve">… </w:t>
+      </w:r>
+      <w:r>
+        <w:t xml:space="preserve">5 </w:t>
+      </w:r>
+    </w:p>
+    <w:p>
+      <w:pPr>
+        <w:pStyle w:val="Ttulo2"/>
+        <w:ind w:left="1080" w:firstLine="0"/>
+      </w:pPr>
+      <w:r>
+        <w:t xml:space="preserve"> </w:t>
+      </w:r>
+    </w:p>
+    <w:p>
+      <w:pPr>
+        <w:spacing w:after="36" w:line="240" w:lineRule="auto"/>
+        <w:ind w:left="0" w:firstLine="0"/>
+        <w:jc w:val="left"/>
+      </w:pPr>
+      <w:r>
+        <w:t xml:space="preserve"> </w:t>
+      </w:r>
+    </w:p>
+    <w:p>
+      <w:pPr>
+        <w:spacing w:after="36" w:line="240" w:lineRule="auto"/>
+        <w:ind w:left="0" w:firstLine="0"/>
+        <w:jc w:val="left"/>
+      </w:pPr>
+      <w:r>
+        <w:t xml:space="preserve"> </w:t>
+      </w:r>
+    </w:p>
+    <w:p>
+      <w:pPr>
+        <w:spacing w:after="37" w:line="240" w:lineRule="auto"/>
+        <w:ind w:left="0" w:firstLine="0"/>
+        <w:jc w:val="left"/>
+      </w:pPr>
       <w:bookmarkStart w:id="0" w:name="_GoBack"/>
       <w:bookmarkEnd w:id="0"/>
     </w:p>
     <w:sectPr>
+      <w:headerReference w:type="even" r:id="rId11"/>
+      <w:headerReference w:type="default" r:id="rId12"/>
+      <w:footerReference w:type="even" r:id="rId13"/>
+      <w:footerReference w:type="default" r:id="rId14"/>
+      <w:headerReference w:type="first" r:id="rId15"/>
+      <w:footerReference w:type="first" r:id="rId16"/>
       <w:pgSz w:w="12240" w:h="15840"/>
-      <w:pgMar w:top="1417" w:right="1701" w:bottom="1417" w:left="1701" w:header="708" w:footer="708" w:gutter="0"/>
-      <w:cols w:space="708"/>
-      <w:docGrid w:linePitch="360"/>
+      <w:pgMar w:top="1478" w:right="1076" w:bottom="1452" w:left="1080" w:header="720" w:footer="720" w:gutter="0"/>
+      <w:pgNumType w:start="0"/>
+      <w:cols w:space="720"/>
+      <w:titlePg/>
     </w:sectPr>
   </w:body>
 </w:document>
+</file>
+
+<file path=word/endnotes.xml><?xml version="1.0" encoding="utf-8"?>
+<w:endnotes xmlns:wpc="http://schemas.microsoft.com/office/word/2010/wordprocessingCanvas" xmlns:cx="http://schemas.microsoft.com/office/drawing/2014/chartex" xmlns:cx1="http://schemas.microsoft.com/office/drawing/2015/9/8/chartex" xmlns:cx2="http://schemas.microsoft.com/office/drawing/2015/10/21/chartex" xmlns:cx3="http://schemas.microsoft.com/office/drawing/2016/5/9/chartex" xmlns:cx4="http://schemas.microsoft.com/office/drawing/2016/5/10/chartex" xmlns:cx5="http://schemas.microsoft.com/office/drawing/2016/5/11/chartex" xmlns:cx6="http://schemas.microsoft.com/office/drawing/2016/5/12/chartex" xmlns:cx7="http://schemas.microsoft.com/office/drawing/2016/5/13/chartex" xmlns:cx8="http://schemas.microsoft.com/office/drawing/2016/5/14/chartex" xmlns:mc="http://schemas.openxmlformats.org/markup-compatibility/2006" xmlns:o="urn:schemas-microsoft-com:office:office" xmlns:r="http://schemas.openxmlformats.org/officeDocument/2006/relationships" xmlns:m="http://schemas.openxmlformats.org/officeDocument/2006/math" xmlns:v="urn:schemas-microsoft-com:vml" xmlns:wp14="http://schemas.microsoft.com/office/word/2010/wordprocessingDrawing" xmlns:wp="http://schemas.openxmlformats.org/drawingml/2006/wordprocessingDrawing" xmlns:w10="urn:schemas-microsoft-com:office:word" xmlns:w="http://schemas.openxmlformats.org/wordprocessingml/2006/main" xmlns:w14="http://schemas.microsoft.com/office/word/2010/wordml" xmlns:w15="http://schemas.microsoft.com/office/word/2012/wordml" xmlns:w16se="http://schemas.microsoft.com/office/word/2015/wordml/symex" xmlns:wpg="http://schemas.microsoft.com/office/word/2010/wordprocessingGroup" xmlns:wpi="http://schemas.microsoft.com/office/word/2010/wordprocessingInk" xmlns:wne="http://schemas.microsoft.com/office/word/2006/wordml" xmlns:wps="http://schemas.microsoft.com/office/word/2010/wordprocessingShape" mc:Ignorable="w14 w15 w16se wp14">
+  <w:endnote w:type="separator" w:id="-1">
+    <w:p>
+      <w:pPr>
+        <w:spacing w:after="0" w:line="240" w:lineRule="auto"/>
+      </w:pPr>
+      <w:r>
+        <w:separator/>
+      </w:r>
+    </w:p>
+  </w:endnote>
+  <w:endnote w:type="continuationSeparator" w:id="0">
+    <w:p>
+      <w:pPr>
+        <w:spacing w:after="0" w:line="240" w:lineRule="auto"/>
+      </w:pPr>
+      <w:r>
+        <w:continuationSeparator/>
+      </w:r>
+    </w:p>
+  </w:endnote>
+</w:endnotes>
+</file>
+
+<file path=word/footer1.xml><?xml version="1.0" encoding="utf-8"?>
+<w:ftr xmlns:wpc="http://schemas.microsoft.com/office/word/2010/wordprocessingCanvas" xmlns:cx="http://schemas.microsoft.com/office/drawing/2014/chartex" xmlns:cx1="http://schemas.microsoft.com/office/drawing/2015/9/8/chartex" xmlns:cx2="http://schemas.microsoft.com/office/drawing/2015/10/21/chartex" xmlns:cx3="http://schemas.microsoft.com/office/drawing/2016/5/9/chartex" xmlns:cx4="http://schemas.microsoft.com/office/drawing/2016/5/10/chartex" xmlns:cx5="http://schemas.microsoft.com/office/drawing/2016/5/11/chartex" xmlns:cx6="http://schemas.microsoft.com/office/drawing/2016/5/12/chartex" xmlns:cx7="http://schemas.microsoft.com/office/drawing/2016/5/13/chartex" xmlns:cx8="http://schemas.microsoft.com/office/drawing/2016/5/14/chartex" xmlns:mc="http://schemas.openxmlformats.org/markup-compatibility/2006" xmlns:o="urn:schemas-microsoft-com:office:office" xmlns:r="http://schemas.openxmlformats.org/officeDocument/2006/relationships" xmlns:m="http://schemas.openxmlformats.org/officeDocument/2006/math" xmlns:v="urn:schemas-microsoft-com:vml" xmlns:wp14="http://schemas.microsoft.com/office/word/2010/wordprocessingDrawing" xmlns:wp="http://schemas.openxmlformats.org/drawingml/2006/wordprocessingDrawing" xmlns:w10="urn:schemas-microsoft-com:office:word" xmlns:w="http://schemas.openxmlformats.org/wordprocessingml/2006/main" xmlns:w14="http://schemas.microsoft.com/office/word/2010/wordml" xmlns:w15="http://schemas.microsoft.com/office/word/2012/wordml" xmlns:w16se="http://schemas.microsoft.com/office/word/2015/wordml/symex" xmlns:wpg="http://schemas.microsoft.com/office/word/2010/wordprocessingGroup" xmlns:wpi="http://schemas.microsoft.com/office/word/2010/wordprocessingInk" xmlns:wne="http://schemas.microsoft.com/office/word/2006/wordml" xmlns:wps="http://schemas.microsoft.com/office/word/2010/wordprocessingShape" mc:Ignorable="w14 w15 w16se wp14">
+  <w:p>
+    <w:pPr>
+      <w:spacing w:after="0" w:line="240" w:lineRule="auto"/>
+      <w:ind w:left="0" w:firstLine="0"/>
+      <w:jc w:val="left"/>
+    </w:pPr>
+    <w:r>
+      <w:rPr>
+        <w:noProof/>
+        <w:sz w:val="22"/>
+      </w:rPr>
+      <mc:AlternateContent>
+        <mc:Choice Requires="wpg">
+          <w:drawing>
+            <wp:anchor distT="0" distB="0" distL="114300" distR="114300" simplePos="0" relativeHeight="251663360" behindDoc="0" locked="0" layoutInCell="1" allowOverlap="1">
+              <wp:simplePos x="0" y="0"/>
+              <wp:positionH relativeFrom="page">
+                <wp:posOffset>510540</wp:posOffset>
+              </wp:positionH>
+              <wp:positionV relativeFrom="page">
+                <wp:posOffset>9396679</wp:posOffset>
+              </wp:positionV>
+              <wp:extent cx="18288" cy="213664"/>
+              <wp:effectExtent l="0" t="0" r="0" b="0"/>
+              <wp:wrapSquare wrapText="bothSides"/>
+              <wp:docPr id="3984" name="Group 3984"/>
+              <wp:cNvGraphicFramePr/>
+              <a:graphic xmlns:a="http://schemas.openxmlformats.org/drawingml/2006/main">
+                <a:graphicData uri="http://schemas.microsoft.com/office/word/2010/wordprocessingGroup">
+                  <wpg:wgp>
+                    <wpg:cNvGrpSpPr/>
+                    <wpg:grpSpPr>
+                      <a:xfrm>
+                        <a:off x="0" y="0"/>
+                        <a:ext cx="18288" cy="213664"/>
+                        <a:chOff x="0" y="0"/>
+                        <a:chExt cx="18288" cy="213664"/>
+                      </a:xfrm>
+                    </wpg:grpSpPr>
+                    <wps:wsp>
+                      <wps:cNvPr id="4285" name="Shape 4285"/>
+                      <wps:cNvSpPr/>
+                      <wps:spPr>
+                        <a:xfrm>
+                          <a:off x="0" y="0"/>
+                          <a:ext cx="18288" cy="213664"/>
+                        </a:xfrm>
+                        <a:custGeom>
+                          <a:avLst/>
+                          <a:gdLst/>
+                          <a:ahLst/>
+                          <a:cxnLst/>
+                          <a:rect l="0" t="0" r="0" b="0"/>
+                          <a:pathLst>
+                            <a:path w="18288" h="213664">
+                              <a:moveTo>
+                                <a:pt x="0" y="0"/>
+                              </a:moveTo>
+                              <a:lnTo>
+                                <a:pt x="18288" y="0"/>
+                              </a:lnTo>
+                              <a:lnTo>
+                                <a:pt x="18288" y="213664"/>
+                              </a:lnTo>
+                              <a:lnTo>
+                                <a:pt x="0" y="213664"/>
+                              </a:lnTo>
+                              <a:lnTo>
+                                <a:pt x="0" y="0"/>
+                              </a:lnTo>
+                            </a:path>
+                          </a:pathLst>
+                        </a:custGeom>
+                        <a:ln w="0" cap="flat">
+                          <a:miter lim="127000"/>
+                        </a:ln>
+                      </wps:spPr>
+                      <wps:style>
+                        <a:lnRef idx="0">
+                          <a:srgbClr val="000000"/>
+                        </a:lnRef>
+                        <a:fillRef idx="1">
+                          <a:srgbClr val="5B9BD5"/>
+                        </a:fillRef>
+                        <a:effectRef idx="0">
+                          <a:scrgbClr r="0" g="0" b="0"/>
+                        </a:effectRef>
+                        <a:fontRef idx="none"/>
+                      </wps:style>
+                      <wps:bodyPr/>
+                    </wps:wsp>
+                  </wpg:wgp>
+                </a:graphicData>
+              </a:graphic>
+            </wp:anchor>
+          </w:drawing>
+        </mc:Choice>
+        <mc:Fallback>
+          <w:pict>
+            <v:group w14:anchorId="024F0AC9" id="Group 3984" o:spid="_x0000_s1026" style="position:absolute;margin-left:40.2pt;margin-top:739.9pt;width:1.45pt;height:16.8pt;z-index:251663360;mso-position-horizontal-relative:page;mso-position-vertical-relative:page" coordsize="18288,213664" o:gfxdata="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">
+              <v:shape id="Shape 4285" o:spid="_x0000_s1027" style="position:absolute;width:18288;height:213664;visibility:visible;mso-wrap-style:square;v-text-anchor:top" coordsize="18288,213664" o:gfxdata="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" path="m,l18288,r,213664l,213664,,e" fillcolor="#5b9bd5" stroked="f" strokeweight="0">
+                <v:stroke miterlimit="83231f" joinstyle="miter"/>
+                <v:path arrowok="t" textboxrect="0,0,18288,213664"/>
+              </v:shape>
+              <w10:wrap type="square" anchorx="page" anchory="page"/>
+            </v:group>
+          </w:pict>
+        </mc:Fallback>
+      </mc:AlternateContent>
+    </w:r>
+    <w:r>
+      <w:fldChar w:fldCharType="begin"/>
+    </w:r>
+    <w:r>
+      <w:instrText xml:space="preserve"> PAGE   \* MERGEFORMAT </w:instrText>
+    </w:r>
+    <w:r>
+      <w:fldChar w:fldCharType="separate"/>
+    </w:r>
+    <w:r>
+      <w:rPr>
+        <w:noProof/>
+        <w:color w:val="2E74B5"/>
+        <w:sz w:val="22"/>
+      </w:rPr>
+      <w:t>2</w:t>
+    </w:r>
+    <w:r>
+      <w:rPr>
+        <w:color w:val="2E74B5"/>
+        <w:sz w:val="22"/>
+      </w:rPr>
+      <w:fldChar w:fldCharType="end"/>
+    </w:r>
+    <w:r>
+      <w:rPr>
+        <w:color w:val="2E74B5"/>
+        <w:sz w:val="22"/>
+      </w:rPr>
+      <w:t xml:space="preserve"> </w:t>
+    </w:r>
+    <w:r>
+      <w:rPr>
+        <w:color w:val="2E74B5"/>
+        <w:sz w:val="22"/>
+      </w:rPr>
+      <w:tab/>
+      <w:t xml:space="preserve">  </w:t>
+    </w:r>
+    <w:r>
+      <w:rPr>
+        <w:color w:val="2E74B5"/>
+        <w:sz w:val="22"/>
+      </w:rPr>
+      <w:tab/>
+      <w:t xml:space="preserve"> </w:t>
+    </w:r>
+    <w:r>
+      <w:rPr>
+        <w:color w:val="2E74B5"/>
+        <w:sz w:val="22"/>
+      </w:rPr>
+      <w:tab/>
+      <w:t xml:space="preserve"> </w:t>
+    </w:r>
+    <w:r>
+      <w:rPr>
+        <w:color w:val="2E74B5"/>
+        <w:sz w:val="22"/>
+      </w:rPr>
+      <w:tab/>
+      <w:t xml:space="preserve"> </w:t>
+    </w:r>
+    <w:r>
+      <w:rPr>
+        <w:color w:val="2E74B5"/>
+        <w:sz w:val="22"/>
+      </w:rPr>
+      <w:tab/>
+      <w:t xml:space="preserve"> </w:t>
+    </w:r>
+    <w:r>
+      <w:rPr>
+        <w:color w:val="2E74B5"/>
+        <w:sz w:val="22"/>
+      </w:rPr>
+      <w:tab/>
+      <w:t xml:space="preserve"> </w:t>
+    </w:r>
+    <w:r>
+      <w:rPr>
+        <w:color w:val="2E74B5"/>
+        <w:sz w:val="22"/>
+      </w:rPr>
+      <w:tab/>
+      <w:t xml:space="preserve"> </w:t>
+    </w:r>
+    <w:r>
+      <w:rPr>
+        <w:color w:val="2E74B5"/>
+        <w:sz w:val="22"/>
+      </w:rPr>
+      <w:tab/>
+      <w:t xml:space="preserve"> </w:t>
+    </w:r>
+    <w:r>
+      <w:rPr>
+        <w:color w:val="2E74B5"/>
+        <w:sz w:val="22"/>
+      </w:rPr>
+      <w:tab/>
+      <w:t xml:space="preserve">        &lt;NOMBRE DEL DOCUMENTO&gt; | </w:t>
+    </w:r>
+  </w:p>
+</w:ftr>
+</file>
+
+<file path=word/footer2.xml><?xml version="1.0" encoding="utf-8"?>
+<w:ftr xmlns:wpc="http://schemas.microsoft.com/office/word/2010/wordprocessingCanvas" xmlns:cx="http://schemas.microsoft.com/office/drawing/2014/chartex" xmlns:cx1="http://schemas.microsoft.com/office/drawing/2015/9/8/chartex" xmlns:cx2="http://schemas.microsoft.com/office/drawing/2015/10/21/chartex" xmlns:cx3="http://schemas.microsoft.com/office/drawing/2016/5/9/chartex" xmlns:cx4="http://schemas.microsoft.com/office/drawing/2016/5/10/chartex" xmlns:cx5="http://schemas.microsoft.com/office/drawing/2016/5/11/chartex" xmlns:cx6="http://schemas.microsoft.com/office/drawing/2016/5/12/chartex" xmlns:cx7="http://schemas.microsoft.com/office/drawing/2016/5/13/chartex" xmlns:cx8="http://schemas.microsoft.com/office/drawing/2016/5/14/chartex" xmlns:mc="http://schemas.openxmlformats.org/markup-compatibility/2006" xmlns:o="urn:schemas-microsoft-com:office:office" xmlns:r="http://schemas.openxmlformats.org/officeDocument/2006/relationships" xmlns:m="http://schemas.openxmlformats.org/officeDocument/2006/math" xmlns:v="urn:schemas-microsoft-com:vml" xmlns:wp14="http://schemas.microsoft.com/office/word/2010/wordprocessingDrawing" xmlns:wp="http://schemas.openxmlformats.org/drawingml/2006/wordprocessingDrawing" xmlns:w10="urn:schemas-microsoft-com:office:word" xmlns:w="http://schemas.openxmlformats.org/wordprocessingml/2006/main" xmlns:w14="http://schemas.microsoft.com/office/word/2010/wordml" xmlns:w15="http://schemas.microsoft.com/office/word/2012/wordml" xmlns:w16se="http://schemas.microsoft.com/office/word/2015/wordml/symex" xmlns:wpg="http://schemas.microsoft.com/office/word/2010/wordprocessingGroup" xmlns:wpi="http://schemas.microsoft.com/office/word/2010/wordprocessingInk" xmlns:wne="http://schemas.microsoft.com/office/word/2006/wordml" xmlns:wps="http://schemas.microsoft.com/office/word/2010/wordprocessingShape" mc:Ignorable="w14 w15 w16se wp14">
+  <w:p>
+    <w:pPr>
+      <w:spacing w:after="0" w:line="240" w:lineRule="auto"/>
+      <w:ind w:left="0" w:firstLine="0"/>
+      <w:jc w:val="left"/>
+    </w:pPr>
+    <w:r>
+      <w:rPr>
+        <w:noProof/>
+        <w:sz w:val="22"/>
+      </w:rPr>
+      <mc:AlternateContent>
+        <mc:Choice Requires="wpg">
+          <w:drawing>
+            <wp:anchor distT="0" distB="0" distL="114300" distR="114300" simplePos="0" relativeHeight="251664384" behindDoc="0" locked="0" layoutInCell="1" allowOverlap="1">
+              <wp:simplePos x="0" y="0"/>
+              <wp:positionH relativeFrom="page">
+                <wp:posOffset>510540</wp:posOffset>
+              </wp:positionH>
+              <wp:positionV relativeFrom="page">
+                <wp:posOffset>9396679</wp:posOffset>
+              </wp:positionV>
+              <wp:extent cx="18288" cy="213664"/>
+              <wp:effectExtent l="0" t="0" r="0" b="0"/>
+              <wp:wrapSquare wrapText="bothSides"/>
+              <wp:docPr id="3930" name="Group 3930"/>
+              <wp:cNvGraphicFramePr/>
+              <a:graphic xmlns:a="http://schemas.openxmlformats.org/drawingml/2006/main">
+                <a:graphicData uri="http://schemas.microsoft.com/office/word/2010/wordprocessingGroup">
+                  <wpg:wgp>
+                    <wpg:cNvGrpSpPr/>
+                    <wpg:grpSpPr>
+                      <a:xfrm>
+                        <a:off x="0" y="0"/>
+                        <a:ext cx="18288" cy="213664"/>
+                        <a:chOff x="0" y="0"/>
+                        <a:chExt cx="18288" cy="213664"/>
+                      </a:xfrm>
+                    </wpg:grpSpPr>
+                    <wps:wsp>
+                      <wps:cNvPr id="4284" name="Shape 4284"/>
+                      <wps:cNvSpPr/>
+                      <wps:spPr>
+                        <a:xfrm>
+                          <a:off x="0" y="0"/>
+                          <a:ext cx="18288" cy="213664"/>
+                        </a:xfrm>
+                        <a:custGeom>
+                          <a:avLst/>
+                          <a:gdLst/>
+                          <a:ahLst/>
+                          <a:cxnLst/>
+                          <a:rect l="0" t="0" r="0" b="0"/>
+                          <a:pathLst>
+                            <a:path w="18288" h="213664">
+                              <a:moveTo>
+                                <a:pt x="0" y="0"/>
+                              </a:moveTo>
+                              <a:lnTo>
+                                <a:pt x="18288" y="0"/>
+                              </a:lnTo>
+                              <a:lnTo>
+                                <a:pt x="18288" y="213664"/>
+                              </a:lnTo>
+                              <a:lnTo>
+                                <a:pt x="0" y="213664"/>
+                              </a:lnTo>
+                              <a:lnTo>
+                                <a:pt x="0" y="0"/>
+                              </a:lnTo>
+                            </a:path>
+                          </a:pathLst>
+                        </a:custGeom>
+                        <a:ln w="0" cap="flat">
+                          <a:miter lim="127000"/>
+                        </a:ln>
+                      </wps:spPr>
+                      <wps:style>
+                        <a:lnRef idx="0">
+                          <a:srgbClr val="000000"/>
+                        </a:lnRef>
+                        <a:fillRef idx="1">
+                          <a:srgbClr val="5B9BD5"/>
+                        </a:fillRef>
+                        <a:effectRef idx="0">
+                          <a:scrgbClr r="0" g="0" b="0"/>
+                        </a:effectRef>
+                        <a:fontRef idx="none"/>
+                      </wps:style>
+                      <wps:bodyPr/>
+                    </wps:wsp>
+                  </wpg:wgp>
+                </a:graphicData>
+              </a:graphic>
+            </wp:anchor>
+          </w:drawing>
+        </mc:Choice>
+        <mc:Fallback>
+          <w:pict>
+            <v:group w14:anchorId="13F1B7DF" id="Group 3930" o:spid="_x0000_s1026" style="position:absolute;margin-left:40.2pt;margin-top:739.9pt;width:1.45pt;height:16.8pt;z-index:251664384;mso-position-horizontal-relative:page;mso-position-vertical-relative:page" coordsize="18288,213664" o:gfxdata="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">
+              <v:shape id="Shape 4284" o:spid="_x0000_s1027" style="position:absolute;width:18288;height:213664;visibility:visible;mso-wrap-style:square;v-text-anchor:top" coordsize="18288,213664" o:gfxdata="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" path="m,l18288,r,213664l,213664,,e" fillcolor="#5b9bd5" stroked="f" strokeweight="0">
+                <v:stroke miterlimit="83231f" joinstyle="miter"/>
+                <v:path arrowok="t" textboxrect="0,0,18288,213664"/>
+              </v:shape>
+              <w10:wrap type="square" anchorx="page" anchory="page"/>
+            </v:group>
+          </w:pict>
+        </mc:Fallback>
+      </mc:AlternateContent>
+    </w:r>
+    <w:r>
+      <w:fldChar w:fldCharType="begin"/>
+    </w:r>
+    <w:r>
+      <w:instrText xml:space="preserve"> PAGE   \* MERGEFORMAT </w:instrText>
+    </w:r>
+    <w:r>
+      <w:fldChar w:fldCharType="separate"/>
+    </w:r>
+    <w:r>
+      <w:rPr>
+        <w:noProof/>
+        <w:color w:val="2E74B5"/>
+        <w:sz w:val="22"/>
+      </w:rPr>
+      <w:t>1</w:t>
+    </w:r>
+    <w:r>
+      <w:rPr>
+        <w:color w:val="2E74B5"/>
+        <w:sz w:val="22"/>
+      </w:rPr>
+      <w:fldChar w:fldCharType="end"/>
+    </w:r>
+    <w:r>
+      <w:rPr>
+        <w:color w:val="2E74B5"/>
+        <w:sz w:val="22"/>
+      </w:rPr>
+      <w:tab/>
+      <w:t xml:space="preserve"> </w:t>
+    </w:r>
+    <w:r>
+      <w:rPr>
+        <w:color w:val="2E74B5"/>
+        <w:sz w:val="22"/>
+      </w:rPr>
+      <w:tab/>
+      <w:t xml:space="preserve">  </w:t>
+    </w:r>
+    <w:r>
+      <w:rPr>
+        <w:color w:val="2E74B5"/>
+        <w:sz w:val="22"/>
+      </w:rPr>
+      <w:tab/>
+    </w:r>
+    <w:r>
+      <w:rPr>
+        <w:color w:val="2E74B5"/>
+        <w:sz w:val="22"/>
+      </w:rPr>
+      <w:tab/>
+      <w:t xml:space="preserve"> </w:t>
+    </w:r>
+    <w:r>
+      <w:rPr>
+        <w:color w:val="2E74B5"/>
+        <w:sz w:val="22"/>
+      </w:rPr>
+      <w:tab/>
+      <w:t xml:space="preserve"> </w:t>
+    </w:r>
+    <w:r>
+      <w:rPr>
+        <w:color w:val="2E74B5"/>
+        <w:sz w:val="22"/>
+      </w:rPr>
+      <w:tab/>
+      <w:t xml:space="preserve"> </w:t>
+    </w:r>
+    <w:r>
+      <w:rPr>
+        <w:color w:val="2E74B5"/>
+        <w:sz w:val="22"/>
+      </w:rPr>
+      <w:tab/>
+      <w:t xml:space="preserve"> </w:t>
+    </w:r>
+    <w:r>
+      <w:rPr>
+        <w:color w:val="2E74B5"/>
+        <w:sz w:val="22"/>
+      </w:rPr>
+      <w:tab/>
+      <w:t xml:space="preserve"> </w:t>
+    </w:r>
+    <w:r>
+      <w:rPr>
+        <w:color w:val="2E74B5"/>
+        <w:sz w:val="22"/>
+      </w:rPr>
+      <w:tab/>
+      <w:t xml:space="preserve"> </w:t>
+    </w:r>
+    <w:r>
+      <w:rPr>
+        <w:color w:val="2E74B5"/>
+        <w:sz w:val="22"/>
+      </w:rPr>
+      <w:tab/>
+      <w:t xml:space="preserve">        </w:t>
+    </w:r>
+    <w:r>
+      <w:rPr>
+        <w:color w:val="2E74B5"/>
+        <w:sz w:val="22"/>
+      </w:rPr>
+      <w:t>MANUAL DE PRUEBAS</w:t>
+    </w:r>
+    <w:r>
+      <w:rPr>
+        <w:color w:val="2E74B5"/>
+        <w:sz w:val="22"/>
+      </w:rPr>
+      <w:t xml:space="preserve"> | </w:t>
+    </w:r>
+  </w:p>
+</w:ftr>
+</file>
+
+<file path=word/footer3.xml><?xml version="1.0" encoding="utf-8"?>
+<w:ftr xmlns:wpc="http://schemas.microsoft.com/office/word/2010/wordprocessingCanvas" xmlns:cx="http://schemas.microsoft.com/office/drawing/2014/chartex" xmlns:cx1="http://schemas.microsoft.com/office/drawing/2015/9/8/chartex" xmlns:cx2="http://schemas.microsoft.com/office/drawing/2015/10/21/chartex" xmlns:cx3="http://schemas.microsoft.com/office/drawing/2016/5/9/chartex" xmlns:cx4="http://schemas.microsoft.com/office/drawing/2016/5/10/chartex" xmlns:cx5="http://schemas.microsoft.com/office/drawing/2016/5/11/chartex" xmlns:cx6="http://schemas.microsoft.com/office/drawing/2016/5/12/chartex" xmlns:cx7="http://schemas.microsoft.com/office/drawing/2016/5/13/chartex" xmlns:cx8="http://schemas.microsoft.com/office/drawing/2016/5/14/chartex" xmlns:mc="http://schemas.openxmlformats.org/markup-compatibility/2006" xmlns:o="urn:schemas-microsoft-com:office:office" xmlns:r="http://schemas.openxmlformats.org/officeDocument/2006/relationships" xmlns:m="http://schemas.openxmlformats.org/officeDocument/2006/math" xmlns:v="urn:schemas-microsoft-com:vml" xmlns:wp14="http://schemas.microsoft.com/office/word/2010/wordprocessingDrawing" xmlns:wp="http://schemas.openxmlformats.org/drawingml/2006/wordprocessingDrawing" xmlns:w10="urn:schemas-microsoft-com:office:word" xmlns:w="http://schemas.openxmlformats.org/wordprocessingml/2006/main" xmlns:w14="http://schemas.microsoft.com/office/word/2010/wordml" xmlns:w15="http://schemas.microsoft.com/office/word/2012/wordml" xmlns:w16se="http://schemas.microsoft.com/office/word/2015/wordml/symex" xmlns:wpg="http://schemas.microsoft.com/office/word/2010/wordprocessingGroup" xmlns:wpi="http://schemas.microsoft.com/office/word/2010/wordprocessingInk" xmlns:wne="http://schemas.microsoft.com/office/word/2006/wordml" xmlns:wps="http://schemas.microsoft.com/office/word/2010/wordprocessingShape" mc:Ignorable="w14 w15 w16se wp14">
+  <w:p>
+    <w:pPr>
+      <w:spacing w:after="0" w:line="240" w:lineRule="auto"/>
+      <w:ind w:left="670" w:firstLine="0"/>
+      <w:jc w:val="left"/>
+    </w:pPr>
+    <w:r>
+      <w:rPr>
+        <w:color w:val="7F7F7F"/>
+        <w:sz w:val="18"/>
+      </w:rPr>
+      <w:t>Aldo Castañeda Vargas y José Eduardo Morales</w:t>
+    </w:r>
+  </w:p>
+  <w:p>
+    <w:pPr>
+      <w:spacing w:after="0" w:line="276" w:lineRule="auto"/>
+      <w:ind w:left="0" w:firstLine="0"/>
+      <w:jc w:val="left"/>
+    </w:pPr>
+  </w:p>
+</w:ftr>
+</file>
+
+<file path=word/footnotes.xml><?xml version="1.0" encoding="utf-8"?>
+<w:footnotes xmlns:wpc="http://schemas.microsoft.com/office/word/2010/wordprocessingCanvas" xmlns:cx="http://schemas.microsoft.com/office/drawing/2014/chartex" xmlns:cx1="http://schemas.microsoft.com/office/drawing/2015/9/8/chartex" xmlns:cx2="http://schemas.microsoft.com/office/drawing/2015/10/21/chartex" xmlns:cx3="http://schemas.microsoft.com/office/drawing/2016/5/9/chartex" xmlns:cx4="http://schemas.microsoft.com/office/drawing/2016/5/10/chartex" xmlns:cx5="http://schemas.microsoft.com/office/drawing/2016/5/11/chartex" xmlns:cx6="http://schemas.microsoft.com/office/drawing/2016/5/12/chartex" xmlns:cx7="http://schemas.microsoft.com/office/drawing/2016/5/13/chartex" xmlns:cx8="http://schemas.microsoft.com/office/drawing/2016/5/14/chartex" xmlns:mc="http://schemas.openxmlformats.org/markup-compatibility/2006" xmlns:o="urn:schemas-microsoft-com:office:office" xmlns:r="http://schemas.openxmlformats.org/officeDocument/2006/relationships" xmlns:m="http://schemas.openxmlformats.org/officeDocument/2006/math" xmlns:v="urn:schemas-microsoft-com:vml" xmlns:wp14="http://schemas.microsoft.com/office/word/2010/wordprocessingDrawing" xmlns:wp="http://schemas.openxmlformats.org/drawingml/2006/wordprocessingDrawing" xmlns:w10="urn:schemas-microsoft-com:office:word" xmlns:w="http://schemas.openxmlformats.org/wordprocessingml/2006/main" xmlns:w14="http://schemas.microsoft.com/office/word/2010/wordml" xmlns:w15="http://schemas.microsoft.com/office/word/2012/wordml" xmlns:w16se="http://schemas.microsoft.com/office/word/2015/wordml/symex" xmlns:wpg="http://schemas.microsoft.com/office/word/2010/wordprocessingGroup" xmlns:wpi="http://schemas.microsoft.com/office/word/2010/wordprocessingInk" xmlns:wne="http://schemas.microsoft.com/office/word/2006/wordml" xmlns:wps="http://schemas.microsoft.com/office/word/2010/wordprocessingShape" mc:Ignorable="w14 w15 w16se wp14">
+  <w:footnote w:type="separator" w:id="-1">
+    <w:p>
+      <w:pPr>
+        <w:spacing w:after="0" w:line="240" w:lineRule="auto"/>
+      </w:pPr>
+      <w:r>
+        <w:separator/>
+      </w:r>
+    </w:p>
+  </w:footnote>
+  <w:footnote w:type="continuationSeparator" w:id="0">
+    <w:p>
+      <w:pPr>
+        <w:spacing w:after="0" w:line="240" w:lineRule="auto"/>
+      </w:pPr>
+      <w:r>
+        <w:continuationSeparator/>
+      </w:r>
+    </w:p>
+  </w:footnote>
+</w:footnotes>
+</file>
+
+<file path=word/header1.xml><?xml version="1.0" encoding="utf-8"?>
+<w:hdr xmlns:wpc="http://schemas.microsoft.com/office/word/2010/wordprocessingCanvas" xmlns:cx="http://schemas.microsoft.com/office/drawing/2014/chartex" xmlns:cx1="http://schemas.microsoft.com/office/drawing/2015/9/8/chartex" xmlns:cx2="http://schemas.microsoft.com/office/drawing/2015/10/21/chartex" xmlns:cx3="http://schemas.microsoft.com/office/drawing/2016/5/9/chartex" xmlns:cx4="http://schemas.microsoft.com/office/drawing/2016/5/10/chartex" xmlns:cx5="http://schemas.microsoft.com/office/drawing/2016/5/11/chartex" xmlns:cx6="http://schemas.microsoft.com/office/drawing/2016/5/12/chartex" xmlns:cx7="http://schemas.microsoft.com/office/drawing/2016/5/13/chartex" xmlns:cx8="http://schemas.microsoft.com/office/drawing/2016/5/14/chartex" xmlns:mc="http://schemas.openxmlformats.org/markup-compatibility/2006" xmlns:o="urn:schemas-microsoft-com:office:office" xmlns:r="http://schemas.openxmlformats.org/officeDocument/2006/relationships" xmlns:m="http://schemas.openxmlformats.org/officeDocument/2006/math" xmlns:v="urn:schemas-microsoft-com:vml" xmlns:wp14="http://schemas.microsoft.com/office/word/2010/wordprocessingDrawing" xmlns:wp="http://schemas.openxmlformats.org/drawingml/2006/wordprocessingDrawing" xmlns:w10="urn:schemas-microsoft-com:office:word" xmlns:w="http://schemas.openxmlformats.org/wordprocessingml/2006/main" xmlns:w14="http://schemas.microsoft.com/office/word/2010/wordml" xmlns:w15="http://schemas.microsoft.com/office/word/2012/wordml" xmlns:w16se="http://schemas.microsoft.com/office/word/2015/wordml/symex" xmlns:wpg="http://schemas.microsoft.com/office/word/2010/wordprocessingGroup" xmlns:wpi="http://schemas.microsoft.com/office/word/2010/wordprocessingInk" xmlns:wne="http://schemas.microsoft.com/office/word/2006/wordml" xmlns:wps="http://schemas.microsoft.com/office/word/2010/wordprocessingShape" mc:Ignorable="w14 w15 w16se wp14">
+  <w:p>
+    <w:pPr>
+      <w:spacing w:after="43" w:line="240" w:lineRule="auto"/>
+      <w:ind w:left="0" w:firstLine="0"/>
+      <w:jc w:val="left"/>
+    </w:pPr>
+    <w:r>
+      <w:rPr>
+        <w:b/>
+        <w:color w:val="5B9BD5"/>
+        <w:sz w:val="28"/>
+      </w:rPr>
+      <w:t xml:space="preserve">&lt;NOMBRE DEL PROYECTO&gt; </w:t>
+    </w:r>
+  </w:p>
+  <w:p>
+    <w:pPr>
+      <w:spacing w:after="0" w:line="240" w:lineRule="auto"/>
+      <w:ind w:left="0" w:firstLine="0"/>
+      <w:jc w:val="left"/>
+    </w:pPr>
+    <w:r>
+      <w:rPr>
+        <w:noProof/>
+        <w:sz w:val="22"/>
+      </w:rPr>
+      <mc:AlternateContent>
+        <mc:Choice Requires="wpg">
+          <w:drawing>
+            <wp:anchor distT="0" distB="0" distL="114300" distR="114300" simplePos="0" relativeHeight="251658240" behindDoc="0" locked="0" layoutInCell="1" allowOverlap="1">
+              <wp:simplePos x="0" y="0"/>
+              <wp:positionH relativeFrom="page">
+                <wp:posOffset>6071870</wp:posOffset>
+              </wp:positionH>
+              <wp:positionV relativeFrom="page">
+                <wp:posOffset>231394</wp:posOffset>
+              </wp:positionV>
+              <wp:extent cx="1462786" cy="1014476"/>
+              <wp:effectExtent l="0" t="0" r="0" b="0"/>
+              <wp:wrapSquare wrapText="bothSides"/>
+              <wp:docPr id="3971" name="Group 3971"/>
+              <wp:cNvGraphicFramePr/>
+              <a:graphic xmlns:a="http://schemas.openxmlformats.org/drawingml/2006/main">
+                <a:graphicData uri="http://schemas.microsoft.com/office/word/2010/wordprocessingGroup">
+                  <wpg:wgp>
+                    <wpg:cNvGrpSpPr/>
+                    <wpg:grpSpPr>
+                      <a:xfrm>
+                        <a:off x="0" y="0"/>
+                        <a:ext cx="1462786" cy="1014476"/>
+                        <a:chOff x="0" y="0"/>
+                        <a:chExt cx="1462786" cy="1014476"/>
+                      </a:xfrm>
+                    </wpg:grpSpPr>
+                    <wps:wsp>
+                      <wps:cNvPr id="3972" name="Shape 3972"/>
+                      <wps:cNvSpPr/>
+                      <wps:spPr>
+                        <a:xfrm>
+                          <a:off x="0" y="0"/>
+                          <a:ext cx="1462786" cy="1014476"/>
+                        </a:xfrm>
+                        <a:custGeom>
+                          <a:avLst/>
+                          <a:gdLst/>
+                          <a:ahLst/>
+                          <a:cxnLst/>
+                          <a:rect l="0" t="0" r="0" b="0"/>
+                          <a:pathLst>
+                            <a:path w="1462786" h="1014476">
+                              <a:moveTo>
+                                <a:pt x="0" y="0"/>
+                              </a:moveTo>
+                              <a:lnTo>
+                                <a:pt x="1462786" y="0"/>
+                              </a:lnTo>
+                              <a:lnTo>
+                                <a:pt x="1462786" y="1014476"/>
+                              </a:lnTo>
+                              <a:lnTo>
+                                <a:pt x="638302" y="407798"/>
+                              </a:lnTo>
+                              <a:lnTo>
+                                <a:pt x="0" y="0"/>
+                              </a:lnTo>
+                              <a:close/>
+                            </a:path>
+                          </a:pathLst>
+                        </a:custGeom>
+                        <a:ln w="0" cap="flat">
+                          <a:miter lim="127000"/>
+                        </a:ln>
+                      </wps:spPr>
+                      <wps:style>
+                        <a:lnRef idx="0">
+                          <a:srgbClr val="000000"/>
+                        </a:lnRef>
+                        <a:fillRef idx="1">
+                          <a:srgbClr val="5B9BD5"/>
+                        </a:fillRef>
+                        <a:effectRef idx="0">
+                          <a:scrgbClr r="0" g="0" b="0"/>
+                        </a:effectRef>
+                        <a:fontRef idx="none"/>
+                      </wps:style>
+                      <wps:bodyPr/>
+                    </wps:wsp>
+                  </wpg:wgp>
+                </a:graphicData>
+              </a:graphic>
+            </wp:anchor>
+          </w:drawing>
+        </mc:Choice>
+        <mc:Fallback>
+          <w:pict>
+            <v:group w14:anchorId="09C85901" id="Group 3971" o:spid="_x0000_s1026" style="position:absolute;margin-left:478.1pt;margin-top:18.2pt;width:115.2pt;height:79.9pt;z-index:251658240;mso-position-horizontal-relative:page;mso-position-vertical-relative:page" coordsize="14627,10144" o:gfxdata="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">
+              <v:shape id="Shape 3972" o:spid="_x0000_s1027" style="position:absolute;width:14627;height:10144;visibility:visible;mso-wrap-style:square;v-text-anchor:top" coordsize="1462786,1014476" o:gfxdata="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" path="m,l1462786,r,1014476l638302,407798,,xe" fillcolor="#5b9bd5" stroked="f" strokeweight="0">
+                <v:stroke miterlimit="83231f" joinstyle="miter"/>
+                <v:path arrowok="t" textboxrect="0,0,1462786,1014476"/>
+              </v:shape>
+              <w10:wrap type="square" anchorx="page" anchory="page"/>
+            </v:group>
+          </w:pict>
+        </mc:Fallback>
+      </mc:AlternateContent>
+    </w:r>
+    <w:r>
+      <w:rPr>
+        <w:b/>
+        <w:color w:val="5B9BD5"/>
+        <w:sz w:val="28"/>
+      </w:rPr>
+      <w:t xml:space="preserve">ESTÁNDAR DE DOCUMENTACIÓN </w:t>
+    </w:r>
+  </w:p>
+  <w:p>
+    <w:r>
+      <w:rPr>
+        <w:noProof/>
+        <w:sz w:val="22"/>
+      </w:rPr>
+      <mc:AlternateContent>
+        <mc:Choice Requires="wpg">
+          <w:drawing>
+            <wp:anchor distT="0" distB="0" distL="114300" distR="114300" simplePos="0" relativeHeight="251659264" behindDoc="1" locked="0" layoutInCell="1" allowOverlap="1">
+              <wp:simplePos x="0" y="0"/>
+              <wp:positionH relativeFrom="page">
+                <wp:posOffset>6071870</wp:posOffset>
+              </wp:positionH>
+              <wp:positionV relativeFrom="page">
+                <wp:posOffset>231394</wp:posOffset>
+              </wp:positionV>
+              <wp:extent cx="1471930" cy="1023620"/>
+              <wp:effectExtent l="0" t="0" r="0" b="0"/>
+              <wp:wrapNone/>
+              <wp:docPr id="3976" name="Group 3976"/>
+              <wp:cNvGraphicFramePr/>
+              <a:graphic xmlns:a="http://schemas.openxmlformats.org/drawingml/2006/main">
+                <a:graphicData uri="http://schemas.microsoft.com/office/word/2010/wordprocessingGroup">
+                  <wpg:wgp>
+                    <wpg:cNvGrpSpPr/>
+                    <wpg:grpSpPr>
+                      <a:xfrm>
+                        <a:off x="0" y="0"/>
+                        <a:ext cx="1471930" cy="1023620"/>
+                        <a:chOff x="0" y="0"/>
+                        <a:chExt cx="1471930" cy="1023620"/>
+                      </a:xfrm>
+                    </wpg:grpSpPr>
+                    <pic:pic xmlns:pic="http://schemas.openxmlformats.org/drawingml/2006/picture">
+                      <pic:nvPicPr>
+                        <pic:cNvPr id="3977" name="Picture 3977"/>
+                        <pic:cNvPicPr/>
+                      </pic:nvPicPr>
+                      <pic:blipFill>
+                        <a:blip r:embed="rId1"/>
+                        <a:stretch>
+                          <a:fillRect/>
+                        </a:stretch>
+                      </pic:blipFill>
+                      <pic:spPr>
+                        <a:xfrm>
+                          <a:off x="0" y="0"/>
+                          <a:ext cx="1471930" cy="1023620"/>
+                        </a:xfrm>
+                        <a:prstGeom prst="rect">
+                          <a:avLst/>
+                        </a:prstGeom>
+                      </pic:spPr>
+                    </pic:pic>
+                    <wps:wsp>
+                      <wps:cNvPr id="3978" name="Shape 3978"/>
+                      <wps:cNvSpPr/>
+                      <wps:spPr>
+                        <a:xfrm>
+                          <a:off x="0" y="0"/>
+                          <a:ext cx="1471930" cy="1023620"/>
+                        </a:xfrm>
+                        <a:custGeom>
+                          <a:avLst/>
+                          <a:gdLst/>
+                          <a:ahLst/>
+                          <a:cxnLst/>
+                          <a:rect l="0" t="0" r="0" b="0"/>
+                          <a:pathLst>
+                            <a:path w="1471930" h="1023620">
+                              <a:moveTo>
+                                <a:pt x="0" y="1023620"/>
+                              </a:moveTo>
+                              <a:lnTo>
+                                <a:pt x="1471930" y="1023620"/>
+                              </a:lnTo>
+                              <a:lnTo>
+                                <a:pt x="1471930" y="0"/>
+                              </a:lnTo>
+                              <a:lnTo>
+                                <a:pt x="0" y="0"/>
+                              </a:lnTo>
+                              <a:close/>
+                            </a:path>
+                          </a:pathLst>
+                        </a:custGeom>
+                        <a:ln w="12700" cap="flat">
+                          <a:miter lim="127000"/>
+                        </a:ln>
+                      </wps:spPr>
+                      <wps:style>
+                        <a:lnRef idx="1">
+                          <a:srgbClr val="FFFFFF"/>
+                        </a:lnRef>
+                        <a:fillRef idx="0">
+                          <a:srgbClr val="000000">
+                            <a:alpha val="0"/>
+                          </a:srgbClr>
+                        </a:fillRef>
+                        <a:effectRef idx="0">
+                          <a:scrgbClr r="0" g="0" b="0"/>
+                        </a:effectRef>
+                        <a:fontRef idx="none"/>
+                      </wps:style>
+                      <wps:bodyPr/>
+                    </wps:wsp>
+                    <pic:pic xmlns:pic="http://schemas.openxmlformats.org/drawingml/2006/picture">
+                      <pic:nvPicPr>
+                        <pic:cNvPr id="3979" name="Picture 3979"/>
+                        <pic:cNvPicPr/>
+                      </pic:nvPicPr>
+                      <pic:blipFill>
+                        <a:blip r:embed="rId2"/>
+                        <a:stretch>
+                          <a:fillRect/>
+                        </a:stretch>
+                      </pic:blipFill>
+                      <pic:spPr>
+                        <a:xfrm>
+                          <a:off x="1036066" y="103886"/>
+                          <a:ext cx="431292" cy="185928"/>
+                        </a:xfrm>
+                        <a:prstGeom prst="rect">
+                          <a:avLst/>
+                        </a:prstGeom>
+                      </pic:spPr>
+                    </pic:pic>
+                  </wpg:wgp>
+                </a:graphicData>
+              </a:graphic>
+            </wp:anchor>
+          </w:drawing>
+        </mc:Choice>
+        <mc:Fallback>
+          <w:pict>
+            <v:group w14:anchorId="3A986872" id="Group 3976" o:spid="_x0000_s1026" style="position:absolute;margin-left:478.1pt;margin-top:18.2pt;width:115.9pt;height:80.6pt;z-index:-251657216;mso-position-horizontal-relative:page;mso-position-vertical-relative:page" coordsize="14719,10236" o:gfxdata="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">
+              <v:shapetype id="_x0000_t75" coordsize="21600,21600" o:spt="75" o:preferrelative="t" path="m@4@5l@4@11@9@11@9@5xe" filled="f" stroked="f">
+                <v:stroke joinstyle="miter"/>
+                <v:formulas>
+                  <v:f eqn="if lineDrawn pixelLineWidth 0"/>
+                  <v:f eqn="sum @0 1 0"/>
+                  <v:f eqn="sum 0 0 @1"/>
+                  <v:f eqn="prod @2 1 2"/>
+                  <v:f eqn="prod @3 21600 pixelWidth"/>
+                  <v:f eqn="prod @3 21600 pixelHeight"/>
+                  <v:f eqn="sum @0 0 1"/>
+                  <v:f eqn="prod @6 1 2"/>
+                  <v:f eqn="prod @7 21600 pixelWidth"/>
+                  <v:f eqn="sum @8 21600 0"/>
+                  <v:f eqn="prod @7 21600 pixelHeight"/>
+                  <v:f eqn="sum @10 21600 0"/>
+                </v:formulas>
+                <v:path o:extrusionok="f" gradientshapeok="t" o:connecttype="rect"/>
+                <o:lock v:ext="edit" aspectratio="t"/>
+              </v:shapetype>
+              <v:shape id="Picture 3977" o:spid="_x0000_s1027" type="#_x0000_t75" style="position:absolute;width:14719;height:10236;visibility:visible;mso-wrap-style:square" o:gfxdata="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">
+                <v:imagedata r:id="rId3" o:title=""/>
+              </v:shape>
+              <v:shape id="Shape 3978" o:spid="_x0000_s1028" style="position:absolute;width:14719;height:10236;visibility:visible;mso-wrap-style:square;v-text-anchor:top" coordsize="1471930,1023620" o:gfxdata="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" path="m,1023620r1471930,l1471930,,,,,1023620xe" filled="f" strokecolor="white" strokeweight="1pt">
+                <v:stroke miterlimit="83231f" joinstyle="miter"/>
+                <v:path arrowok="t" textboxrect="0,0,1471930,1023620"/>
+              </v:shape>
+              <v:shape id="Picture 3979" o:spid="_x0000_s1029" type="#_x0000_t75" style="position:absolute;left:10360;top:1038;width:4313;height:1860;visibility:visible;mso-wrap-style:square" o:gfxdata="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">
+                <v:imagedata r:id="rId4" o:title=""/>
+              </v:shape>
+              <w10:wrap anchorx="page" anchory="page"/>
+            </v:group>
+          </w:pict>
+        </mc:Fallback>
+      </mc:AlternateContent>
+    </w:r>
+  </w:p>
+</w:hdr>
+</file>
+
+<file path=word/header2.xml><?xml version="1.0" encoding="utf-8"?>
+<w:hdr xmlns:wpc="http://schemas.microsoft.com/office/word/2010/wordprocessingCanvas" xmlns:cx="http://schemas.microsoft.com/office/drawing/2014/chartex" xmlns:cx1="http://schemas.microsoft.com/office/drawing/2015/9/8/chartex" xmlns:cx2="http://schemas.microsoft.com/office/drawing/2015/10/21/chartex" xmlns:cx3="http://schemas.microsoft.com/office/drawing/2016/5/9/chartex" xmlns:cx4="http://schemas.microsoft.com/office/drawing/2016/5/10/chartex" xmlns:cx5="http://schemas.microsoft.com/office/drawing/2016/5/11/chartex" xmlns:cx6="http://schemas.microsoft.com/office/drawing/2016/5/12/chartex" xmlns:cx7="http://schemas.microsoft.com/office/drawing/2016/5/13/chartex" xmlns:cx8="http://schemas.microsoft.com/office/drawing/2016/5/14/chartex" xmlns:mc="http://schemas.openxmlformats.org/markup-compatibility/2006" xmlns:o="urn:schemas-microsoft-com:office:office" xmlns:r="http://schemas.openxmlformats.org/officeDocument/2006/relationships" xmlns:m="http://schemas.openxmlformats.org/officeDocument/2006/math" xmlns:v="urn:schemas-microsoft-com:vml" xmlns:wp14="http://schemas.microsoft.com/office/word/2010/wordprocessingDrawing" xmlns:wp="http://schemas.openxmlformats.org/drawingml/2006/wordprocessingDrawing" xmlns:w10="urn:schemas-microsoft-com:office:word" xmlns:w="http://schemas.openxmlformats.org/wordprocessingml/2006/main" xmlns:w14="http://schemas.microsoft.com/office/word/2010/wordml" xmlns:w15="http://schemas.microsoft.com/office/word/2012/wordml" xmlns:w16se="http://schemas.microsoft.com/office/word/2015/wordml/symex" xmlns:wpg="http://schemas.microsoft.com/office/word/2010/wordprocessingGroup" xmlns:wpi="http://schemas.microsoft.com/office/word/2010/wordprocessingInk" xmlns:wne="http://schemas.microsoft.com/office/word/2006/wordml" xmlns:wps="http://schemas.microsoft.com/office/word/2010/wordprocessingShape" mc:Ignorable="w14 w15 w16se wp14">
+  <w:p>
+    <w:pPr>
+      <w:spacing w:after="43" w:line="240" w:lineRule="auto"/>
+      <w:ind w:left="0" w:firstLine="0"/>
+      <w:jc w:val="left"/>
+    </w:pPr>
+    <w:proofErr w:type="spellStart"/>
+    <w:r>
+      <w:rPr>
+        <w:b/>
+        <w:color w:val="5B9BD5"/>
+        <w:sz w:val="28"/>
+      </w:rPr>
+      <w:t>AppFCC</w:t>
+    </w:r>
+    <w:proofErr w:type="spellEnd"/>
+  </w:p>
+  <w:p>
+    <w:pPr>
+      <w:spacing w:after="0" w:line="240" w:lineRule="auto"/>
+      <w:ind w:left="0" w:firstLine="0"/>
+      <w:jc w:val="left"/>
+      <w:rPr>
+        <w:b/>
+        <w:color w:val="5B9BD5"/>
+        <w:sz w:val="28"/>
+      </w:rPr>
+    </w:pPr>
+    <w:r>
+      <w:rPr>
+        <w:noProof/>
+        <w:sz w:val="22"/>
+      </w:rPr>
+      <mc:AlternateContent>
+        <mc:Choice Requires="wpg">
+          <w:drawing>
+            <wp:anchor distT="0" distB="0" distL="114300" distR="114300" simplePos="0" relativeHeight="251660288" behindDoc="0" locked="0" layoutInCell="1" allowOverlap="1">
+              <wp:simplePos x="0" y="0"/>
+              <wp:positionH relativeFrom="page">
+                <wp:posOffset>6071870</wp:posOffset>
+              </wp:positionH>
+              <wp:positionV relativeFrom="page">
+                <wp:posOffset>231394</wp:posOffset>
+              </wp:positionV>
+              <wp:extent cx="1471930" cy="1023620"/>
+              <wp:effectExtent l="0" t="0" r="0" b="0"/>
+              <wp:wrapSquare wrapText="bothSides"/>
+              <wp:docPr id="3916" name="Group 3916"/>
+              <wp:cNvGraphicFramePr/>
+              <a:graphic xmlns:a="http://schemas.openxmlformats.org/drawingml/2006/main">
+                <a:graphicData uri="http://schemas.microsoft.com/office/word/2010/wordprocessingGroup">
+                  <wpg:wgp>
+                    <wpg:cNvGrpSpPr/>
+                    <wpg:grpSpPr>
+                      <a:xfrm>
+                        <a:off x="0" y="0"/>
+                        <a:ext cx="1471930" cy="1023620"/>
+                        <a:chOff x="0" y="0"/>
+                        <a:chExt cx="1471930" cy="1023620"/>
+                      </a:xfrm>
+                    </wpg:grpSpPr>
+                    <wps:wsp>
+                      <wps:cNvPr id="3919" name="Shape 3919"/>
+                      <wps:cNvSpPr/>
+                      <wps:spPr>
+                        <a:xfrm>
+                          <a:off x="0" y="0"/>
+                          <a:ext cx="1462786" cy="1014476"/>
+                        </a:xfrm>
+                        <a:custGeom>
+                          <a:avLst/>
+                          <a:gdLst/>
+                          <a:ahLst/>
+                          <a:cxnLst/>
+                          <a:rect l="0" t="0" r="0" b="0"/>
+                          <a:pathLst>
+                            <a:path w="1462786" h="1014476">
+                              <a:moveTo>
+                                <a:pt x="0" y="0"/>
+                              </a:moveTo>
+                              <a:lnTo>
+                                <a:pt x="1462786" y="0"/>
+                              </a:lnTo>
+                              <a:lnTo>
+                                <a:pt x="1462786" y="1014476"/>
+                              </a:lnTo>
+                              <a:lnTo>
+                                <a:pt x="638302" y="407798"/>
+                              </a:lnTo>
+                              <a:lnTo>
+                                <a:pt x="0" y="0"/>
+                              </a:lnTo>
+                              <a:close/>
+                            </a:path>
+                          </a:pathLst>
+                        </a:custGeom>
+                        <a:ln w="0" cap="flat">
+                          <a:miter lim="127000"/>
+                        </a:ln>
+                      </wps:spPr>
+                      <wps:style>
+                        <a:lnRef idx="0">
+                          <a:srgbClr val="000000"/>
+                        </a:lnRef>
+                        <a:fillRef idx="1">
+                          <a:srgbClr val="5B9BD5"/>
+                        </a:fillRef>
+                        <a:effectRef idx="0">
+                          <a:scrgbClr r="0" g="0" b="0"/>
+                        </a:effectRef>
+                        <a:fontRef idx="none"/>
+                      </wps:style>
+                      <wps:bodyPr/>
+                    </wps:wsp>
+                    <pic:pic xmlns:pic="http://schemas.openxmlformats.org/drawingml/2006/picture">
+                      <pic:nvPicPr>
+                        <pic:cNvPr id="3917" name="Picture 3917"/>
+                        <pic:cNvPicPr/>
+                      </pic:nvPicPr>
+                      <pic:blipFill>
+                        <a:blip r:embed="rId1"/>
+                        <a:stretch>
+                          <a:fillRect/>
+                        </a:stretch>
+                      </pic:blipFill>
+                      <pic:spPr>
+                        <a:xfrm>
+                          <a:off x="0" y="0"/>
+                          <a:ext cx="1471930" cy="1023620"/>
+                        </a:xfrm>
+                        <a:prstGeom prst="rect">
+                          <a:avLst/>
+                        </a:prstGeom>
+                      </pic:spPr>
+                    </pic:pic>
+                    <wps:wsp>
+                      <wps:cNvPr id="3920" name="Shape 3920"/>
+                      <wps:cNvSpPr/>
+                      <wps:spPr>
+                        <a:xfrm>
+                          <a:off x="0" y="1"/>
+                          <a:ext cx="1471930" cy="1023620"/>
+                        </a:xfrm>
+                        <a:custGeom>
+                          <a:avLst/>
+                          <a:gdLst/>
+                          <a:ahLst/>
+                          <a:cxnLst/>
+                          <a:rect l="0" t="0" r="0" b="0"/>
+                          <a:pathLst>
+                            <a:path w="1471930" h="1023620">
+                              <a:moveTo>
+                                <a:pt x="0" y="1023620"/>
+                              </a:moveTo>
+                              <a:lnTo>
+                                <a:pt x="1471930" y="1023620"/>
+                              </a:lnTo>
+                              <a:lnTo>
+                                <a:pt x="1471930" y="0"/>
+                              </a:lnTo>
+                              <a:lnTo>
+                                <a:pt x="0" y="0"/>
+                              </a:lnTo>
+                              <a:close/>
+                            </a:path>
+                          </a:pathLst>
+                        </a:custGeom>
+                        <a:ln w="12700" cap="flat">
+                          <a:miter lim="127000"/>
+                        </a:ln>
+                      </wps:spPr>
+                      <wps:style>
+                        <a:lnRef idx="1">
+                          <a:srgbClr val="FFFFFF"/>
+                        </a:lnRef>
+                        <a:fillRef idx="0">
+                          <a:srgbClr val="000000">
+                            <a:alpha val="0"/>
+                          </a:srgbClr>
+                        </a:fillRef>
+                        <a:effectRef idx="0">
+                          <a:scrgbClr r="0" g="0" b="0"/>
+                        </a:effectRef>
+                        <a:fontRef idx="none"/>
+                      </wps:style>
+                      <wps:bodyPr/>
+                    </wps:wsp>
+                    <pic:pic xmlns:pic="http://schemas.openxmlformats.org/drawingml/2006/picture">
+                      <pic:nvPicPr>
+                        <pic:cNvPr id="3918" name="Picture 3918"/>
+                        <pic:cNvPicPr/>
+                      </pic:nvPicPr>
+                      <pic:blipFill>
+                        <a:blip r:embed="rId2"/>
+                        <a:stretch>
+                          <a:fillRect/>
+                        </a:stretch>
+                      </pic:blipFill>
+                      <pic:spPr>
+                        <a:xfrm>
+                          <a:off x="1036066" y="103886"/>
+                          <a:ext cx="431292" cy="185928"/>
+                        </a:xfrm>
+                        <a:prstGeom prst="rect">
+                          <a:avLst/>
+                        </a:prstGeom>
+                      </pic:spPr>
+                    </pic:pic>
+                    <wps:wsp>
+                      <wps:cNvPr id="3921" name="Rectangle 3921"/>
+                      <wps:cNvSpPr/>
+                      <wps:spPr>
+                        <a:xfrm>
+                          <a:off x="1128776" y="134366"/>
+                          <a:ext cx="45808" cy="206453"/>
+                        </a:xfrm>
+                        <a:prstGeom prst="rect">
+                          <a:avLst/>
+                        </a:prstGeom>
+                        <a:ln>
+                          <a:noFill/>
+                        </a:ln>
+                      </wps:spPr>
+                      <wps:txbx>
+                        <w:txbxContent>
+                          <w:p>
+                            <w:pPr>
+                              <w:spacing w:after="0" w:line="276" w:lineRule="auto"/>
+                              <w:ind w:left="0" w:firstLine="0"/>
+                              <w:jc w:val="left"/>
+                            </w:pPr>
+                            <w:r>
+                              <w:rPr>
+                                <w:color w:val="FFFFFF"/>
+                              </w:rPr>
+                              <w:t xml:space="preserve"> </w:t>
+                            </w:r>
+                          </w:p>
+                        </w:txbxContent>
+                      </wps:txbx>
+                      <wps:bodyPr horzOverflow="overflow" lIns="0" tIns="0" rIns="0" bIns="0" rtlCol="0">
+                        <a:noAutofit/>
+                      </wps:bodyPr>
+                    </wps:wsp>
+                  </wpg:wgp>
+                </a:graphicData>
+              </a:graphic>
+            </wp:anchor>
+          </w:drawing>
+        </mc:Choice>
+        <mc:Fallback>
+          <w:pict>
+            <v:group id="Group 3916" o:spid="_x0000_s1038" style="position:absolute;margin-left:478.1pt;margin-top:18.2pt;width:115.9pt;height:80.6pt;z-index:251660288;mso-position-horizontal-relative:page;mso-position-vertical-relative:page" coordsize="14719,10236" o:gfxdata="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">
+              <v:shape id="Shape 3919" o:spid="_x0000_s1039" style="position:absolute;width:14627;height:10144;visibility:visible;mso-wrap-style:square;v-text-anchor:top" coordsize="1462786,1014476" o:gfxdata="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" path="m,l1462786,r,1014476l638302,407798,,xe" fillcolor="#5b9bd5" stroked="f" strokeweight="0">
+                <v:stroke miterlimit="83231f" joinstyle="miter"/>
+                <v:path arrowok="t" textboxrect="0,0,1462786,1014476"/>
+              </v:shape>
+              <v:shapetype id="_x0000_t75" coordsize="21600,21600" o:spt="75" o:preferrelative="t" path="m@4@5l@4@11@9@11@9@5xe" filled="f" stroked="f">
+                <v:stroke joinstyle="miter"/>
+                <v:formulas>
+                  <v:f eqn="if lineDrawn pixelLineWidth 0"/>
+                  <v:f eqn="sum @0 1 0"/>
+                  <v:f eqn="sum 0 0 @1"/>
+                  <v:f eqn="prod @2 1 2"/>
+                  <v:f eqn="prod @3 21600 pixelWidth"/>
+                  <v:f eqn="prod @3 21600 pixelHeight"/>
+                  <v:f eqn="sum @0 0 1"/>
+                  <v:f eqn="prod @6 1 2"/>
+                  <v:f eqn="prod @7 21600 pixelWidth"/>
+                  <v:f eqn="sum @8 21600 0"/>
+                  <v:f eqn="prod @7 21600 pixelHeight"/>
+                  <v:f eqn="sum @10 21600 0"/>
+                </v:formulas>
+                <v:path o:extrusionok="f" gradientshapeok="t" o:connecttype="rect"/>
+                <o:lock v:ext="edit" aspectratio="t"/>
+              </v:shapetype>
+              <v:shape id="Picture 3917" o:spid="_x0000_s1040" type="#_x0000_t75" style="position:absolute;width:14719;height:10236;visibility:visible;mso-wrap-style:square" o:gfxdata="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">
+                <v:imagedata r:id="rId3" o:title=""/>
+              </v:shape>
+              <v:shape id="Shape 3920" o:spid="_x0000_s1041" style="position:absolute;width:14719;height:10236;visibility:visible;mso-wrap-style:square;v-text-anchor:top" coordsize="1471930,1023620" o:gfxdata="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" path="m,1023620r1471930,l1471930,,,,,1023620xe" filled="f" strokecolor="white" strokeweight="1pt">
+                <v:stroke miterlimit="83231f" joinstyle="miter"/>
+                <v:path arrowok="t" textboxrect="0,0,1471930,1023620"/>
+              </v:shape>
+              <v:shape id="Picture 3918" o:spid="_x0000_s1042" type="#_x0000_t75" style="position:absolute;left:10360;top:1038;width:4313;height:1860;visibility:visible;mso-wrap-style:square" o:gfxdata="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">
+                <v:imagedata r:id="rId4" o:title=""/>
+              </v:shape>
+              <v:rect id="Rectangle 3921" o:spid="_x0000_s1043" style="position:absolute;left:11287;top:1343;width:458;height:2065;visibility:visible;mso-wrap-style:square;v-text-anchor:top" o:gfxdata="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" filled="f" stroked="f">
+                <v:textbox inset="0,0,0,0">
+                  <w:txbxContent>
+                    <w:p>
+                      <w:pPr>
+                        <w:spacing w:after="0" w:line="276" w:lineRule="auto"/>
+                        <w:ind w:left="0" w:firstLine="0"/>
+                        <w:jc w:val="left"/>
+                      </w:pPr>
+                      <w:r>
+                        <w:rPr>
+                          <w:color w:val="FFFFFF"/>
+                        </w:rPr>
+                        <w:t xml:space="preserve"> </w:t>
+                      </w:r>
+                    </w:p>
+                  </w:txbxContent>
+                </v:textbox>
+              </v:rect>
+              <w10:wrap type="square" anchorx="page" anchory="page"/>
+            </v:group>
+          </w:pict>
+        </mc:Fallback>
+      </mc:AlternateContent>
+    </w:r>
+    <w:r>
+      <w:rPr>
+        <w:b/>
+        <w:color w:val="5B9BD5"/>
+        <w:sz w:val="28"/>
+      </w:rPr>
+      <w:t>MANUAL DE PRUEBAS</w:t>
+    </w:r>
+    <w:r>
+      <w:rPr>
+        <w:b/>
+        <w:color w:val="5B9BD5"/>
+        <w:sz w:val="28"/>
+      </w:rPr>
+      <w:t xml:space="preserve"> </w:t>
+    </w:r>
+  </w:p>
+  <w:p>
+    <w:r>
+      <w:rPr>
+        <w:noProof/>
+        <w:sz w:val="22"/>
+      </w:rPr>
+      <mc:AlternateContent>
+        <mc:Choice Requires="wpg">
+          <w:drawing>
+            <wp:anchor distT="0" distB="0" distL="114300" distR="114300" simplePos="0" relativeHeight="251661312" behindDoc="1" locked="0" layoutInCell="1" allowOverlap="1">
+              <wp:simplePos x="0" y="0"/>
+              <wp:positionH relativeFrom="page">
+                <wp:posOffset>0</wp:posOffset>
+              </wp:positionH>
+              <wp:positionV relativeFrom="page">
+                <wp:posOffset>0</wp:posOffset>
+              </wp:positionV>
+              <wp:extent cx="1" cy="1"/>
+              <wp:effectExtent l="0" t="0" r="0" b="0"/>
+              <wp:wrapNone/>
+              <wp:docPr id="3925" name="Group 3925"/>
+              <wp:cNvGraphicFramePr/>
+              <a:graphic xmlns:a="http://schemas.openxmlformats.org/drawingml/2006/main">
+                <a:graphicData uri="http://schemas.microsoft.com/office/word/2010/wordprocessingGroup">
+                  <wpg:wgp>
+                    <wpg:cNvGrpSpPr/>
+                    <wpg:grpSpPr>
+                      <a:xfrm>
+                        <a:off x="0" y="0"/>
+                        <a:ext cx="1" cy="1"/>
+                        <a:chOff x="0" y="0"/>
+                        <a:chExt cx="1" cy="1"/>
+                      </a:xfrm>
+                    </wpg:grpSpPr>
+                  </wpg:wgp>
+                </a:graphicData>
+              </a:graphic>
+            </wp:anchor>
+          </w:drawing>
+        </mc:Choice>
+        <mc:Fallback>
+          <w:pict>
+            <v:group w14:anchorId="2EF9B952" id="Group 3925" o:spid="_x0000_s1026" style="position:absolute;margin-left:0;margin-top:0;width:0;height:0;z-index:-251655168;mso-position-horizontal-relative:page;mso-position-vertical-relative:page" coordsize="1,1" o:gfxdata="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">
+              <w10:wrap anchorx="page" anchory="page"/>
+            </v:group>
+          </w:pict>
+        </mc:Fallback>
+      </mc:AlternateContent>
+    </w:r>
+  </w:p>
+</w:hdr>
+</file>
+
+<file path=word/header3.xml><?xml version="1.0" encoding="utf-8"?>
+<w:hdr xmlns:wpc="http://schemas.microsoft.com/office/word/2010/wordprocessingCanvas" xmlns:cx="http://schemas.microsoft.com/office/drawing/2014/chartex" xmlns:cx1="http://schemas.microsoft.com/office/drawing/2015/9/8/chartex" xmlns:cx2="http://schemas.microsoft.com/office/drawing/2015/10/21/chartex" xmlns:cx3="http://schemas.microsoft.com/office/drawing/2016/5/9/chartex" xmlns:cx4="http://schemas.microsoft.com/office/drawing/2016/5/10/chartex" xmlns:cx5="http://schemas.microsoft.com/office/drawing/2016/5/11/chartex" xmlns:cx6="http://schemas.microsoft.com/office/drawing/2016/5/12/chartex" xmlns:cx7="http://schemas.microsoft.com/office/drawing/2016/5/13/chartex" xmlns:cx8="http://schemas.microsoft.com/office/drawing/2016/5/14/chartex" xmlns:mc="http://schemas.openxmlformats.org/markup-compatibility/2006" xmlns:o="urn:schemas-microsoft-com:office:office" xmlns:r="http://schemas.openxmlformats.org/officeDocument/2006/relationships" xmlns:m="http://schemas.openxmlformats.org/officeDocument/2006/math" xmlns:v="urn:schemas-microsoft-com:vml" xmlns:wp14="http://schemas.microsoft.com/office/word/2010/wordprocessingDrawing" xmlns:wp="http://schemas.openxmlformats.org/drawingml/2006/wordprocessingDrawing" xmlns:w10="urn:schemas-microsoft-com:office:word" xmlns:w="http://schemas.openxmlformats.org/wordprocessingml/2006/main" xmlns:w14="http://schemas.microsoft.com/office/word/2010/wordml" xmlns:w15="http://schemas.microsoft.com/office/word/2012/wordml" xmlns:w16se="http://schemas.microsoft.com/office/word/2015/wordml/symex" xmlns:wpg="http://schemas.microsoft.com/office/word/2010/wordprocessingGroup" xmlns:wpi="http://schemas.microsoft.com/office/word/2010/wordprocessingInk" xmlns:wne="http://schemas.microsoft.com/office/word/2006/wordml" xmlns:wps="http://schemas.microsoft.com/office/word/2010/wordprocessingShape" mc:Ignorable="w14 w15 w16se wp14">
+  <w:p>
+    <w:r>
+      <w:rPr>
+        <w:noProof/>
+        <w:sz w:val="22"/>
+      </w:rPr>
+      <mc:AlternateContent>
+        <mc:Choice Requires="wpg">
+          <w:drawing>
+            <wp:anchor distT="0" distB="0" distL="114300" distR="114300" simplePos="0" relativeHeight="251662336" behindDoc="1" locked="0" layoutInCell="1" allowOverlap="1">
+              <wp:simplePos x="0" y="0"/>
+              <wp:positionH relativeFrom="page">
+                <wp:posOffset>0</wp:posOffset>
+              </wp:positionH>
+              <wp:positionV relativeFrom="page">
+                <wp:posOffset>0</wp:posOffset>
+              </wp:positionV>
+              <wp:extent cx="1" cy="1"/>
+              <wp:effectExtent l="0" t="0" r="0" b="0"/>
+              <wp:wrapNone/>
+              <wp:docPr id="3904" name="Group 3904"/>
+              <wp:cNvGraphicFramePr/>
+              <a:graphic xmlns:a="http://schemas.openxmlformats.org/drawingml/2006/main">
+                <a:graphicData uri="http://schemas.microsoft.com/office/word/2010/wordprocessingGroup">
+                  <wpg:wgp>
+                    <wpg:cNvGrpSpPr/>
+                    <wpg:grpSpPr>
+                      <a:xfrm>
+                        <a:off x="0" y="0"/>
+                        <a:ext cx="1" cy="1"/>
+                        <a:chOff x="0" y="0"/>
+                        <a:chExt cx="1" cy="1"/>
+                      </a:xfrm>
+                    </wpg:grpSpPr>
+                  </wpg:wgp>
+                </a:graphicData>
+              </a:graphic>
+            </wp:anchor>
+          </w:drawing>
+        </mc:Choice>
+        <mc:Fallback>
+          <w:pict>
+            <v:group w14:anchorId="0762AB0F" id="Group 3904" o:spid="_x0000_s1026" style="position:absolute;margin-left:0;margin-top:0;width:0;height:0;z-index:-251654144;mso-position-horizontal-relative:page;mso-position-vertical-relative:page" coordsize="1,1" o:gfxdata="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">
+              <w10:wrap anchorx="page" anchory="page"/>
+            </v:group>
+          </w:pict>
+        </mc:Fallback>
+      </mc:AlternateContent>
+    </w:r>
+  </w:p>
+</w:hdr>
+</file>
+
+<file path=word/numbering.xml><?xml version="1.0" encoding="utf-8"?>
+<w:numbering xmlns:wpc="http://schemas.microsoft.com/office/word/2010/wordprocessingCanvas" xmlns:cx="http://schemas.microsoft.com/office/drawing/2014/chartex" xmlns:cx1="http://schemas.microsoft.com/office/drawing/2015/9/8/chartex" xmlns:cx2="http://schemas.microsoft.com/office/drawing/2015/10/21/chartex" xmlns:cx3="http://schemas.microsoft.com/office/drawing/2016/5/9/chartex" xmlns:cx4="http://schemas.microsoft.com/office/drawing/2016/5/10/chartex" xmlns:cx5="http://schemas.microsoft.com/office/drawing/2016/5/11/chartex" xmlns:cx6="http://schemas.microsoft.com/office/drawing/2016/5/12/chartex" xmlns:cx7="http://schemas.microsoft.com/office/drawing/2016/5/13/chartex" xmlns:cx8="http://schemas.microsoft.com/office/drawing/2016/5/14/chartex" xmlns:mc="http://schemas.openxmlformats.org/markup-compatibility/2006" xmlns:o="urn:schemas-microsoft-com:office:office" xmlns:r="http://schemas.openxmlformats.org/officeDocument/2006/relationships" xmlns:m="http://schemas.openxmlformats.org/officeDocument/2006/math" xmlns:v="urn:schemas-microsoft-com:vml" xmlns:wp14="http://schemas.microsoft.com/office/word/2010/wordprocessingDrawing" xmlns:wp="http://schemas.openxmlformats.org/drawingml/2006/wordprocessingDrawing" xmlns:w10="urn:schemas-microsoft-com:office:word" xmlns:w="http://schemas.openxmlformats.org/wordprocessingml/2006/main" xmlns:w14="http://schemas.microsoft.com/office/word/2010/wordml" xmlns:w15="http://schemas.microsoft.com/office/word/2012/wordml" xmlns:w16se="http://schemas.microsoft.com/office/word/2015/wordml/symex" xmlns:wpg="http://schemas.microsoft.com/office/word/2010/wordprocessingGroup" xmlns:wpi="http://schemas.microsoft.com/office/word/2010/wordprocessingInk" xmlns:wne="http://schemas.microsoft.com/office/word/2006/wordml" xmlns:wps="http://schemas.microsoft.com/office/word/2010/wordprocessingShape" mc:Ignorable="w14 w15 w16se wp14">
+  <w:abstractNum w:abstractNumId="0" w15:restartNumberingAfterBreak="0">
+    <w:nsid w:val="22461211"/>
+    <w:multiLevelType w:val="hybridMultilevel"/>
+    <w:tmpl w:val="86D4143E"/>
+    <w:lvl w:ilvl="0" w:tplc="F22C2A6C">
+      <w:start w:val="1"/>
+      <w:numFmt w:val="bullet"/>
+      <w:lvlText w:val="•"/>
+      <w:lvlJc w:val="left"/>
+      <w:pPr>
+        <w:ind w:left="720"/>
+      </w:pPr>
+      <w:rPr>
+        <w:rFonts w:ascii="Arial" w:eastAsia="Arial" w:hAnsi="Arial" w:cs="Arial"/>
+        <w:b w:val="0"/>
+        <w:i w:val="0"/>
+        <w:strike w:val="0"/>
+        <w:dstrike w:val="0"/>
+        <w:color w:val="000000"/>
+        <w:sz w:val="24"/>
+        <w:u w:val="none" w:color="000000"/>
+        <w:bdr w:val="none" w:sz="0" w:space="0" w:color="auto"/>
+        <w:shd w:val="clear" w:color="auto" w:fill="auto"/>
+        <w:vertAlign w:val="baseline"/>
+      </w:rPr>
+    </w:lvl>
+    <w:lvl w:ilvl="1" w:tplc="E98A0A4C">
+      <w:start w:val="1"/>
+      <w:numFmt w:val="bullet"/>
+      <w:lvlText w:val="o"/>
+      <w:lvlJc w:val="left"/>
+      <w:pPr>
+        <w:ind w:left="1440"/>
+      </w:pPr>
+      <w:rPr>
+        <w:rFonts w:ascii="Segoe UI Symbol" w:eastAsia="Segoe UI Symbol" w:hAnsi="Segoe UI Symbol" w:cs="Segoe UI Symbol"/>
+        <w:b w:val="0"/>
+        <w:i w:val="0"/>
+        <w:strike w:val="0"/>
+        <w:dstrike w:val="0"/>
+        <w:color w:val="000000"/>
+        <w:sz w:val="24"/>
+        <w:u w:val="none" w:color="000000"/>
+        <w:bdr w:val="none" w:sz="0" w:space="0" w:color="auto"/>
+        <w:shd w:val="clear" w:color="auto" w:fill="auto"/>
+        <w:vertAlign w:val="baseline"/>
+      </w:rPr>
+    </w:lvl>
+    <w:lvl w:ilvl="2" w:tplc="6BAC1294">
+      <w:start w:val="1"/>
+      <w:numFmt w:val="bullet"/>
+      <w:lvlText w:val="▪"/>
+      <w:lvlJc w:val="left"/>
+      <w:pPr>
+        <w:ind w:left="2160"/>
+      </w:pPr>
+      <w:rPr>
+        <w:rFonts w:ascii="Segoe UI Symbol" w:eastAsia="Segoe UI Symbol" w:hAnsi="Segoe UI Symbol" w:cs="Segoe UI Symbol"/>
+        <w:b w:val="0"/>
+        <w:i w:val="0"/>
+        <w:strike w:val="0"/>
+        <w:dstrike w:val="0"/>
+        <w:color w:val="000000"/>
+        <w:sz w:val="24"/>
+        <w:u w:val="none" w:color="000000"/>
+        <w:bdr w:val="none" w:sz="0" w:space="0" w:color="auto"/>
+        <w:shd w:val="clear" w:color="auto" w:fill="auto"/>
+        <w:vertAlign w:val="baseline"/>
+      </w:rPr>
+    </w:lvl>
+    <w:lvl w:ilvl="3" w:tplc="39DACFA2">
+      <w:start w:val="1"/>
+      <w:numFmt w:val="bullet"/>
+      <w:lvlText w:val="•"/>
+      <w:lvlJc w:val="left"/>
+      <w:pPr>
+        <w:ind w:left="2880"/>
+      </w:pPr>
+      <w:rPr>
+        <w:rFonts w:ascii="Arial" w:eastAsia="Arial" w:hAnsi="Arial" w:cs="Arial"/>
+        <w:b w:val="0"/>
+        <w:i w:val="0"/>
+        <w:strike w:val="0"/>
+        <w:dstrike w:val="0"/>
+        <w:color w:val="000000"/>
+        <w:sz w:val="24"/>
+        <w:u w:val="none" w:color="000000"/>
+        <w:bdr w:val="none" w:sz="0" w:space="0" w:color="auto"/>
+        <w:shd w:val="clear" w:color="auto" w:fill="auto"/>
+        <w:vertAlign w:val="baseline"/>
+      </w:rPr>
+    </w:lvl>
+    <w:lvl w:ilvl="4" w:tplc="264A543A">
+      <w:start w:val="1"/>
+      <w:numFmt w:val="bullet"/>
+      <w:lvlText w:val="o"/>
+      <w:lvlJc w:val="left"/>
+      <w:pPr>
+        <w:ind w:left="3600"/>
+      </w:pPr>
+      <w:rPr>
+        <w:rFonts w:ascii="Segoe UI Symbol" w:eastAsia="Segoe UI Symbol" w:hAnsi="Segoe UI Symbol" w:cs="Segoe UI Symbol"/>
+        <w:b w:val="0"/>
+        <w:i w:val="0"/>
+        <w:strike w:val="0"/>
+        <w:dstrike w:val="0"/>
+        <w:color w:val="000000"/>
+        <w:sz w:val="24"/>
+        <w:u w:val="none" w:color="000000"/>
+        <w:bdr w:val="none" w:sz="0" w:space="0" w:color="auto"/>
+        <w:shd w:val="clear" w:color="auto" w:fill="auto"/>
+        <w:vertAlign w:val="baseline"/>
+      </w:rPr>
+    </w:lvl>
+    <w:lvl w:ilvl="5" w:tplc="9EE2B06E">
+      <w:start w:val="1"/>
+      <w:numFmt w:val="bullet"/>
+      <w:lvlText w:val="▪"/>
+      <w:lvlJc w:val="left"/>
+      <w:pPr>
+        <w:ind w:left="4320"/>
+      </w:pPr>
+      <w:rPr>
+        <w:rFonts w:ascii="Segoe UI Symbol" w:eastAsia="Segoe UI Symbol" w:hAnsi="Segoe UI Symbol" w:cs="Segoe UI Symbol"/>
+        <w:b w:val="0"/>
+        <w:i w:val="0"/>
+        <w:strike w:val="0"/>
+        <w:dstrike w:val="0"/>
+        <w:color w:val="000000"/>
+        <w:sz w:val="24"/>
+        <w:u w:val="none" w:color="000000"/>
+        <w:bdr w:val="none" w:sz="0" w:space="0" w:color="auto"/>
+        <w:shd w:val="clear" w:color="auto" w:fill="auto"/>
+        <w:vertAlign w:val="baseline"/>
+      </w:rPr>
+    </w:lvl>
+    <w:lvl w:ilvl="6" w:tplc="DDE41DA6">
+      <w:start w:val="1"/>
+      <w:numFmt w:val="bullet"/>
+      <w:lvlText w:val="•"/>
+      <w:lvlJc w:val="left"/>
+      <w:pPr>
+        <w:ind w:left="5040"/>
+      </w:pPr>
+      <w:rPr>
+        <w:rFonts w:ascii="Arial" w:eastAsia="Arial" w:hAnsi="Arial" w:cs="Arial"/>
+        <w:b w:val="0"/>
+        <w:i w:val="0"/>
+        <w:strike w:val="0"/>
+        <w:dstrike w:val="0"/>
+        <w:color w:val="000000"/>
+        <w:sz w:val="24"/>
+        <w:u w:val="none" w:color="000000"/>
+        <w:bdr w:val="none" w:sz="0" w:space="0" w:color="auto"/>
+        <w:shd w:val="clear" w:color="auto" w:fill="auto"/>
+        <w:vertAlign w:val="baseline"/>
+      </w:rPr>
+    </w:lvl>
+    <w:lvl w:ilvl="7" w:tplc="DFA6A75E">
+      <w:start w:val="1"/>
+      <w:numFmt w:val="bullet"/>
+      <w:lvlText w:val="o"/>
+      <w:lvlJc w:val="left"/>
+      <w:pPr>
+        <w:ind w:left="5760"/>
+      </w:pPr>
+      <w:rPr>
+        <w:rFonts w:ascii="Segoe UI Symbol" w:eastAsia="Segoe UI Symbol" w:hAnsi="Segoe UI Symbol" w:cs="Segoe UI Symbol"/>
+        <w:b w:val="0"/>
+        <w:i w:val="0"/>
+        <w:strike w:val="0"/>
+        <w:dstrike w:val="0"/>
+        <w:color w:val="000000"/>
+        <w:sz w:val="24"/>
+        <w:u w:val="none" w:color="000000"/>
+        <w:bdr w:val="none" w:sz="0" w:space="0" w:color="auto"/>
+        <w:shd w:val="clear" w:color="auto" w:fill="auto"/>
+        <w:vertAlign w:val="baseline"/>
+      </w:rPr>
+    </w:lvl>
+    <w:lvl w:ilvl="8" w:tplc="6EEA625C">
+      <w:start w:val="1"/>
+      <w:numFmt w:val="bullet"/>
+      <w:lvlText w:val="▪"/>
+      <w:lvlJc w:val="left"/>
+      <w:pPr>
+        <w:ind w:left="6480"/>
+      </w:pPr>
+      <w:rPr>
+        <w:rFonts w:ascii="Segoe UI Symbol" w:eastAsia="Segoe UI Symbol" w:hAnsi="Segoe UI Symbol" w:cs="Segoe UI Symbol"/>
+        <w:b w:val="0"/>
+        <w:i w:val="0"/>
+        <w:strike w:val="0"/>
+        <w:dstrike w:val="0"/>
+        <w:color w:val="000000"/>
+        <w:sz w:val="24"/>
+        <w:u w:val="none" w:color="000000"/>
+        <w:bdr w:val="none" w:sz="0" w:space="0" w:color="auto"/>
+        <w:shd w:val="clear" w:color="auto" w:fill="auto"/>
+        <w:vertAlign w:val="baseline"/>
+      </w:rPr>
+    </w:lvl>
+  </w:abstractNum>
+  <w:abstractNum w:abstractNumId="1" w15:restartNumberingAfterBreak="0">
+    <w:nsid w:val="38AC6EAA"/>
+    <w:multiLevelType w:val="hybridMultilevel"/>
+    <w:tmpl w:val="03A6620C"/>
+    <w:lvl w:ilvl="0" w:tplc="080A0003">
+      <w:start w:val="1"/>
+      <w:numFmt w:val="bullet"/>
+      <w:lvlText w:val="o"/>
+      <w:lvlJc w:val="left"/>
+      <w:pPr>
+        <w:ind w:left="1080" w:hanging="360"/>
+      </w:pPr>
+      <w:rPr>
+        <w:rFonts w:ascii="Courier New" w:hAnsi="Courier New" w:cs="Courier New" w:hint="default"/>
+      </w:rPr>
+    </w:lvl>
+    <w:lvl w:ilvl="1" w:tplc="080A0003" w:tentative="1">
+      <w:start w:val="1"/>
+      <w:numFmt w:val="bullet"/>
+      <w:lvlText w:val="o"/>
+      <w:lvlJc w:val="left"/>
+      <w:pPr>
+        <w:ind w:left="1800" w:hanging="360"/>
+      </w:pPr>
+      <w:rPr>
+        <w:rFonts w:ascii="Courier New" w:hAnsi="Courier New" w:cs="Courier New" w:hint="default"/>
+      </w:rPr>
+    </w:lvl>
+    <w:lvl w:ilvl="2" w:tplc="080A0005" w:tentative="1">
+      <w:start w:val="1"/>
+      <w:numFmt w:val="bullet"/>
+      <w:lvlText w:val=""/>
+      <w:lvlJc w:val="left"/>
+      <w:pPr>
+        <w:ind w:left="2520" w:hanging="360"/>
+      </w:pPr>
+      <w:rPr>
+        <w:rFonts w:ascii="Wingdings" w:hAnsi="Wingdings" w:hint="default"/>
+      </w:rPr>
+    </w:lvl>
+    <w:lvl w:ilvl="3" w:tplc="080A0001" w:tentative="1">
+      <w:start w:val="1"/>
+      <w:numFmt w:val="bullet"/>
+      <w:lvlText w:val=""/>
+      <w:lvlJc w:val="left"/>
+      <w:pPr>
+        <w:ind w:left="3240" w:hanging="360"/>
+      </w:pPr>
+      <w:rPr>
+        <w:rFonts w:ascii="Symbol" w:hAnsi="Symbol" w:hint="default"/>
+      </w:rPr>
+    </w:lvl>
+    <w:lvl w:ilvl="4" w:tplc="080A0003" w:tentative="1">
+      <w:start w:val="1"/>
+      <w:numFmt w:val="bullet"/>
+      <w:lvlText w:val="o"/>
+      <w:lvlJc w:val="left"/>
+      <w:pPr>
+        <w:ind w:left="3960" w:hanging="360"/>
+      </w:pPr>
+      <w:rPr>
+        <w:rFonts w:ascii="Courier New" w:hAnsi="Courier New" w:cs="Courier New" w:hint="default"/>
+      </w:rPr>
+    </w:lvl>
+    <w:lvl w:ilvl="5" w:tplc="080A0005" w:tentative="1">
+      <w:start w:val="1"/>
+      <w:numFmt w:val="bullet"/>
+      <w:lvlText w:val=""/>
+      <w:lvlJc w:val="left"/>
+      <w:pPr>
+        <w:ind w:left="4680" w:hanging="360"/>
+      </w:pPr>
+      <w:rPr>
+        <w:rFonts w:ascii="Wingdings" w:hAnsi="Wingdings" w:hint="default"/>
+      </w:rPr>
+    </w:lvl>
+    <w:lvl w:ilvl="6" w:tplc="080A0001" w:tentative="1">
+      <w:start w:val="1"/>
+      <w:numFmt w:val="bullet"/>
+      <w:lvlText w:val=""/>
+      <w:lvlJc w:val="left"/>
+      <w:pPr>
+        <w:ind w:left="5400" w:hanging="360"/>
+      </w:pPr>
+      <w:rPr>
+        <w:rFonts w:ascii="Symbol" w:hAnsi="Symbol" w:hint="default"/>
+      </w:rPr>
+    </w:lvl>
+    <w:lvl w:ilvl="7" w:tplc="080A0003" w:tentative="1">
+      <w:start w:val="1"/>
+      <w:numFmt w:val="bullet"/>
+      <w:lvlText w:val="o"/>
+      <w:lvlJc w:val="left"/>
+      <w:pPr>
+        <w:ind w:left="6120" w:hanging="360"/>
+      </w:pPr>
+      <w:rPr>
+        <w:rFonts w:ascii="Courier New" w:hAnsi="Courier New" w:cs="Courier New" w:hint="default"/>
+      </w:rPr>
+    </w:lvl>
+    <w:lvl w:ilvl="8" w:tplc="080A0005" w:tentative="1">
+      <w:start w:val="1"/>
+      <w:numFmt w:val="bullet"/>
+      <w:lvlText w:val=""/>
+      <w:lvlJc w:val="left"/>
+      <w:pPr>
+        <w:ind w:left="6840" w:hanging="360"/>
+      </w:pPr>
+      <w:rPr>
+        <w:rFonts w:ascii="Wingdings" w:hAnsi="Wingdings" w:hint="default"/>
+      </w:rPr>
+    </w:lvl>
+  </w:abstractNum>
+  <w:abstractNum w:abstractNumId="2" w15:restartNumberingAfterBreak="0">
+    <w:nsid w:val="45963E39"/>
+    <w:multiLevelType w:val="hybridMultilevel"/>
+    <w:tmpl w:val="CB8C7978"/>
+    <w:lvl w:ilvl="0" w:tplc="080A0001">
+      <w:start w:val="1"/>
+      <w:numFmt w:val="bullet"/>
+      <w:lvlText w:val=""/>
+      <w:lvlJc w:val="left"/>
+      <w:pPr>
+        <w:ind w:left="1080" w:hanging="360"/>
+      </w:pPr>
+      <w:rPr>
+        <w:rFonts w:ascii="Symbol" w:hAnsi="Symbol" w:hint="default"/>
+      </w:rPr>
+    </w:lvl>
+    <w:lvl w:ilvl="1" w:tplc="080A0003">
+      <w:start w:val="1"/>
+      <w:numFmt w:val="bullet"/>
+      <w:lvlText w:val="o"/>
+      <w:lvlJc w:val="left"/>
+      <w:pPr>
+        <w:ind w:left="1800" w:hanging="360"/>
+      </w:pPr>
+      <w:rPr>
+        <w:rFonts w:ascii="Courier New" w:hAnsi="Courier New" w:cs="Courier New" w:hint="default"/>
+      </w:rPr>
+    </w:lvl>
+    <w:lvl w:ilvl="2" w:tplc="080A0005" w:tentative="1">
+      <w:start w:val="1"/>
+      <w:numFmt w:val="bullet"/>
+      <w:lvlText w:val=""/>
+      <w:lvlJc w:val="left"/>
+      <w:pPr>
+        <w:ind w:left="2520" w:hanging="360"/>
+      </w:pPr>
+      <w:rPr>
+        <w:rFonts w:ascii="Wingdings" w:hAnsi="Wingdings" w:hint="default"/>
+      </w:rPr>
+    </w:lvl>
+    <w:lvl w:ilvl="3" w:tplc="080A0001" w:tentative="1">
+      <w:start w:val="1"/>
+      <w:numFmt w:val="bullet"/>
+      <w:lvlText w:val=""/>
+      <w:lvlJc w:val="left"/>
+      <w:pPr>
+        <w:ind w:left="3240" w:hanging="360"/>
+      </w:pPr>
+      <w:rPr>
+        <w:rFonts w:ascii="Symbol" w:hAnsi="Symbol" w:hint="default"/>
+      </w:rPr>
+    </w:lvl>
+    <w:lvl w:ilvl="4" w:tplc="080A0003" w:tentative="1">
+      <w:start w:val="1"/>
+      <w:numFmt w:val="bullet"/>
+      <w:lvlText w:val="o"/>
+      <w:lvlJc w:val="left"/>
+      <w:pPr>
+        <w:ind w:left="3960" w:hanging="360"/>
+      </w:pPr>
+      <w:rPr>
+        <w:rFonts w:ascii="Courier New" w:hAnsi="Courier New" w:cs="Courier New" w:hint="default"/>
+      </w:rPr>
+    </w:lvl>
+    <w:lvl w:ilvl="5" w:tplc="080A0005" w:tentative="1">
+      <w:start w:val="1"/>
+      <w:numFmt w:val="bullet"/>
+      <w:lvlText w:val=""/>
+      <w:lvlJc w:val="left"/>
+      <w:pPr>
+        <w:ind w:left="4680" w:hanging="360"/>
+      </w:pPr>
+      <w:rPr>
+        <w:rFonts w:ascii="Wingdings" w:hAnsi="Wingdings" w:hint="default"/>
+      </w:rPr>
+    </w:lvl>
+    <w:lvl w:ilvl="6" w:tplc="080A0001" w:tentative="1">
+      <w:start w:val="1"/>
+      <w:numFmt w:val="bullet"/>
+      <w:lvlText w:val=""/>
+      <w:lvlJc w:val="left"/>
+      <w:pPr>
+        <w:ind w:left="5400" w:hanging="360"/>
+      </w:pPr>
+      <w:rPr>
+        <w:rFonts w:ascii="Symbol" w:hAnsi="Symbol" w:hint="default"/>
+      </w:rPr>
+    </w:lvl>
+    <w:lvl w:ilvl="7" w:tplc="080A0003" w:tentative="1">
+      <w:start w:val="1"/>
+      <w:numFmt w:val="bullet"/>
+      <w:lvlText w:val="o"/>
+      <w:lvlJc w:val="left"/>
+      <w:pPr>
+        <w:ind w:left="6120" w:hanging="360"/>
+      </w:pPr>
+      <w:rPr>
+        <w:rFonts w:ascii="Courier New" w:hAnsi="Courier New" w:cs="Courier New" w:hint="default"/>
+      </w:rPr>
+    </w:lvl>
+    <w:lvl w:ilvl="8" w:tplc="080A0005" w:tentative="1">
+      <w:start w:val="1"/>
+      <w:numFmt w:val="bullet"/>
+      <w:lvlText w:val=""/>
+      <w:lvlJc w:val="left"/>
+      <w:pPr>
+        <w:ind w:left="6840" w:hanging="360"/>
+      </w:pPr>
+      <w:rPr>
+        <w:rFonts w:ascii="Wingdings" w:hAnsi="Wingdings" w:hint="default"/>
+      </w:rPr>
+    </w:lvl>
+  </w:abstractNum>
+  <w:abstractNum w:abstractNumId="3" w15:restartNumberingAfterBreak="0">
+    <w:nsid w:val="48A93619"/>
+    <w:multiLevelType w:val="hybridMultilevel"/>
+    <w:tmpl w:val="3244A4FC"/>
+    <w:lvl w:ilvl="0" w:tplc="D68EA364">
+      <w:start w:val="1"/>
+      <w:numFmt w:val="bullet"/>
+      <w:lvlText w:val="o"/>
+      <w:lvlJc w:val="left"/>
+      <w:pPr>
+        <w:ind w:left="705"/>
+      </w:pPr>
+      <w:rPr>
+        <w:rFonts w:ascii="Courier New" w:eastAsia="Courier New" w:hAnsi="Courier New" w:cs="Courier New"/>
+        <w:b w:val="0"/>
+        <w:i w:val="0"/>
+        <w:strike w:val="0"/>
+        <w:dstrike w:val="0"/>
+        <w:color w:val="000000"/>
+        <w:sz w:val="21"/>
+        <w:u w:val="none" w:color="000000"/>
+        <w:bdr w:val="none" w:sz="0" w:space="0" w:color="auto"/>
+        <w:shd w:val="clear" w:color="auto" w:fill="auto"/>
+        <w:vertAlign w:val="baseline"/>
+      </w:rPr>
+    </w:lvl>
+    <w:lvl w:ilvl="1" w:tplc="B956B440">
+      <w:start w:val="1"/>
+      <w:numFmt w:val="bullet"/>
+      <w:lvlText w:val="o"/>
+      <w:lvlJc w:val="left"/>
+      <w:pPr>
+        <w:ind w:left="1425"/>
+      </w:pPr>
+      <w:rPr>
+        <w:rFonts w:ascii="Courier New" w:eastAsia="Courier New" w:hAnsi="Courier New" w:cs="Courier New"/>
+        <w:b w:val="0"/>
+        <w:i w:val="0"/>
+        <w:strike w:val="0"/>
+        <w:dstrike w:val="0"/>
+        <w:color w:val="000000"/>
+        <w:sz w:val="21"/>
+        <w:u w:val="none" w:color="000000"/>
+        <w:bdr w:val="none" w:sz="0" w:space="0" w:color="auto"/>
+        <w:shd w:val="clear" w:color="auto" w:fill="auto"/>
+        <w:vertAlign w:val="baseline"/>
+      </w:rPr>
+    </w:lvl>
+    <w:lvl w:ilvl="2" w:tplc="982A2FA8">
+      <w:start w:val="1"/>
+      <w:numFmt w:val="bullet"/>
+      <w:lvlText w:val="▪"/>
+      <w:lvlJc w:val="left"/>
+      <w:pPr>
+        <w:ind w:left="2145"/>
+      </w:pPr>
+      <w:rPr>
+        <w:rFonts w:ascii="Courier New" w:eastAsia="Courier New" w:hAnsi="Courier New" w:cs="Courier New"/>
+        <w:b w:val="0"/>
+        <w:i w:val="0"/>
+        <w:strike w:val="0"/>
+        <w:dstrike w:val="0"/>
+        <w:color w:val="000000"/>
+        <w:sz w:val="21"/>
+        <w:u w:val="none" w:color="000000"/>
+        <w:bdr w:val="none" w:sz="0" w:space="0" w:color="auto"/>
+        <w:shd w:val="clear" w:color="auto" w:fill="auto"/>
+        <w:vertAlign w:val="baseline"/>
+      </w:rPr>
+    </w:lvl>
+    <w:lvl w:ilvl="3" w:tplc="CAC46F32">
+      <w:start w:val="1"/>
+      <w:numFmt w:val="bullet"/>
+      <w:lvlText w:val="•"/>
+      <w:lvlJc w:val="left"/>
+      <w:pPr>
+        <w:ind w:left="2865"/>
+      </w:pPr>
+      <w:rPr>
+        <w:rFonts w:ascii="Courier New" w:eastAsia="Courier New" w:hAnsi="Courier New" w:cs="Courier New"/>
+        <w:b w:val="0"/>
+        <w:i w:val="0"/>
+        <w:strike w:val="0"/>
+        <w:dstrike w:val="0"/>
+        <w:color w:val="000000"/>
+        <w:sz w:val="21"/>
+        <w:u w:val="none" w:color="000000"/>
+        <w:bdr w:val="none" w:sz="0" w:space="0" w:color="auto"/>
+        <w:shd w:val="clear" w:color="auto" w:fill="auto"/>
+        <w:vertAlign w:val="baseline"/>
+      </w:rPr>
+    </w:lvl>
+    <w:lvl w:ilvl="4" w:tplc="63FAF2CA">
+      <w:start w:val="1"/>
+      <w:numFmt w:val="bullet"/>
+      <w:lvlText w:val="o"/>
+      <w:lvlJc w:val="left"/>
+      <w:pPr>
+        <w:ind w:left="3585"/>
+      </w:pPr>
+      <w:rPr>
+        <w:rFonts w:ascii="Courier New" w:eastAsia="Courier New" w:hAnsi="Courier New" w:cs="Courier New"/>
+        <w:b w:val="0"/>
+        <w:i w:val="0"/>
+        <w:strike w:val="0"/>
+        <w:dstrike w:val="0"/>
+        <w:color w:val="000000"/>
+        <w:sz w:val="21"/>
+        <w:u w:val="none" w:color="000000"/>
+        <w:bdr w:val="none" w:sz="0" w:space="0" w:color="auto"/>
+        <w:shd w:val="clear" w:color="auto" w:fill="auto"/>
+        <w:vertAlign w:val="baseline"/>
+      </w:rPr>
+    </w:lvl>
+    <w:lvl w:ilvl="5" w:tplc="C1B6E532">
+      <w:start w:val="1"/>
+      <w:numFmt w:val="bullet"/>
+      <w:lvlText w:val="▪"/>
+      <w:lvlJc w:val="left"/>
+      <w:pPr>
+        <w:ind w:left="4305"/>
+      </w:pPr>
+      <w:rPr>
+        <w:rFonts w:ascii="Courier New" w:eastAsia="Courier New" w:hAnsi="Courier New" w:cs="Courier New"/>
+        <w:b w:val="0"/>
+        <w:i w:val="0"/>
+        <w:strike w:val="0"/>
+        <w:dstrike w:val="0"/>
+        <w:color w:val="000000"/>
+        <w:sz w:val="21"/>
+        <w:u w:val="none" w:color="000000"/>
+        <w:bdr w:val="none" w:sz="0" w:space="0" w:color="auto"/>
+        <w:shd w:val="clear" w:color="auto" w:fill="auto"/>
+        <w:vertAlign w:val="baseline"/>
+      </w:rPr>
+    </w:lvl>
+    <w:lvl w:ilvl="6" w:tplc="343AF3FC">
+      <w:start w:val="1"/>
+      <w:numFmt w:val="bullet"/>
+      <w:lvlText w:val="•"/>
+      <w:lvlJc w:val="left"/>
+      <w:pPr>
+        <w:ind w:left="5025"/>
+      </w:pPr>
+      <w:rPr>
+        <w:rFonts w:ascii="Courier New" w:eastAsia="Courier New" w:hAnsi="Courier New" w:cs="Courier New"/>
+        <w:b w:val="0"/>
+        <w:i w:val="0"/>
+        <w:strike w:val="0"/>
+        <w:dstrike w:val="0"/>
+        <w:color w:val="000000"/>
+        <w:sz w:val="21"/>
+        <w:u w:val="none" w:color="000000"/>
+        <w:bdr w:val="none" w:sz="0" w:space="0" w:color="auto"/>
+        <w:shd w:val="clear" w:color="auto" w:fill="auto"/>
+        <w:vertAlign w:val="baseline"/>
+      </w:rPr>
+    </w:lvl>
+    <w:lvl w:ilvl="7" w:tplc="C1F45ED4">
+      <w:start w:val="1"/>
+      <w:numFmt w:val="bullet"/>
+      <w:lvlText w:val="o"/>
+      <w:lvlJc w:val="left"/>
+      <w:pPr>
+        <w:ind w:left="5745"/>
+      </w:pPr>
+      <w:rPr>
+        <w:rFonts w:ascii="Courier New" w:eastAsia="Courier New" w:hAnsi="Courier New" w:cs="Courier New"/>
+        <w:b w:val="0"/>
+        <w:i w:val="0"/>
+        <w:strike w:val="0"/>
+        <w:dstrike w:val="0"/>
+        <w:color w:val="000000"/>
+        <w:sz w:val="21"/>
+        <w:u w:val="none" w:color="000000"/>
+        <w:bdr w:val="none" w:sz="0" w:space="0" w:color="auto"/>
+        <w:shd w:val="clear" w:color="auto" w:fill="auto"/>
+        <w:vertAlign w:val="baseline"/>
+      </w:rPr>
+    </w:lvl>
+    <w:lvl w:ilvl="8" w:tplc="6F72DB78">
+      <w:start w:val="1"/>
+      <w:numFmt w:val="bullet"/>
+      <w:lvlText w:val="▪"/>
+      <w:lvlJc w:val="left"/>
+      <w:pPr>
+        <w:ind w:left="6465"/>
+      </w:pPr>
+      <w:rPr>
+        <w:rFonts w:ascii="Courier New" w:eastAsia="Courier New" w:hAnsi="Courier New" w:cs="Courier New"/>
+        <w:b w:val="0"/>
+        <w:i w:val="0"/>
+        <w:strike w:val="0"/>
+        <w:dstrike w:val="0"/>
+        <w:color w:val="000000"/>
+        <w:sz w:val="21"/>
+        <w:u w:val="none" w:color="000000"/>
+        <w:bdr w:val="none" w:sz="0" w:space="0" w:color="auto"/>
+        <w:shd w:val="clear" w:color="auto" w:fill="auto"/>
+        <w:vertAlign w:val="baseline"/>
+      </w:rPr>
+    </w:lvl>
+  </w:abstractNum>
+  <w:abstractNum w:abstractNumId="4" w15:restartNumberingAfterBreak="0">
+    <w:nsid w:val="57035706"/>
+    <w:multiLevelType w:val="hybridMultilevel"/>
+    <w:tmpl w:val="A9CEF908"/>
+    <w:lvl w:ilvl="0" w:tplc="080A0003">
+      <w:start w:val="1"/>
+      <w:numFmt w:val="bullet"/>
+      <w:lvlText w:val="o"/>
+      <w:lvlJc w:val="left"/>
+      <w:pPr>
+        <w:ind w:left="1800" w:hanging="360"/>
+      </w:pPr>
+      <w:rPr>
+        <w:rFonts w:ascii="Courier New" w:hAnsi="Courier New" w:cs="Courier New" w:hint="default"/>
+      </w:rPr>
+    </w:lvl>
+    <w:lvl w:ilvl="1" w:tplc="080A0003" w:tentative="1">
+      <w:start w:val="1"/>
+      <w:numFmt w:val="bullet"/>
+      <w:lvlText w:val="o"/>
+      <w:lvlJc w:val="left"/>
+      <w:pPr>
+        <w:ind w:left="2520" w:hanging="360"/>
+      </w:pPr>
+      <w:rPr>
+        <w:rFonts w:ascii="Courier New" w:hAnsi="Courier New" w:cs="Courier New" w:hint="default"/>
+      </w:rPr>
+    </w:lvl>
+    <w:lvl w:ilvl="2" w:tplc="080A0005" w:tentative="1">
+      <w:start w:val="1"/>
+      <w:numFmt w:val="bullet"/>
+      <w:lvlText w:val=""/>
+      <w:lvlJc w:val="left"/>
+      <w:pPr>
+        <w:ind w:left="3240" w:hanging="360"/>
+      </w:pPr>
+      <w:rPr>
+        <w:rFonts w:ascii="Wingdings" w:hAnsi="Wingdings" w:hint="default"/>
+      </w:rPr>
+    </w:lvl>
+    <w:lvl w:ilvl="3" w:tplc="080A0001" w:tentative="1">
+      <w:start w:val="1"/>
+      <w:numFmt w:val="bullet"/>
+      <w:lvlText w:val=""/>
+      <w:lvlJc w:val="left"/>
+      <w:pPr>
+        <w:ind w:left="3960" w:hanging="360"/>
+      </w:pPr>
+      <w:rPr>
+        <w:rFonts w:ascii="Symbol" w:hAnsi="Symbol" w:hint="default"/>
+      </w:rPr>
+    </w:lvl>
+    <w:lvl w:ilvl="4" w:tplc="080A0003" w:tentative="1">
+      <w:start w:val="1"/>
+      <w:numFmt w:val="bullet"/>
+      <w:lvlText w:val="o"/>
+      <w:lvlJc w:val="left"/>
+      <w:pPr>
+        <w:ind w:left="4680" w:hanging="360"/>
+      </w:pPr>
+      <w:rPr>
+        <w:rFonts w:ascii="Courier New" w:hAnsi="Courier New" w:cs="Courier New" w:hint="default"/>
+      </w:rPr>
+    </w:lvl>
+    <w:lvl w:ilvl="5" w:tplc="080A0005" w:tentative="1">
+      <w:start w:val="1"/>
+      <w:numFmt w:val="bullet"/>
+      <w:lvlText w:val=""/>
+      <w:lvlJc w:val="left"/>
+      <w:pPr>
+        <w:ind w:left="5400" w:hanging="360"/>
+      </w:pPr>
+      <w:rPr>
+        <w:rFonts w:ascii="Wingdings" w:hAnsi="Wingdings" w:hint="default"/>
+      </w:rPr>
+    </w:lvl>
+    <w:lvl w:ilvl="6" w:tplc="080A0001" w:tentative="1">
+      <w:start w:val="1"/>
+      <w:numFmt w:val="bullet"/>
+      <w:lvlText w:val=""/>
+      <w:lvlJc w:val="left"/>
+      <w:pPr>
+        <w:ind w:left="6120" w:hanging="360"/>
+      </w:pPr>
+      <w:rPr>
+        <w:rFonts w:ascii="Symbol" w:hAnsi="Symbol" w:hint="default"/>
+      </w:rPr>
+    </w:lvl>
+    <w:lvl w:ilvl="7" w:tplc="080A0003" w:tentative="1">
+      <w:start w:val="1"/>
+      <w:numFmt w:val="bullet"/>
+      <w:lvlText w:val="o"/>
+      <w:lvlJc w:val="left"/>
+      <w:pPr>
+        <w:ind w:left="6840" w:hanging="360"/>
+      </w:pPr>
+      <w:rPr>
+        <w:rFonts w:ascii="Courier New" w:hAnsi="Courier New" w:cs="Courier New" w:hint="default"/>
+      </w:rPr>
+    </w:lvl>
+    <w:lvl w:ilvl="8" w:tplc="080A0005" w:tentative="1">
+      <w:start w:val="1"/>
+      <w:numFmt w:val="bullet"/>
+      <w:lvlText w:val=""/>
+      <w:lvlJc w:val="left"/>
+      <w:pPr>
+        <w:ind w:left="7560" w:hanging="360"/>
+      </w:pPr>
+      <w:rPr>
+        <w:rFonts w:ascii="Wingdings" w:hAnsi="Wingdings" w:hint="default"/>
+      </w:rPr>
+    </w:lvl>
+  </w:abstractNum>
+  <w:abstractNum w:abstractNumId="5" w15:restartNumberingAfterBreak="0">
+    <w:nsid w:val="7AF71B7D"/>
+    <w:multiLevelType w:val="hybridMultilevel"/>
+    <w:tmpl w:val="8D928470"/>
+    <w:lvl w:ilvl="0" w:tplc="3D3A49C2">
+      <w:start w:val="1"/>
+      <w:numFmt w:val="decimal"/>
+      <w:lvlText w:val="%1."/>
+      <w:lvlJc w:val="left"/>
+      <w:pPr>
+        <w:ind w:left="720"/>
+      </w:pPr>
+      <w:rPr>
+        <w:rFonts w:ascii="Calibri" w:eastAsia="Calibri" w:hAnsi="Calibri" w:cs="Calibri"/>
+        <w:b w:val="0"/>
+        <w:i w:val="0"/>
+        <w:strike w:val="0"/>
+        <w:dstrike w:val="0"/>
+        <w:color w:val="000000"/>
+        <w:sz w:val="24"/>
+        <w:u w:val="none" w:color="000000"/>
+        <w:bdr w:val="none" w:sz="0" w:space="0" w:color="auto"/>
+        <w:shd w:val="clear" w:color="auto" w:fill="auto"/>
+        <w:vertAlign w:val="baseline"/>
+      </w:rPr>
+    </w:lvl>
+    <w:lvl w:ilvl="1" w:tplc="09BA7378">
+      <w:start w:val="1"/>
+      <w:numFmt w:val="lowerLetter"/>
+      <w:lvlText w:val="%2"/>
+      <w:lvlJc w:val="left"/>
+      <w:pPr>
+        <w:ind w:left="1440"/>
+      </w:pPr>
+      <w:rPr>
+        <w:rFonts w:ascii="Calibri" w:eastAsia="Calibri" w:hAnsi="Calibri" w:cs="Calibri"/>
+        <w:b w:val="0"/>
+        <w:i w:val="0"/>
+        <w:strike w:val="0"/>
+        <w:dstrike w:val="0"/>
+        <w:color w:val="000000"/>
+        <w:sz w:val="24"/>
+        <w:u w:val="none" w:color="000000"/>
+        <w:bdr w:val="none" w:sz="0" w:space="0" w:color="auto"/>
+        <w:shd w:val="clear" w:color="auto" w:fill="auto"/>
+        <w:vertAlign w:val="baseline"/>
+      </w:rPr>
+    </w:lvl>
+    <w:lvl w:ilvl="2" w:tplc="4E64AEDA">
+      <w:start w:val="1"/>
+      <w:numFmt w:val="lowerRoman"/>
+      <w:lvlText w:val="%3"/>
+      <w:lvlJc w:val="left"/>
+      <w:pPr>
+        <w:ind w:left="2160"/>
+      </w:pPr>
+      <w:rPr>
+        <w:rFonts w:ascii="Calibri" w:eastAsia="Calibri" w:hAnsi="Calibri" w:cs="Calibri"/>
+        <w:b w:val="0"/>
+        <w:i w:val="0"/>
+        <w:strike w:val="0"/>
+        <w:dstrike w:val="0"/>
+        <w:color w:val="000000"/>
+        <w:sz w:val="24"/>
+        <w:u w:val="none" w:color="000000"/>
+        <w:bdr w:val="none" w:sz="0" w:space="0" w:color="auto"/>
+        <w:shd w:val="clear" w:color="auto" w:fill="auto"/>
+        <w:vertAlign w:val="baseline"/>
+      </w:rPr>
+    </w:lvl>
+    <w:lvl w:ilvl="3" w:tplc="8EA61496">
+      <w:start w:val="1"/>
+      <w:numFmt w:val="decimal"/>
+      <w:lvlText w:val="%4"/>
+      <w:lvlJc w:val="left"/>
+      <w:pPr>
+        <w:ind w:left="2880"/>
+      </w:pPr>
+      <w:rPr>
+        <w:rFonts w:ascii="Calibri" w:eastAsia="Calibri" w:hAnsi="Calibri" w:cs="Calibri"/>
+        <w:b w:val="0"/>
+        <w:i w:val="0"/>
+        <w:strike w:val="0"/>
+        <w:dstrike w:val="0"/>
+        <w:color w:val="000000"/>
+        <w:sz w:val="24"/>
+        <w:u w:val="none" w:color="000000"/>
+        <w:bdr w:val="none" w:sz="0" w:space="0" w:color="auto"/>
+        <w:shd w:val="clear" w:color="auto" w:fill="auto"/>
+        <w:vertAlign w:val="baseline"/>
+      </w:rPr>
+    </w:lvl>
+    <w:lvl w:ilvl="4" w:tplc="06EAA922">
+      <w:start w:val="1"/>
+      <w:numFmt w:val="lowerLetter"/>
+      <w:lvlText w:val="%5"/>
+      <w:lvlJc w:val="left"/>
+      <w:pPr>
+        <w:ind w:left="3600"/>
+      </w:pPr>
+      <w:rPr>
+        <w:rFonts w:ascii="Calibri" w:eastAsia="Calibri" w:hAnsi="Calibri" w:cs="Calibri"/>
+        <w:b w:val="0"/>
+        <w:i w:val="0"/>
+        <w:strike w:val="0"/>
+        <w:dstrike w:val="0"/>
+        <w:color w:val="000000"/>
+        <w:sz w:val="24"/>
+        <w:u w:val="none" w:color="000000"/>
+        <w:bdr w:val="none" w:sz="0" w:space="0" w:color="auto"/>
+        <w:shd w:val="clear" w:color="auto" w:fill="auto"/>
+        <w:vertAlign w:val="baseline"/>
+      </w:rPr>
+    </w:lvl>
+    <w:lvl w:ilvl="5" w:tplc="EBB88D26">
+      <w:start w:val="1"/>
+      <w:numFmt w:val="lowerRoman"/>
+      <w:lvlText w:val="%6"/>
+      <w:lvlJc w:val="left"/>
+      <w:pPr>
+        <w:ind w:left="4320"/>
+      </w:pPr>
+      <w:rPr>
+        <w:rFonts w:ascii="Calibri" w:eastAsia="Calibri" w:hAnsi="Calibri" w:cs="Calibri"/>
+        <w:b w:val="0"/>
+        <w:i w:val="0"/>
+        <w:strike w:val="0"/>
+        <w:dstrike w:val="0"/>
+        <w:color w:val="000000"/>
+        <w:sz w:val="24"/>
+        <w:u w:val="none" w:color="000000"/>
+        <w:bdr w:val="none" w:sz="0" w:space="0" w:color="auto"/>
+        <w:shd w:val="clear" w:color="auto" w:fill="auto"/>
+        <w:vertAlign w:val="baseline"/>
+      </w:rPr>
+    </w:lvl>
+    <w:lvl w:ilvl="6" w:tplc="7E563338">
+      <w:start w:val="1"/>
+      <w:numFmt w:val="decimal"/>
+      <w:lvlText w:val="%7"/>
+      <w:lvlJc w:val="left"/>
+      <w:pPr>
+        <w:ind w:left="5040"/>
+      </w:pPr>
+      <w:rPr>
+        <w:rFonts w:ascii="Calibri" w:eastAsia="Calibri" w:hAnsi="Calibri" w:cs="Calibri"/>
+        <w:b w:val="0"/>
+        <w:i w:val="0"/>
+        <w:strike w:val="0"/>
+        <w:dstrike w:val="0"/>
+        <w:color w:val="000000"/>
+        <w:sz w:val="24"/>
+        <w:u w:val="none" w:color="000000"/>
+        <w:bdr w:val="none" w:sz="0" w:space="0" w:color="auto"/>
+        <w:shd w:val="clear" w:color="auto" w:fill="auto"/>
+        <w:vertAlign w:val="baseline"/>
+      </w:rPr>
+    </w:lvl>
+    <w:lvl w:ilvl="7" w:tplc="4B7C575A">
+      <w:start w:val="1"/>
+      <w:numFmt w:val="lowerLetter"/>
+      <w:lvlText w:val="%8"/>
+      <w:lvlJc w:val="left"/>
+      <w:pPr>
+        <w:ind w:left="5760"/>
+      </w:pPr>
+      <w:rPr>
+        <w:rFonts w:ascii="Calibri" w:eastAsia="Calibri" w:hAnsi="Calibri" w:cs="Calibri"/>
+        <w:b w:val="0"/>
+        <w:i w:val="0"/>
+        <w:strike w:val="0"/>
+        <w:dstrike w:val="0"/>
+        <w:color w:val="000000"/>
+        <w:sz w:val="24"/>
+        <w:u w:val="none" w:color="000000"/>
+        <w:bdr w:val="none" w:sz="0" w:space="0" w:color="auto"/>
+        <w:shd w:val="clear" w:color="auto" w:fill="auto"/>
+        <w:vertAlign w:val="baseline"/>
+      </w:rPr>
+    </w:lvl>
+    <w:lvl w:ilvl="8" w:tplc="9DFC478E">
+      <w:start w:val="1"/>
+      <w:numFmt w:val="lowerRoman"/>
+      <w:lvlText w:val="%9"/>
+      <w:lvlJc w:val="left"/>
+      <w:pPr>
+        <w:ind w:left="6480"/>
+      </w:pPr>
+      <w:rPr>
+        <w:rFonts w:ascii="Calibri" w:eastAsia="Calibri" w:hAnsi="Calibri" w:cs="Calibri"/>
+        <w:b w:val="0"/>
+        <w:i w:val="0"/>
+        <w:strike w:val="0"/>
+        <w:dstrike w:val="0"/>
+        <w:color w:val="000000"/>
+        <w:sz w:val="24"/>
+        <w:u w:val="none" w:color="000000"/>
+        <w:bdr w:val="none" w:sz="0" w:space="0" w:color="auto"/>
+        <w:shd w:val="clear" w:color="auto" w:fill="auto"/>
+        <w:vertAlign w:val="baseline"/>
+      </w:rPr>
+    </w:lvl>
+  </w:abstractNum>
+  <w:num w:numId="1">
+    <w:abstractNumId w:val="0"/>
+  </w:num>
+  <w:num w:numId="2">
+    <w:abstractNumId w:val="5"/>
+  </w:num>
+  <w:num w:numId="3">
+    <w:abstractNumId w:val="3"/>
+  </w:num>
+  <w:num w:numId="4">
+    <w:abstractNumId w:val="2"/>
+  </w:num>
+  <w:num w:numId="5">
+    <w:abstractNumId w:val="4"/>
+  </w:num>
+  <w:num w:numId="6">
+    <w:abstractNumId w:val="1"/>
+  </w:num>
+</w:numbering>
 </file>
 
 <file path=word/styles.xml><?xml version="1.0" encoding="utf-8"?>
@@ -57,10 +3367,10 @@
   <w:docDefaults>
     <w:rPrDefault>
       <w:rPr>
-        <w:rFonts w:asciiTheme="minorHAnsi" w:eastAsiaTheme="minorHAnsi" w:hAnsiTheme="minorHAnsi" w:cstheme="minorBidi"/>
+        <w:rFonts w:asciiTheme="minorHAnsi" w:eastAsiaTheme="minorEastAsia" w:hAnsiTheme="minorHAnsi" w:cstheme="minorBidi"/>
         <w:sz w:val="22"/>
         <w:szCs w:val="22"/>
-        <w:lang w:val="es-MX" w:eastAsia="en-US" w:bidi="ar-SA"/>
+        <w:lang w:val="es-MX" w:eastAsia="es-MX" w:bidi="ar-SA"/>
       </w:rPr>
     </w:rPrDefault>
     <w:pPrDefault>
@@ -175,6 +3485,7 @@
     <w:lsdException w:name="HTML Sample" w:semiHidden="1" w:unhideWhenUsed="1"/>
     <w:lsdException w:name="HTML Typewriter" w:semiHidden="1" w:unhideWhenUsed="1"/>
     <w:lsdException w:name="HTML Variable" w:semiHidden="1" w:unhideWhenUsed="1"/>
+    <w:lsdException w:name="Normal Table" w:semiHidden="1" w:unhideWhenUsed="1"/>
     <w:lsdException w:name="annotation subject" w:semiHidden="1" w:unhideWhenUsed="1"/>
     <w:lsdException w:name="No List" w:semiHidden="1" w:unhideWhenUsed="1"/>
     <w:lsdException w:name="Outline List 1" w:semiHidden="1" w:unhideWhenUsed="1"/>
@@ -219,6 +3530,7 @@
     <w:lsdException w:name="Table Professional" w:semiHidden="1" w:unhideWhenUsed="1"/>
     <w:lsdException w:name="Table Subtle 1" w:semiHidden="1" w:unhideWhenUsed="1"/>
     <w:lsdException w:name="Table Subtle 2" w:semiHidden="1" w:unhideWhenUsed="1"/>
+    <w:lsdException w:name="Table Web 1" w:semiHidden="1" w:unhideWhenUsed="1"/>
     <w:lsdException w:name="Table Web 2" w:semiHidden="1" w:unhideWhenUsed="1"/>
     <w:lsdException w:name="Table Web 3" w:semiHidden="1" w:unhideWhenUsed="1"/>
     <w:lsdException w:name="Balloon Text" w:semiHidden="1" w:unhideWhenUsed="1"/>
@@ -446,6 +3758,58 @@
   <w:style w:type="paragraph" w:default="1" w:styleId="Normal">
     <w:name w:val="Normal"/>
     <w:qFormat/>
+    <w:pPr>
+      <w:spacing w:after="78" w:line="246" w:lineRule="auto"/>
+      <w:ind w:left="-5" w:hanging="10"/>
+      <w:jc w:val="both"/>
+    </w:pPr>
+    <w:rPr>
+      <w:rFonts w:ascii="Calibri" w:eastAsia="Calibri" w:hAnsi="Calibri" w:cs="Calibri"/>
+      <w:color w:val="000000"/>
+      <w:sz w:val="24"/>
+    </w:rPr>
+  </w:style>
+  <w:style w:type="paragraph" w:styleId="Ttulo1">
+    <w:name w:val="heading 1"/>
+    <w:next w:val="Normal"/>
+    <w:link w:val="Ttulo1Car"/>
+    <w:uiPriority w:val="9"/>
+    <w:unhideWhenUsed/>
+    <w:qFormat/>
+    <w:pPr>
+      <w:keepNext/>
+      <w:keepLines/>
+      <w:spacing w:after="112" w:line="240" w:lineRule="auto"/>
+      <w:ind w:left="-5" w:right="-15" w:hanging="10"/>
+      <w:outlineLvl w:val="0"/>
+    </w:pPr>
+    <w:rPr>
+      <w:rFonts w:ascii="Calibri" w:eastAsia="Calibri" w:hAnsi="Calibri" w:cs="Calibri"/>
+      <w:color w:val="2E74B5"/>
+      <w:sz w:val="40"/>
+    </w:rPr>
+  </w:style>
+  <w:style w:type="paragraph" w:styleId="Ttulo2">
+    <w:name w:val="heading 2"/>
+    <w:next w:val="Normal"/>
+    <w:link w:val="Ttulo2Car"/>
+    <w:uiPriority w:val="9"/>
+    <w:unhideWhenUsed/>
+    <w:qFormat/>
+    <w:pPr>
+      <w:keepNext/>
+      <w:keepLines/>
+      <w:spacing w:after="39" w:line="250" w:lineRule="auto"/>
+      <w:ind w:left="715" w:right="-15" w:hanging="10"/>
+      <w:jc w:val="both"/>
+      <w:outlineLvl w:val="1"/>
+    </w:pPr>
+    <w:rPr>
+      <w:rFonts w:ascii="Calibri" w:eastAsia="Calibri" w:hAnsi="Calibri" w:cs="Calibri"/>
+      <w:b/>
+      <w:color w:val="000000"/>
+      <w:sz w:val="24"/>
+    </w:rPr>
   </w:style>
   <w:style w:type="character" w:default="1" w:styleId="Fuentedeprrafopredeter">
     <w:name w:val="Default Paragraph Font"/>
@@ -474,39 +3838,49 @@
     <w:semiHidden/>
     <w:unhideWhenUsed/>
   </w:style>
-  <w:style w:type="paragraph" w:styleId="Ttulo">
-    <w:name w:val="Title"/>
-    <w:basedOn w:val="Normal"/>
-    <w:next w:val="Normal"/>
-    <w:link w:val="TtuloCar"/>
-    <w:uiPriority w:val="10"/>
-    <w:qFormat/>
-    <w:rsid w:val="00AE1143"/>
+  <w:style w:type="character" w:customStyle="1" w:styleId="Ttulo2Car">
+    <w:name w:val="Título 2 Car"/>
+    <w:link w:val="Ttulo2"/>
+    <w:rPr>
+      <w:rFonts w:ascii="Calibri" w:eastAsia="Calibri" w:hAnsi="Calibri" w:cs="Calibri"/>
+      <w:b/>
+      <w:color w:val="000000"/>
+      <w:sz w:val="24"/>
+    </w:rPr>
+  </w:style>
+  <w:style w:type="character" w:customStyle="1" w:styleId="Ttulo1Car">
+    <w:name w:val="Título 1 Car"/>
+    <w:link w:val="Ttulo1"/>
+    <w:rPr>
+      <w:rFonts w:ascii="Calibri" w:eastAsia="Calibri" w:hAnsi="Calibri" w:cs="Calibri"/>
+      <w:color w:val="2E74B5"/>
+      <w:sz w:val="40"/>
+    </w:rPr>
+  </w:style>
+  <w:style w:type="table" w:customStyle="1" w:styleId="TableGrid">
+    <w:name w:val="TableGrid"/>
     <w:pPr>
       <w:spacing w:after="0" w:line="240" w:lineRule="auto"/>
+    </w:pPr>
+    <w:tblPr>
+      <w:tblCellMar>
+        <w:top w:w="0" w:type="dxa"/>
+        <w:left w:w="0" w:type="dxa"/>
+        <w:bottom w:w="0" w:type="dxa"/>
+        <w:right w:w="0" w:type="dxa"/>
+      </w:tblCellMar>
+    </w:tblPr>
+  </w:style>
+  <w:style w:type="paragraph" w:styleId="Prrafodelista">
+    <w:name w:val="List Paragraph"/>
+    <w:basedOn w:val="Normal"/>
+    <w:uiPriority w:val="34"/>
+    <w:qFormat/>
+    <w:rsid w:val="0018045E"/>
+    <w:pPr>
+      <w:ind w:left="720"/>
       <w:contextualSpacing/>
     </w:pPr>
-    <w:rPr>
-      <w:rFonts w:asciiTheme="majorHAnsi" w:eastAsiaTheme="majorEastAsia" w:hAnsiTheme="majorHAnsi" w:cstheme="majorBidi"/>
-      <w:spacing w:val="-10"/>
-      <w:kern w:val="28"/>
-      <w:sz w:val="56"/>
-      <w:szCs w:val="56"/>
-    </w:rPr>
-  </w:style>
-  <w:style w:type="character" w:customStyle="1" w:styleId="TtuloCar">
-    <w:name w:val="Título Car"/>
-    <w:basedOn w:val="Fuentedeprrafopredeter"/>
-    <w:link w:val="Ttulo"/>
-    <w:uiPriority w:val="10"/>
-    <w:rsid w:val="00AE1143"/>
-    <w:rPr>
-      <w:rFonts w:asciiTheme="majorHAnsi" w:eastAsiaTheme="majorEastAsia" w:hAnsiTheme="majorHAnsi" w:cstheme="majorBidi"/>
-      <w:spacing w:val="-10"/>
-      <w:kern w:val="28"/>
-      <w:sz w:val="56"/>
-      <w:szCs w:val="56"/>
-    </w:rPr>
   </w:style>
 </w:styles>
 </file>
@@ -528,7 +3902,7 @@
         <a:srgbClr val="E7E6E6"/>
       </a:lt2>
       <a:accent1>
-        <a:srgbClr val="5B9BD5"/>
+        <a:srgbClr val="4472C4"/>
       </a:accent1>
       <a:accent2>
         <a:srgbClr val="ED7D31"/>
@@ -540,7 +3914,7 @@
         <a:srgbClr val="FFC000"/>
       </a:accent4>
       <a:accent5>
-        <a:srgbClr val="4472C4"/>
+        <a:srgbClr val="5B9BD5"/>
       </a:accent5>
       <a:accent6>
         <a:srgbClr val="70AD47"/>
@@ -557,9 +3931,9 @@
         <a:latin typeface="Calibri Light" panose="020F0302020204030204"/>
         <a:ea typeface=""/>
         <a:cs typeface=""/>
-        <a:font script="Jpan" typeface="ＭＳ ゴシック"/>
+        <a:font script="Jpan" typeface="游ゴシック Light"/>
         <a:font script="Hang" typeface="맑은 고딕"/>
-        <a:font script="Hans" typeface="宋体"/>
+        <a:font script="Hans" typeface="等线 Light"/>
         <a:font script="Hant" typeface="新細明體"/>
         <a:font script="Arab" typeface="Times New Roman"/>
         <a:font script="Hebr" typeface="Times New Roman"/>
@@ -587,14 +3961,31 @@
         <a:font script="Viet" typeface="Times New Roman"/>
         <a:font script="Uigh" typeface="Microsoft Uighur"/>
         <a:font script="Geor" typeface="Sylfaen"/>
+        <a:font script="Armn" typeface="Arial"/>
+        <a:font script="Bugi" typeface="Leelawadee UI"/>
+        <a:font script="Bopo" typeface="Microsoft JhengHei"/>
+        <a:font script="Java" typeface="Javanese Text"/>
+        <a:font script="Lisu" typeface="Segoe UI"/>
+        <a:font script="Mymr" typeface="Myanmar Text"/>
+        <a:font script="Nkoo" typeface="Ebrima"/>
+        <a:font script="Olck" typeface="Nirmala UI"/>
+        <a:font script="Osma" typeface="Ebrima"/>
+        <a:font script="Phag" typeface="Phagspa"/>
+        <a:font script="Syrn" typeface="Estrangelo Edessa"/>
+        <a:font script="Syrj" typeface="Estrangelo Edessa"/>
+        <a:font script="Syre" typeface="Estrangelo Edessa"/>
+        <a:font script="Sora" typeface="Nirmala UI"/>
+        <a:font script="Tale" typeface="Microsoft Tai Le"/>
+        <a:font script="Talu" typeface="Microsoft New Tai Lue"/>
+        <a:font script="Tfng" typeface="Ebrima"/>
       </a:majorFont>
       <a:minorFont>
         <a:latin typeface="Calibri" panose="020F0502020204030204"/>
         <a:ea typeface=""/>
         <a:cs typeface=""/>
-        <a:font script="Jpan" typeface="ＭＳ 明朝"/>
+        <a:font script="Jpan" typeface="游明朝"/>
         <a:font script="Hang" typeface="맑은 고딕"/>
-        <a:font script="Hans" typeface="宋体"/>
+        <a:font script="Hans" typeface="等线"/>
         <a:font script="Hant" typeface="新細明體"/>
         <a:font script="Arab" typeface="Arial"/>
         <a:font script="Hebr" typeface="Arial"/>
@@ -622,6 +4013,23 @@
         <a:font script="Viet" typeface="Arial"/>
         <a:font script="Uigh" typeface="Microsoft Uighur"/>
         <a:font script="Geor" typeface="Sylfaen"/>
+        <a:font script="Armn" typeface="Arial"/>
+        <a:font script="Bugi" typeface="Leelawadee UI"/>
+        <a:font script="Bopo" typeface="Microsoft JhengHei"/>
+        <a:font script="Java" typeface="Javanese Text"/>
+        <a:font script="Lisu" typeface="Segoe UI"/>
+        <a:font script="Mymr" typeface="Myanmar Text"/>
+        <a:font script="Nkoo" typeface="Ebrima"/>
+        <a:font script="Olck" typeface="Nirmala UI"/>
+        <a:font script="Osma" typeface="Ebrima"/>
+        <a:font script="Phag" typeface="Phagspa"/>
+        <a:font script="Syrn" typeface="Estrangelo Edessa"/>
+        <a:font script="Syrj" typeface="Estrangelo Edessa"/>
+        <a:font script="Syre" typeface="Estrangelo Edessa"/>
+        <a:font script="Sora" typeface="Nirmala UI"/>
+        <a:font script="Tale" typeface="Microsoft Tai Le"/>
+        <a:font script="Talu" typeface="Microsoft New Tai Lue"/>
+        <a:font script="Tfng" typeface="Ebrima"/>
       </a:minorFont>
     </a:fontScheme>
     <a:fmtScheme name="Office">

--- a/Documentación/Manual de Pruebas/Manual de Pruebas.docx
+++ b/Documentación/Manual de Pruebas/Manual de Pruebas.docx
@@ -1,6 +1,6 @@
 
 <file path=word/document.xml><?xml version="1.0" encoding="utf-8"?>
-<w:document xmlns:wpc="http://schemas.microsoft.com/office/word/2010/wordprocessingCanvas" xmlns:cx="http://schemas.microsoft.com/office/drawing/2014/chartex" xmlns:cx1="http://schemas.microsoft.com/office/drawing/2015/9/8/chartex" xmlns:cx2="http://schemas.microsoft.com/office/drawing/2015/10/21/chartex" xmlns:cx3="http://schemas.microsoft.com/office/drawing/2016/5/9/chartex" xmlns:cx4="http://schemas.microsoft.com/office/drawing/2016/5/10/chartex" xmlns:cx5="http://schemas.microsoft.com/office/drawing/2016/5/11/chartex" xmlns:cx6="http://schemas.microsoft.com/office/drawing/2016/5/12/chartex" xmlns:cx7="http://schemas.microsoft.com/office/drawing/2016/5/13/chartex" xmlns:cx8="http://schemas.microsoft.com/office/drawing/2016/5/14/chartex" xmlns:mc="http://schemas.openxmlformats.org/markup-compatibility/2006" xmlns:o="urn:schemas-microsoft-com:office:office" xmlns:r="http://schemas.openxmlformats.org/officeDocument/2006/relationships" xmlns:m="http://schemas.openxmlformats.org/officeDocument/2006/math" xmlns:v="urn:schemas-microsoft-com:vml" xmlns:wp14="http://schemas.microsoft.com/office/word/2010/wordprocessingDrawing" xmlns:wp="http://schemas.openxmlformats.org/drawingml/2006/wordprocessingDrawing" xmlns:w10="urn:schemas-microsoft-com:office:word" xmlns:w="http://schemas.openxmlformats.org/wordprocessingml/2006/main" xmlns:w14="http://schemas.microsoft.com/office/word/2010/wordml" xmlns:w15="http://schemas.microsoft.com/office/word/2012/wordml" xmlns:w16se="http://schemas.microsoft.com/office/word/2015/wordml/symex" xmlns:wpg="http://schemas.microsoft.com/office/word/2010/wordprocessingGroup" xmlns:wpi="http://schemas.microsoft.com/office/word/2010/wordprocessingInk" xmlns:wne="http://schemas.microsoft.com/office/word/2006/wordml" xmlns:wps="http://schemas.microsoft.com/office/word/2010/wordprocessingShape" mc:Ignorable="w14 w15 w16se wp14">
+<w:document xmlns:wpc="http://schemas.microsoft.com/office/word/2010/wordprocessingCanvas" xmlns:cx="http://schemas.microsoft.com/office/drawing/2014/chartex" xmlns:cx1="http://schemas.microsoft.com/office/drawing/2015/9/8/chartex" xmlns:cx2="http://schemas.microsoft.com/office/drawing/2015/10/21/chartex" xmlns:cx3="http://schemas.microsoft.com/office/drawing/2016/5/9/chartex" xmlns:cx4="http://schemas.microsoft.com/office/drawing/2016/5/10/chartex" xmlns:cx5="http://schemas.microsoft.com/office/drawing/2016/5/11/chartex" xmlns:cx6="http://schemas.microsoft.com/office/drawing/2016/5/12/chartex" xmlns:cx7="http://schemas.microsoft.com/office/drawing/2016/5/13/chartex" xmlns:cx8="http://schemas.microsoft.com/office/drawing/2016/5/14/chartex" xmlns:mc="http://schemas.openxmlformats.org/markup-compatibility/2006" xmlns:aink="http://schemas.microsoft.com/office/drawing/2016/ink" xmlns:am3d="http://schemas.microsoft.com/office/drawing/2017/model3d" xmlns:o="urn:schemas-microsoft-com:office:office" xmlns:r="http://schemas.openxmlformats.org/officeDocument/2006/relationships" xmlns:m="http://schemas.openxmlformats.org/officeDocument/2006/math" xmlns:v="urn:schemas-microsoft-com:vml" xmlns:wp14="http://schemas.microsoft.com/office/word/2010/wordprocessingDrawing" xmlns:wp="http://schemas.openxmlformats.org/drawingml/2006/wordprocessingDrawing" xmlns:w10="urn:schemas-microsoft-com:office:word" xmlns:w="http://schemas.openxmlformats.org/wordprocessingml/2006/main" xmlns:w14="http://schemas.microsoft.com/office/word/2010/wordml" xmlns:w15="http://schemas.microsoft.com/office/word/2012/wordml" xmlns:w16cid="http://schemas.microsoft.com/office/word/2016/wordml/cid" xmlns:w16se="http://schemas.microsoft.com/office/word/2015/wordml/symex" xmlns:wpg="http://schemas.microsoft.com/office/word/2010/wordprocessingGroup" xmlns:wpi="http://schemas.microsoft.com/office/word/2010/wordprocessingInk" xmlns:wne="http://schemas.microsoft.com/office/word/2006/wordml" xmlns:wps="http://schemas.microsoft.com/office/word/2010/wordprocessingShape" mc:Ignorable="w14 w15 w16se w16cid wp14">
   <w:body>
     <w:p>
       <w:pPr>
@@ -663,7 +663,6 @@
         <w:ind w:left="665" w:firstLine="0"/>
         <w:jc w:val="left"/>
       </w:pPr>
-      <w:proofErr w:type="spellStart"/>
       <w:r>
         <w:rPr>
           <w:color w:val="5B9BD5"/>
@@ -671,7 +670,6 @@
         </w:rPr>
         <w:t>AppFCC</w:t>
       </w:r>
-      <w:proofErr w:type="spellEnd"/>
     </w:p>
     <w:p>
       <w:pPr>
@@ -778,13 +776,7 @@
         <w:ind w:right="824"/>
       </w:pPr>
       <w:r>
-        <w:t>Papel………………………………………………………………………………………………………</w:t>
-      </w:r>
-      <w:r>
-        <w:t>.</w:t>
-      </w:r>
-      <w:r>
-        <w:t xml:space="preserve">… 2 </w:t>
+        <w:t xml:space="preserve">Papel……………………………………………………………………………………………………….… 2 </w:t>
       </w:r>
     </w:p>
     <w:p>
@@ -797,13 +789,7 @@
         <w:ind w:right="824"/>
       </w:pPr>
       <w:r>
-        <w:t>Márgenes………………………………………………………………………………………………….</w:t>
-      </w:r>
-      <w:r>
-        <w:t>.</w:t>
-      </w:r>
-      <w:r>
-        <w:t xml:space="preserve"> 2  </w:t>
+        <w:t xml:space="preserve">Márgenes………………………………………………………………………………………………….. 2  </w:t>
       </w:r>
     </w:p>
     <w:p>
@@ -816,13 +802,7 @@
         <w:ind w:right="824"/>
       </w:pPr>
       <w:r>
-        <w:t>Encabezado………………………………………………………………………………………………</w:t>
-      </w:r>
-      <w:r>
-        <w:t>.</w:t>
-      </w:r>
-      <w:r>
-        <w:t xml:space="preserve">. 2 </w:t>
+        <w:t xml:space="preserve">Encabezado……………………………………………………………………………………………….. 2 </w:t>
       </w:r>
     </w:p>
     <w:p>
@@ -835,13 +815,7 @@
         <w:ind w:right="824"/>
       </w:pPr>
       <w:r>
-        <w:t>Pie de Página……………………………………………………………………………………………</w:t>
-      </w:r>
-      <w:r>
-        <w:t>.</w:t>
-      </w:r>
-      <w:r>
-        <w:t xml:space="preserve">. 3  </w:t>
+        <w:t xml:space="preserve">Pie de Página…………………………………………………………………………………………….. 3  </w:t>
       </w:r>
     </w:p>
     <w:p>
@@ -996,13 +970,7 @@
         <w:t xml:space="preserve"> </w:t>
       </w:r>
       <w:r>
-        <w:t>Portada………………………………………………………………………………………………………</w:t>
-      </w:r>
-      <w:r>
-        <w:t xml:space="preserve">… </w:t>
-      </w:r>
-      <w:r>
-        <w:t xml:space="preserve">4   </w:t>
+        <w:t xml:space="preserve">Portada………………………………………………………………………………………………………… 4   </w:t>
       </w:r>
     </w:p>
     <w:p>
@@ -1022,13 +990,7 @@
         <w:t xml:space="preserve"> </w:t>
       </w:r>
       <w:r>
-        <w:t>Tabla de Contenidos……..……………………………………………………………………………</w:t>
-      </w:r>
-      <w:r>
-        <w:t xml:space="preserve">… </w:t>
-      </w:r>
-      <w:r>
-        <w:t xml:space="preserve">5 </w:t>
+        <w:t xml:space="preserve">Tabla de Contenidos……..……………………………………………………………………………… 5 </w:t>
       </w:r>
     </w:p>
     <w:p>
@@ -1048,13 +1010,7 @@
         <w:t xml:space="preserve"> </w:t>
       </w:r>
       <w:r>
-        <w:t>Anexos…………….…………………………………………………………………………………………</w:t>
-      </w:r>
-      <w:r>
-        <w:t xml:space="preserve">… </w:t>
-      </w:r>
-      <w:r>
-        <w:t xml:space="preserve">5 </w:t>
+        <w:t xml:space="preserve">Anexos…………….…………………………………………………………………………………………… 5 </w:t>
       </w:r>
     </w:p>
     <w:p>
@@ -1092,8 +1048,1283 @@
         <w:ind w:left="0" w:firstLine="0"/>
         <w:jc w:val="left"/>
       </w:pPr>
+    </w:p>
+    <w:p>
+      <w:pPr>
+        <w:spacing w:after="37" w:line="240" w:lineRule="auto"/>
+        <w:ind w:left="0" w:firstLine="0"/>
+        <w:jc w:val="left"/>
+      </w:pPr>
+    </w:p>
+    <w:p>
+      <w:pPr>
+        <w:spacing w:after="37" w:line="240" w:lineRule="auto"/>
+        <w:ind w:left="0" w:firstLine="0"/>
+        <w:jc w:val="left"/>
+      </w:pPr>
+    </w:p>
+    <w:p>
+      <w:pPr>
+        <w:spacing w:after="37" w:line="240" w:lineRule="auto"/>
+        <w:ind w:left="0" w:firstLine="0"/>
+        <w:jc w:val="left"/>
+      </w:pPr>
+    </w:p>
+    <w:p>
+      <w:pPr>
+        <w:spacing w:after="37" w:line="240" w:lineRule="auto"/>
+        <w:ind w:left="0" w:firstLine="0"/>
+        <w:jc w:val="left"/>
+      </w:pPr>
+    </w:p>
+    <w:p>
+      <w:pPr>
+        <w:spacing w:after="37" w:line="240" w:lineRule="auto"/>
+        <w:ind w:left="0" w:firstLine="0"/>
+        <w:jc w:val="left"/>
+      </w:pPr>
+    </w:p>
+    <w:p>
+      <w:pPr>
+        <w:spacing w:after="37" w:line="240" w:lineRule="auto"/>
+        <w:ind w:left="0" w:firstLine="0"/>
+        <w:jc w:val="left"/>
+      </w:pPr>
+    </w:p>
+    <w:p>
+      <w:pPr>
+        <w:spacing w:after="37" w:line="240" w:lineRule="auto"/>
+        <w:ind w:left="0" w:firstLine="0"/>
+        <w:jc w:val="left"/>
+      </w:pPr>
+    </w:p>
+    <w:p>
+      <w:pPr>
+        <w:spacing w:after="37" w:line="240" w:lineRule="auto"/>
+        <w:ind w:left="0" w:firstLine="0"/>
+        <w:jc w:val="left"/>
+      </w:pPr>
+    </w:p>
+    <w:p>
+      <w:pPr>
+        <w:spacing w:after="37" w:line="240" w:lineRule="auto"/>
+        <w:ind w:left="0" w:firstLine="0"/>
+        <w:jc w:val="left"/>
+      </w:pPr>
+    </w:p>
+    <w:p>
+      <w:pPr>
+        <w:spacing w:after="37" w:line="240" w:lineRule="auto"/>
+        <w:ind w:left="0" w:firstLine="0"/>
+        <w:jc w:val="left"/>
+      </w:pPr>
+    </w:p>
+    <w:p>
+      <w:pPr>
+        <w:spacing w:after="37" w:line="240" w:lineRule="auto"/>
+        <w:ind w:left="0" w:firstLine="0"/>
+        <w:jc w:val="left"/>
+      </w:pPr>
+    </w:p>
+    <w:p>
+      <w:pPr>
+        <w:spacing w:after="37" w:line="240" w:lineRule="auto"/>
+        <w:ind w:left="0" w:firstLine="0"/>
+        <w:jc w:val="left"/>
+      </w:pPr>
+    </w:p>
+    <w:p>
+      <w:pPr>
+        <w:spacing w:after="37" w:line="240" w:lineRule="auto"/>
+        <w:ind w:left="0" w:firstLine="0"/>
+        <w:jc w:val="left"/>
+      </w:pPr>
+    </w:p>
+    <w:p>
+      <w:pPr>
+        <w:rPr>
+          <w:b/>
+          <w:sz w:val="28"/>
+        </w:rPr>
+      </w:pPr>
+      <w:r>
+        <w:rPr>
+          <w:b/>
+          <w:sz w:val="28"/>
+        </w:rPr>
+        <w:lastRenderedPageBreak/>
+        <w:t>INTRODUCCIÓN</w:t>
+      </w:r>
+    </w:p>
+    <w:p>
+      <w:pPr>
+        <w:ind w:firstLine="708"/>
+        <w:rPr>
+          <w:b/>
+        </w:rPr>
+      </w:pPr>
+      <w:r>
+        <w:rPr>
+          <w:b/>
+        </w:rPr>
+        <w:t>Fases del Proyecto</w:t>
+      </w:r>
+      <w:r>
+        <w:rPr>
+          <w:b/>
+        </w:rPr>
+        <w:t>.</w:t>
+      </w:r>
+    </w:p>
+    <w:tbl>
+      <w:tblPr>
+        <w:tblStyle w:val="Tablaconcuadrcula"/>
+        <w:tblW w:w="0" w:type="auto"/>
+        <w:tblInd w:w="709" w:type="dxa"/>
+        <w:tblLook w:val="04A0" w:firstRow="1" w:lastRow="0" w:firstColumn="1" w:lastColumn="0" w:noHBand="0" w:noVBand="1"/>
+      </w:tblPr>
+      <w:tblGrid>
+        <w:gridCol w:w="704"/>
+        <w:gridCol w:w="2552"/>
+      </w:tblGrid>
+      <w:tr>
+        <w:trPr>
+          <w:trHeight w:val="262"/>
+        </w:trPr>
+        <w:tc>
+          <w:tcPr>
+            <w:tcW w:w="704" w:type="dxa"/>
+            <w:shd w:val="clear" w:color="auto" w:fill="808080" w:themeFill="background1" w:themeFillShade="80"/>
+          </w:tcPr>
+          <w:p>
+            <w:pPr>
+              <w:jc w:val="center"/>
+              <w:rPr>
+                <w:b/>
+                <w:color w:val="FFFFFF" w:themeColor="background1"/>
+              </w:rPr>
+            </w:pPr>
+            <w:r>
+              <w:rPr>
+                <w:b/>
+                <w:color w:val="FFFFFF" w:themeColor="background1"/>
+              </w:rPr>
+              <w:t>FASE</w:t>
+            </w:r>
+          </w:p>
+        </w:tc>
+        <w:tc>
+          <w:tcPr>
+            <w:tcW w:w="2552" w:type="dxa"/>
+            <w:shd w:val="clear" w:color="auto" w:fill="808080" w:themeFill="background1" w:themeFillShade="80"/>
+          </w:tcPr>
+          <w:p>
+            <w:pPr>
+              <w:jc w:val="center"/>
+              <w:rPr>
+                <w:b/>
+                <w:color w:val="FFFFFF" w:themeColor="background1"/>
+              </w:rPr>
+            </w:pPr>
+            <w:proofErr w:type="spellStart"/>
+            <w:r>
+              <w:rPr>
+                <w:b/>
+                <w:color w:val="FFFFFF" w:themeColor="background1"/>
+              </w:rPr>
+              <w:t>DESCRIPCION</w:t>
+            </w:r>
+            <w:proofErr w:type="spellEnd"/>
+          </w:p>
+        </w:tc>
+      </w:tr>
+      <w:tr>
+        <w:trPr>
+          <w:trHeight w:val="247"/>
+        </w:trPr>
+        <w:tc>
+          <w:tcPr>
+            <w:tcW w:w="704" w:type="dxa"/>
+          </w:tcPr>
+          <w:p>
+            <w:pPr>
+              <w:jc w:val="right"/>
+            </w:pPr>
+            <w:r>
+              <w:t>1</w:t>
+            </w:r>
+          </w:p>
+        </w:tc>
+        <w:tc>
+          <w:tcPr>
+            <w:tcW w:w="2552" w:type="dxa"/>
+          </w:tcPr>
+          <w:p>
+            <w:r>
+              <w:t>Login y Registro</w:t>
+            </w:r>
+          </w:p>
+        </w:tc>
+      </w:tr>
+      <w:tr>
+        <w:trPr>
+          <w:trHeight w:val="262"/>
+        </w:trPr>
+        <w:tc>
+          <w:tcPr>
+            <w:tcW w:w="704" w:type="dxa"/>
+          </w:tcPr>
+          <w:p>
+            <w:pPr>
+              <w:jc w:val="right"/>
+            </w:pPr>
+            <w:r>
+              <w:t>2</w:t>
+            </w:r>
+          </w:p>
+        </w:tc>
+        <w:tc>
+          <w:tcPr>
+            <w:tcW w:w="2552" w:type="dxa"/>
+          </w:tcPr>
+          <w:p>
+            <w:r>
+              <w:t>Mostrar Mapa</w:t>
+            </w:r>
+          </w:p>
+        </w:tc>
+      </w:tr>
+      <w:tr>
+        <w:trPr>
+          <w:trHeight w:val="247"/>
+        </w:trPr>
+        <w:tc>
+          <w:tcPr>
+            <w:tcW w:w="704" w:type="dxa"/>
+          </w:tcPr>
+          <w:p>
+            <w:pPr>
+              <w:jc w:val="right"/>
+            </w:pPr>
+            <w:r>
+              <w:t>3</w:t>
+            </w:r>
+          </w:p>
+        </w:tc>
+        <w:tc>
+          <w:tcPr>
+            <w:tcW w:w="2552" w:type="dxa"/>
+          </w:tcPr>
+          <w:p>
+            <w:r>
+              <w:t>Llenar y mostrar Horario</w:t>
+            </w:r>
+          </w:p>
+        </w:tc>
+      </w:tr>
+    </w:tbl>
+    <w:p>
+      <w:pPr>
+        <w:ind w:firstLine="708"/>
+        <w:rPr>
+          <w:color w:val="808080" w:themeColor="background1" w:themeShade="80"/>
+        </w:rPr>
+      </w:pPr>
+      <w:r>
+        <w:rPr>
+          <w:color w:val="808080" w:themeColor="background1" w:themeShade="80"/>
+        </w:rPr>
+        <w:t>Tabla: Fases del Proyecto</w:t>
+      </w:r>
+      <w:r>
+        <w:rPr>
+          <w:color w:val="808080" w:themeColor="background1" w:themeShade="80"/>
+        </w:rPr>
+        <w:t xml:space="preserve"> (hasta el momento)</w:t>
+      </w:r>
+      <w:r>
+        <w:rPr>
+          <w:color w:val="808080" w:themeColor="background1" w:themeShade="80"/>
+        </w:rPr>
+        <w:t>.</w:t>
+      </w:r>
+    </w:p>
+    <w:p/>
+    <w:p>
+      <w:pPr>
+        <w:rPr>
+          <w:b/>
+          <w:sz w:val="28"/>
+        </w:rPr>
+      </w:pPr>
+      <w:r>
+        <w:rPr>
+          <w:b/>
+          <w:sz w:val="28"/>
+        </w:rPr>
+        <w:t>ARTEFACTOS DE PRUEBA</w:t>
+      </w:r>
+    </w:p>
+    <w:p>
+      <w:pPr>
+        <w:rPr>
+          <w:b/>
+        </w:rPr>
+      </w:pPr>
+      <w:r>
+        <w:tab/>
+      </w:r>
+      <w:r>
+        <w:rPr>
+          <w:b/>
+        </w:rPr>
+        <w:t>Módulos de</w:t>
+      </w:r>
+      <w:r>
+        <w:rPr>
+          <w:b/>
+        </w:rPr>
+        <w:t>l sitio web</w:t>
+      </w:r>
+    </w:p>
+    <w:p>
+      <w:pPr>
+        <w:ind w:left="709"/>
+      </w:pPr>
+      <w:r>
+        <w:t>En esta sección se muestran los módulos que se pretenden probar, además de las especificaciones de las pruebas a realizar en cada uno. Cabe notar, que cada módulo representa un componente del sitio.</w:t>
+      </w:r>
+    </w:p>
+    <w:p>
+      <w:pPr>
+        <w:pStyle w:val="Prrafodelista"/>
+        <w:numPr>
+          <w:ilvl w:val="0"/>
+          <w:numId w:val="7"/>
+        </w:numPr>
+        <w:spacing w:after="160" w:line="259" w:lineRule="auto"/>
+      </w:pPr>
+      <w:r>
+        <w:rPr>
+          <w:b/>
+        </w:rPr>
+        <w:t>Módulo</w:t>
+      </w:r>
+      <w:r>
+        <w:t>: Es un conjunto de elementos, el cual tienen en común la finalidad.</w:t>
+      </w:r>
+    </w:p>
+    <w:p>
+      <w:pPr>
+        <w:pStyle w:val="Prrafodelista"/>
+        <w:numPr>
+          <w:ilvl w:val="0"/>
+          <w:numId w:val="7"/>
+        </w:numPr>
+        <w:spacing w:after="160" w:line="259" w:lineRule="auto"/>
+      </w:pPr>
+      <w:r>
+        <w:rPr>
+          <w:b/>
+        </w:rPr>
+        <w:t>Pruebas</w:t>
+      </w:r>
+      <w:r>
+        <w:t>: Tipo de pruebas que serán utilizadas dentro del componente.</w:t>
+      </w:r>
+    </w:p>
+    <w:p>
+      <w:pPr>
+        <w:pStyle w:val="Prrafodelista"/>
+        <w:numPr>
+          <w:ilvl w:val="0"/>
+          <w:numId w:val="7"/>
+        </w:numPr>
+        <w:spacing w:after="160" w:line="259" w:lineRule="auto"/>
+      </w:pPr>
+      <w:r>
+        <w:rPr>
+          <w:b/>
+        </w:rPr>
+        <w:t>Descripción</w:t>
+      </w:r>
+      <w:r>
+        <w:t>: Breve explicación sobre la prueba a realizar.</w:t>
+      </w:r>
+    </w:p>
+    <w:p>
+      <w:pPr>
+        <w:ind w:left="709"/>
+      </w:pPr>
+    </w:p>
+    <w:p>
+      <w:pPr>
+        <w:ind w:left="709"/>
+        <w:rPr>
+          <w:b/>
+        </w:rPr>
+      </w:pPr>
+      <w:r>
+        <w:rPr>
+          <w:b/>
+        </w:rPr>
+        <w:t>Procedimientos de usuario</w:t>
+      </w:r>
+    </w:p>
+    <w:p>
+      <w:pPr>
+        <w:ind w:left="709"/>
+      </w:pPr>
+      <w:r>
+        <w:t xml:space="preserve">Para utilizar la herramienta de manera adecuada se necesitan guías o manuales que sean claros, correctos, completos y coherentes, para que el usuario pueda manejar la herramienta de forma correcta y pueda comprender los conceptos tras la funcionalidad. A </w:t>
+      </w:r>
+      <w:proofErr w:type="gramStart"/>
+      <w:r>
+        <w:t>continuación</w:t>
+      </w:r>
+      <w:proofErr w:type="gramEnd"/>
+      <w:r>
+        <w:t xml:space="preserve"> se muestran los diferentes atributos de calidad de estos procedimientos:</w:t>
+      </w:r>
+    </w:p>
+    <w:p>
+      <w:pPr>
+        <w:pStyle w:val="Prrafodelista"/>
+        <w:numPr>
+          <w:ilvl w:val="0"/>
+          <w:numId w:val="8"/>
+        </w:numPr>
+        <w:spacing w:after="160" w:line="259" w:lineRule="auto"/>
+      </w:pPr>
+      <w:r>
+        <w:rPr>
+          <w:b/>
+        </w:rPr>
+        <w:t>Clara</w:t>
+      </w:r>
+      <w:r>
+        <w:t>: las instrucciones proporcionadas en el documento, deben ser lo suficientemente explícitas para que el usuario pueda desenvolverse dentro del entorno de la herramienta.</w:t>
+      </w:r>
+    </w:p>
+    <w:p>
+      <w:pPr>
+        <w:pStyle w:val="Prrafodelista"/>
+        <w:numPr>
+          <w:ilvl w:val="0"/>
+          <w:numId w:val="8"/>
+        </w:numPr>
+        <w:spacing w:after="160" w:line="259" w:lineRule="auto"/>
+      </w:pPr>
+      <w:r>
+        <w:rPr>
+          <w:b/>
+        </w:rPr>
+        <w:t>Correcta</w:t>
+      </w:r>
+      <w:r>
+        <w:t>: No existen errores semánticos, sintácticos, ortográficos ni de enlace dentro de la documentación proporcionada al usuario.</w:t>
+      </w:r>
+    </w:p>
+    <w:p>
+      <w:pPr>
+        <w:pStyle w:val="Prrafodelista"/>
+        <w:numPr>
+          <w:ilvl w:val="0"/>
+          <w:numId w:val="8"/>
+        </w:numPr>
+        <w:spacing w:after="160" w:line="259" w:lineRule="auto"/>
+      </w:pPr>
+      <w:r>
+        <w:rPr>
+          <w:b/>
+        </w:rPr>
+        <w:t>Completa</w:t>
+      </w:r>
+      <w:r>
+        <w:t>: la información debe estar completa, desde la parte técnica hasta la parte funcional.</w:t>
+      </w:r>
+    </w:p>
+    <w:p>
+      <w:pPr>
+        <w:pStyle w:val="Prrafodelista"/>
+        <w:numPr>
+          <w:ilvl w:val="0"/>
+          <w:numId w:val="8"/>
+        </w:numPr>
+        <w:spacing w:after="160" w:line="259" w:lineRule="auto"/>
+      </w:pPr>
+      <w:r>
+        <w:rPr>
+          <w:b/>
+        </w:rPr>
+        <w:t>Coherente</w:t>
+      </w:r>
+      <w:r>
+        <w:t>: no existen ambigüedades, ni incongruencias dentro del documento que puedan confundir al usuario.</w:t>
+      </w:r>
+    </w:p>
+    <w:p>
+      <w:pPr>
+        <w:ind w:left="709"/>
+      </w:pPr>
+      <w:r>
+        <w:t>Los documentos a entregar con el sitio web son:</w:t>
+      </w:r>
+    </w:p>
+    <w:p>
+      <w:pPr>
+        <w:pStyle w:val="Prrafodelista"/>
+        <w:numPr>
+          <w:ilvl w:val="0"/>
+          <w:numId w:val="9"/>
+        </w:numPr>
+        <w:spacing w:after="160" w:line="259" w:lineRule="auto"/>
+      </w:pPr>
+      <w:r>
+        <w:rPr>
+          <w:b/>
+        </w:rPr>
+        <w:t>Manual de Usuario:</w:t>
+      </w:r>
+      <w:r>
+        <w:t xml:space="preserve"> Contiene de forma organizada todas las instrucciones de la aplicación sin problemas.</w:t>
+      </w:r>
+    </w:p>
+    <w:p>
+      <w:pPr>
+        <w:pStyle w:val="Prrafodelista"/>
+        <w:numPr>
+          <w:ilvl w:val="0"/>
+          <w:numId w:val="9"/>
+        </w:numPr>
+        <w:spacing w:after="160" w:line="259" w:lineRule="auto"/>
+      </w:pPr>
+      <w:r>
+        <w:rPr>
+          <w:b/>
+        </w:rPr>
+        <w:t>Manual Técnico:</w:t>
+      </w:r>
+      <w:r>
+        <w:t xml:space="preserve"> Contiene todas las especificaciones técnicas de la aplicación, así como </w:t>
+      </w:r>
       <w:bookmarkStart w:id="0" w:name="_GoBack"/>
       <w:bookmarkEnd w:id="0"/>
+      <w:r>
+        <w:t>descripción de cómo están elaborados cada uno de los módulos.</w:t>
+      </w:r>
+    </w:p>
+    <w:tbl>
+      <w:tblPr>
+        <w:tblStyle w:val="Tablaconcuadrcula"/>
+        <w:tblW w:w="0" w:type="auto"/>
+        <w:tblInd w:w="708" w:type="dxa"/>
+        <w:tblLook w:val="04A0" w:firstRow="1" w:lastRow="0" w:firstColumn="1" w:lastColumn="0" w:noHBand="0" w:noVBand="1"/>
+      </w:tblPr>
+      <w:tblGrid>
+        <w:gridCol w:w="1839"/>
+        <w:gridCol w:w="1843"/>
+        <w:gridCol w:w="4438"/>
+      </w:tblGrid>
+      <w:tr>
+        <w:tc>
+          <w:tcPr>
+            <w:tcW w:w="1839" w:type="dxa"/>
+            <w:shd w:val="clear" w:color="auto" w:fill="808080" w:themeFill="background1" w:themeFillShade="80"/>
+          </w:tcPr>
+          <w:p>
+            <w:pPr>
+              <w:jc w:val="center"/>
+              <w:rPr>
+                <w:b/>
+                <w:color w:val="FFFFFF" w:themeColor="background1"/>
+              </w:rPr>
+            </w:pPr>
+            <w:r>
+              <w:rPr>
+                <w:b/>
+                <w:color w:val="FFFFFF" w:themeColor="background1"/>
+              </w:rPr>
+              <w:lastRenderedPageBreak/>
+              <w:t>MODULO</w:t>
+            </w:r>
+          </w:p>
+        </w:tc>
+        <w:tc>
+          <w:tcPr>
+            <w:tcW w:w="1843" w:type="dxa"/>
+            <w:shd w:val="clear" w:color="auto" w:fill="808080" w:themeFill="background1" w:themeFillShade="80"/>
+          </w:tcPr>
+          <w:p>
+            <w:pPr>
+              <w:jc w:val="center"/>
+              <w:rPr>
+                <w:b/>
+                <w:color w:val="FFFFFF" w:themeColor="background1"/>
+              </w:rPr>
+            </w:pPr>
+            <w:r>
+              <w:rPr>
+                <w:b/>
+                <w:color w:val="FFFFFF" w:themeColor="background1"/>
+              </w:rPr>
+              <w:t>PRUEBAS</w:t>
+            </w:r>
+          </w:p>
+        </w:tc>
+        <w:tc>
+          <w:tcPr>
+            <w:tcW w:w="4438" w:type="dxa"/>
+            <w:shd w:val="clear" w:color="auto" w:fill="808080" w:themeFill="background1" w:themeFillShade="80"/>
+          </w:tcPr>
+          <w:p>
+            <w:pPr>
+              <w:jc w:val="center"/>
+              <w:rPr>
+                <w:b/>
+                <w:color w:val="FFFFFF" w:themeColor="background1"/>
+              </w:rPr>
+            </w:pPr>
+            <w:r>
+              <w:rPr>
+                <w:b/>
+                <w:color w:val="FFFFFF" w:themeColor="background1"/>
+              </w:rPr>
+              <w:t>DESCRIPCIÓN</w:t>
+            </w:r>
+          </w:p>
+        </w:tc>
+      </w:tr>
+      <w:tr>
+        <w:trPr>
+          <w:trHeight w:val="255"/>
+        </w:trPr>
+        <w:tc>
+          <w:tcPr>
+            <w:tcW w:w="1839" w:type="dxa"/>
+            <w:vMerge w:val="restart"/>
+            <w:vAlign w:val="center"/>
+          </w:tcPr>
+          <w:p>
+            <w:pPr>
+              <w:jc w:val="center"/>
+            </w:pPr>
+            <w:r>
+              <w:t>Login y Registro</w:t>
+            </w:r>
+          </w:p>
+        </w:tc>
+        <w:tc>
+          <w:tcPr>
+            <w:tcW w:w="1843" w:type="dxa"/>
+            <w:vAlign w:val="center"/>
+          </w:tcPr>
+          <w:p>
+            <w:pPr>
+              <w:jc w:val="center"/>
+            </w:pPr>
+            <w:r>
+              <w:t>Funcionalidad</w:t>
+            </w:r>
+          </w:p>
+        </w:tc>
+        <w:tc>
+          <w:tcPr>
+            <w:tcW w:w="4438" w:type="dxa"/>
+          </w:tcPr>
+          <w:p>
+            <w:r>
+              <w:t>El sitio debe poder realizar todos los requerimientos</w:t>
+            </w:r>
+            <w:r>
+              <w:tab/>
+              <w:t>establecidos con el cliente, este módulo</w:t>
+            </w:r>
+            <w:r>
+              <w:tab/>
+              <w:t>será guiado por</w:t>
+            </w:r>
+            <w:r>
+              <w:tab/>
+              <w:t>los diferentes tipos de requerimientos</w:t>
+            </w:r>
+            <w:r>
+              <w:tab/>
+              <w:t xml:space="preserve"> que se han manejado durante el proyecto.</w:t>
+            </w:r>
+          </w:p>
+        </w:tc>
+      </w:tr>
+      <w:tr>
+        <w:trPr>
+          <w:trHeight w:val="300"/>
+        </w:trPr>
+        <w:tc>
+          <w:tcPr>
+            <w:tcW w:w="1839" w:type="dxa"/>
+            <w:vMerge/>
+            <w:vAlign w:val="center"/>
+          </w:tcPr>
+          <w:p>
+            <w:pPr>
+              <w:jc w:val="center"/>
+            </w:pPr>
+          </w:p>
+        </w:tc>
+        <w:tc>
+          <w:tcPr>
+            <w:tcW w:w="1843" w:type="dxa"/>
+            <w:vAlign w:val="center"/>
+          </w:tcPr>
+          <w:p>
+            <w:pPr>
+              <w:jc w:val="center"/>
+            </w:pPr>
+            <w:r>
+              <w:t>Facilidad de uso</w:t>
+            </w:r>
+          </w:p>
+        </w:tc>
+        <w:tc>
+          <w:tcPr>
+            <w:tcW w:w="4438" w:type="dxa"/>
+          </w:tcPr>
+          <w:p>
+            <w:r>
+              <w:t xml:space="preserve">La facilidad de uso consiste en que siempre tengan el conocimiento sobre qué pueden o qué deberían hacer los usuarios en cada momento y cómo hacerlo. </w:t>
+            </w:r>
+          </w:p>
+        </w:tc>
+      </w:tr>
+      <w:tr>
+        <w:trPr>
+          <w:trHeight w:val="222"/>
+        </w:trPr>
+        <w:tc>
+          <w:tcPr>
+            <w:tcW w:w="1839" w:type="dxa"/>
+            <w:vMerge/>
+            <w:vAlign w:val="center"/>
+          </w:tcPr>
+          <w:p>
+            <w:pPr>
+              <w:jc w:val="center"/>
+            </w:pPr>
+          </w:p>
+        </w:tc>
+        <w:tc>
+          <w:tcPr>
+            <w:tcW w:w="1843" w:type="dxa"/>
+            <w:vAlign w:val="center"/>
+          </w:tcPr>
+          <w:p>
+            <w:pPr>
+              <w:jc w:val="center"/>
+            </w:pPr>
+            <w:r>
+              <w:t>Persistencia</w:t>
+            </w:r>
+          </w:p>
+        </w:tc>
+        <w:tc>
+          <w:tcPr>
+            <w:tcW w:w="4438" w:type="dxa"/>
+          </w:tcPr>
+          <w:p>
+            <w:r>
+              <w:t>El sitio debe ser capaz de guardar datos para ser usados en otro momento, además de tener acceso a ellos sin tener ningún problema de consistencia e integridad.</w:t>
+            </w:r>
+          </w:p>
+        </w:tc>
+      </w:tr>
+      <w:tr>
+        <w:trPr>
+          <w:trHeight w:val="70"/>
+        </w:trPr>
+        <w:tc>
+          <w:tcPr>
+            <w:tcW w:w="1839" w:type="dxa"/>
+            <w:vMerge/>
+            <w:vAlign w:val="center"/>
+          </w:tcPr>
+          <w:p>
+            <w:pPr>
+              <w:jc w:val="center"/>
+            </w:pPr>
+          </w:p>
+        </w:tc>
+        <w:tc>
+          <w:tcPr>
+            <w:tcW w:w="1843" w:type="dxa"/>
+            <w:vAlign w:val="center"/>
+          </w:tcPr>
+          <w:p>
+            <w:pPr>
+              <w:jc w:val="center"/>
+            </w:pPr>
+            <w:r>
+              <w:t>Look &amp; Feel</w:t>
+            </w:r>
+          </w:p>
+        </w:tc>
+        <w:tc>
+          <w:tcPr>
+            <w:tcW w:w="4438" w:type="dxa"/>
+          </w:tcPr>
+          <w:p>
+            <w:r>
+              <w:t>Look &amp; feel es la apariencia que se proporciona al usuario.</w:t>
+            </w:r>
+          </w:p>
+        </w:tc>
+      </w:tr>
+      <w:tr>
+        <w:trPr>
+          <w:trHeight w:val="1020"/>
+        </w:trPr>
+        <w:tc>
+          <w:tcPr>
+            <w:tcW w:w="1839" w:type="dxa"/>
+            <w:vMerge w:val="restart"/>
+            <w:vAlign w:val="center"/>
+          </w:tcPr>
+          <w:p>
+            <w:pPr>
+              <w:jc w:val="center"/>
+            </w:pPr>
+            <w:r>
+              <w:t>Mapa</w:t>
+            </w:r>
+          </w:p>
+        </w:tc>
+        <w:tc>
+          <w:tcPr>
+            <w:tcW w:w="1843" w:type="dxa"/>
+            <w:vAlign w:val="center"/>
+          </w:tcPr>
+          <w:p>
+            <w:pPr>
+              <w:jc w:val="center"/>
+            </w:pPr>
+            <w:r>
+              <w:t>Funcionalidad</w:t>
+            </w:r>
+          </w:p>
+        </w:tc>
+        <w:tc>
+          <w:tcPr>
+            <w:tcW w:w="4438" w:type="dxa"/>
+          </w:tcPr>
+          <w:p>
+            <w:r>
+              <w:t>El sitio debe poder realizar todos los requerimientos</w:t>
+            </w:r>
+            <w:r>
+              <w:tab/>
+              <w:t>establecidos con el cliente, este módulo</w:t>
+            </w:r>
+            <w:r>
+              <w:tab/>
+              <w:t>será guiado por</w:t>
+            </w:r>
+            <w:r>
+              <w:tab/>
+              <w:t>los diferentes tipos de requerimientos</w:t>
+            </w:r>
+            <w:r>
+              <w:tab/>
+              <w:t xml:space="preserve"> que se han manejado durante el </w:t>
+            </w:r>
+            <w:r>
+              <w:t>proyecto.</w:t>
+            </w:r>
+          </w:p>
+        </w:tc>
+      </w:tr>
+      <w:tr>
+        <w:trPr>
+          <w:trHeight w:val="315"/>
+        </w:trPr>
+        <w:tc>
+          <w:tcPr>
+            <w:tcW w:w="1839" w:type="dxa"/>
+            <w:vMerge/>
+            <w:vAlign w:val="center"/>
+          </w:tcPr>
+          <w:p>
+            <w:pPr>
+              <w:jc w:val="center"/>
+            </w:pPr>
+          </w:p>
+        </w:tc>
+        <w:tc>
+          <w:tcPr>
+            <w:tcW w:w="1843" w:type="dxa"/>
+            <w:vAlign w:val="center"/>
+          </w:tcPr>
+          <w:p>
+            <w:pPr>
+              <w:jc w:val="center"/>
+            </w:pPr>
+            <w:r>
+              <w:t>Facilidad de uso</w:t>
+            </w:r>
+          </w:p>
+        </w:tc>
+        <w:tc>
+          <w:tcPr>
+            <w:tcW w:w="4438" w:type="dxa"/>
+          </w:tcPr>
+          <w:p>
+            <w:r>
+              <w:t xml:space="preserve">La facilidad de uso consiste en que siempre tengan el conocimiento sobre qué pueden o qué deberían hacer los usuarios en cada momento y cómo hacerlo. </w:t>
+            </w:r>
+          </w:p>
+        </w:tc>
+      </w:tr>
+      <w:tr>
+        <w:trPr>
+          <w:trHeight w:val="285"/>
+        </w:trPr>
+        <w:tc>
+          <w:tcPr>
+            <w:tcW w:w="1839" w:type="dxa"/>
+            <w:vMerge/>
+            <w:vAlign w:val="center"/>
+          </w:tcPr>
+          <w:p>
+            <w:pPr>
+              <w:jc w:val="center"/>
+            </w:pPr>
+          </w:p>
+        </w:tc>
+        <w:tc>
+          <w:tcPr>
+            <w:tcW w:w="1843" w:type="dxa"/>
+            <w:vAlign w:val="center"/>
+          </w:tcPr>
+          <w:p>
+            <w:pPr>
+              <w:jc w:val="center"/>
+            </w:pPr>
+            <w:r>
+              <w:t>Look &amp; Feel</w:t>
+            </w:r>
+          </w:p>
+        </w:tc>
+        <w:tc>
+          <w:tcPr>
+            <w:tcW w:w="4438" w:type="dxa"/>
+          </w:tcPr>
+          <w:p>
+            <w:r>
+              <w:t>Look &amp; feel es la apariencia que se proporciona al usuario.</w:t>
+            </w:r>
+          </w:p>
+        </w:tc>
+      </w:tr>
+      <w:tr>
+        <w:trPr>
+          <w:trHeight w:val="1215"/>
+        </w:trPr>
+        <w:tc>
+          <w:tcPr>
+            <w:tcW w:w="1839" w:type="dxa"/>
+            <w:vMerge w:val="restart"/>
+            <w:vAlign w:val="center"/>
+          </w:tcPr>
+          <w:p>
+            <w:pPr>
+              <w:jc w:val="center"/>
+            </w:pPr>
+            <w:r>
+              <w:t>Horario</w:t>
+            </w:r>
+          </w:p>
+        </w:tc>
+        <w:tc>
+          <w:tcPr>
+            <w:tcW w:w="1843" w:type="dxa"/>
+            <w:vAlign w:val="center"/>
+          </w:tcPr>
+          <w:p>
+            <w:pPr>
+              <w:jc w:val="center"/>
+            </w:pPr>
+            <w:r>
+              <w:t>Funcionalidad</w:t>
+            </w:r>
+          </w:p>
+        </w:tc>
+        <w:tc>
+          <w:tcPr>
+            <w:tcW w:w="4438" w:type="dxa"/>
+          </w:tcPr>
+          <w:p>
+            <w:r>
+              <w:t>El sitio debe poder realizar todos los requerimientos</w:t>
+            </w:r>
+            <w:r>
+              <w:tab/>
+              <w:t>establecidos con el cliente, este módulo</w:t>
+            </w:r>
+            <w:r>
+              <w:tab/>
+              <w:t>será guiado por</w:t>
+            </w:r>
+            <w:r>
+              <w:tab/>
+              <w:t>los diferentes tipos de requerimientos</w:t>
+            </w:r>
+            <w:r>
+              <w:tab/>
+              <w:t xml:space="preserve"> que se han manejado durante el proyecto.</w:t>
+            </w:r>
+          </w:p>
+        </w:tc>
+      </w:tr>
+      <w:tr>
+        <w:trPr>
+          <w:trHeight w:val="113"/>
+        </w:trPr>
+        <w:tc>
+          <w:tcPr>
+            <w:tcW w:w="1839" w:type="dxa"/>
+            <w:vMerge/>
+            <w:vAlign w:val="center"/>
+          </w:tcPr>
+          <w:p>
+            <w:pPr>
+              <w:jc w:val="center"/>
+            </w:pPr>
+          </w:p>
+        </w:tc>
+        <w:tc>
+          <w:tcPr>
+            <w:tcW w:w="1843" w:type="dxa"/>
+            <w:vAlign w:val="center"/>
+          </w:tcPr>
+          <w:p>
+            <w:pPr>
+              <w:jc w:val="center"/>
+            </w:pPr>
+            <w:r>
+              <w:t>Facilidad de uso</w:t>
+            </w:r>
+          </w:p>
+        </w:tc>
+        <w:tc>
+          <w:tcPr>
+            <w:tcW w:w="4438" w:type="dxa"/>
+          </w:tcPr>
+          <w:p>
+            <w:r>
+              <w:t xml:space="preserve">La facilidad de uso consiste en que siempre tengan el conocimiento sobre qué pueden o qué deberían hacer los usuarios en cada momento y cómo hacerlo. </w:t>
+            </w:r>
+          </w:p>
+        </w:tc>
+      </w:tr>
+      <w:tr>
+        <w:trPr>
+          <w:trHeight w:val="240"/>
+        </w:trPr>
+        <w:tc>
+          <w:tcPr>
+            <w:tcW w:w="1839" w:type="dxa"/>
+            <w:vMerge/>
+            <w:vAlign w:val="center"/>
+          </w:tcPr>
+          <w:p>
+            <w:pPr>
+              <w:jc w:val="center"/>
+            </w:pPr>
+          </w:p>
+        </w:tc>
+        <w:tc>
+          <w:tcPr>
+            <w:tcW w:w="1843" w:type="dxa"/>
+            <w:vAlign w:val="center"/>
+          </w:tcPr>
+          <w:p>
+            <w:pPr>
+              <w:jc w:val="center"/>
+            </w:pPr>
+            <w:r>
+              <w:t>Persistencia</w:t>
+            </w:r>
+          </w:p>
+        </w:tc>
+        <w:tc>
+          <w:tcPr>
+            <w:tcW w:w="4438" w:type="dxa"/>
+          </w:tcPr>
+          <w:p>
+            <w:r>
+              <w:t xml:space="preserve">El sitio debe ser capaz de guardar datos para ser usados en otro momento, además </w:t>
+            </w:r>
+            <w:r>
+              <w:lastRenderedPageBreak/>
+              <w:t>de tener acceso a ellos sin tener ningún problema de consistencia e integridad.</w:t>
+            </w:r>
+          </w:p>
+        </w:tc>
+      </w:tr>
+      <w:tr>
+        <w:trPr>
+          <w:trHeight w:val="255"/>
+        </w:trPr>
+        <w:tc>
+          <w:tcPr>
+            <w:tcW w:w="1839" w:type="dxa"/>
+            <w:vMerge/>
+            <w:vAlign w:val="center"/>
+          </w:tcPr>
+          <w:p>
+            <w:pPr>
+              <w:jc w:val="center"/>
+            </w:pPr>
+          </w:p>
+        </w:tc>
+        <w:tc>
+          <w:tcPr>
+            <w:tcW w:w="1843" w:type="dxa"/>
+            <w:vAlign w:val="center"/>
+          </w:tcPr>
+          <w:p>
+            <w:pPr>
+              <w:jc w:val="center"/>
+            </w:pPr>
+            <w:r>
+              <w:t>Look &amp; Feel</w:t>
+            </w:r>
+          </w:p>
+        </w:tc>
+        <w:tc>
+          <w:tcPr>
+            <w:tcW w:w="4438" w:type="dxa"/>
+          </w:tcPr>
+          <w:p>
+            <w:r>
+              <w:t>Look &amp; feel es la apariencia que se proporciona al usuario.</w:t>
+            </w:r>
+          </w:p>
+        </w:tc>
+      </w:tr>
+      <w:tr>
+        <w:tc>
+          <w:tcPr>
+            <w:tcW w:w="1839" w:type="dxa"/>
+            <w:vAlign w:val="center"/>
+          </w:tcPr>
+          <w:p>
+            <w:pPr>
+              <w:jc w:val="center"/>
+            </w:pPr>
+            <w:r>
+              <w:t>No funcionales</w:t>
+            </w:r>
+          </w:p>
+        </w:tc>
+        <w:tc>
+          <w:tcPr>
+            <w:tcW w:w="1843" w:type="dxa"/>
+            <w:vAlign w:val="center"/>
+          </w:tcPr>
+          <w:p>
+            <w:pPr>
+              <w:jc w:val="center"/>
+            </w:pPr>
+            <w:r>
+              <w:t>No funcionales</w:t>
+            </w:r>
+          </w:p>
+        </w:tc>
+        <w:tc>
+          <w:tcPr>
+            <w:tcW w:w="4438" w:type="dxa"/>
+          </w:tcPr>
+          <w:p>
+            <w:r>
+              <w:t>El sitio debe cumplir con los requerimientos no funcionales que</w:t>
+            </w:r>
+            <w:r>
+              <w:tab/>
+              <w:t xml:space="preserve"> se han especificado, teniendo en cuenta el diseño.</w:t>
+            </w:r>
+          </w:p>
+        </w:tc>
+      </w:tr>
+    </w:tbl>
+    <w:p>
+      <w:pPr>
+        <w:ind w:left="708"/>
+        <w:rPr>
+          <w:color w:val="808080" w:themeColor="background1" w:themeShade="80"/>
+        </w:rPr>
+      </w:pPr>
+      <w:r>
+        <w:rPr>
+          <w:color w:val="808080" w:themeColor="background1" w:themeShade="80"/>
+        </w:rPr>
+        <w:t>Tabla: Módulos a probar en el sitio web</w:t>
+      </w:r>
+      <w:r>
+        <w:rPr>
+          <w:color w:val="808080" w:themeColor="background1" w:themeShade="80"/>
+        </w:rPr>
+        <w:t>.</w:t>
+      </w:r>
+    </w:p>
+    <w:p/>
+    <w:p>
+      <w:pPr>
+        <w:rPr>
+          <w:b/>
+          <w:sz w:val="28"/>
+        </w:rPr>
+      </w:pPr>
+      <w:r>
+        <w:rPr>
+          <w:b/>
+          <w:sz w:val="28"/>
+        </w:rPr>
+        <w:t>TIPOS DE PRUEBA</w:t>
+      </w:r>
+    </w:p>
+    <w:p>
+      <w:r>
+        <w:t>En esta sección se exponen los tipos de pruebas a utilizar para el sitio web, cada una de ellas presenta un formato, el cual se va registrar los resultados.</w:t>
+      </w:r>
+    </w:p>
+    <w:p/>
+    <w:p>
+      <w:pPr>
+        <w:ind w:left="709"/>
+        <w:rPr>
+          <w:b/>
+        </w:rPr>
+      </w:pPr>
+      <w:r>
+        <w:rPr>
+          <w:b/>
+        </w:rPr>
+        <w:t>Pruebas unitarias</w:t>
+      </w:r>
+    </w:p>
+    <w:p>
+      <w:pPr>
+        <w:ind w:left="709"/>
+      </w:pPr>
+      <w:r>
+        <w:t>Pruebas por cada unidad, en este caso una unidad es equivalente a un requerimiento. El requerimiento es probado y aprobado si este cumple con lo que está escrito en la especificación de requerimientos.</w:t>
+      </w:r>
+    </w:p>
+    <w:p>
+      <w:pPr>
+        <w:spacing w:after="37" w:line="240" w:lineRule="auto"/>
+        <w:ind w:left="0" w:firstLine="0"/>
+        <w:jc w:val="left"/>
+      </w:pPr>
     </w:p>
     <w:sectPr>
       <w:headerReference w:type="even" r:id="rId11"/>
@@ -1113,7 +2344,7 @@
 </file>
 
 <file path=word/endnotes.xml><?xml version="1.0" encoding="utf-8"?>
-<w:endnotes xmlns:wpc="http://schemas.microsoft.com/office/word/2010/wordprocessingCanvas" xmlns:cx="http://schemas.microsoft.com/office/drawing/2014/chartex" xmlns:cx1="http://schemas.microsoft.com/office/drawing/2015/9/8/chartex" xmlns:cx2="http://schemas.microsoft.com/office/drawing/2015/10/21/chartex" xmlns:cx3="http://schemas.microsoft.com/office/drawing/2016/5/9/chartex" xmlns:cx4="http://schemas.microsoft.com/office/drawing/2016/5/10/chartex" xmlns:cx5="http://schemas.microsoft.com/office/drawing/2016/5/11/chartex" xmlns:cx6="http://schemas.microsoft.com/office/drawing/2016/5/12/chartex" xmlns:cx7="http://schemas.microsoft.com/office/drawing/2016/5/13/chartex" xmlns:cx8="http://schemas.microsoft.com/office/drawing/2016/5/14/chartex" xmlns:mc="http://schemas.openxmlformats.org/markup-compatibility/2006" xmlns:o="urn:schemas-microsoft-com:office:office" xmlns:r="http://schemas.openxmlformats.org/officeDocument/2006/relationships" xmlns:m="http://schemas.openxmlformats.org/officeDocument/2006/math" xmlns:v="urn:schemas-microsoft-com:vml" xmlns:wp14="http://schemas.microsoft.com/office/word/2010/wordprocessingDrawing" xmlns:wp="http://schemas.openxmlformats.org/drawingml/2006/wordprocessingDrawing" xmlns:w10="urn:schemas-microsoft-com:office:word" xmlns:w="http://schemas.openxmlformats.org/wordprocessingml/2006/main" xmlns:w14="http://schemas.microsoft.com/office/word/2010/wordml" xmlns:w15="http://schemas.microsoft.com/office/word/2012/wordml" xmlns:w16se="http://schemas.microsoft.com/office/word/2015/wordml/symex" xmlns:wpg="http://schemas.microsoft.com/office/word/2010/wordprocessingGroup" xmlns:wpi="http://schemas.microsoft.com/office/word/2010/wordprocessingInk" xmlns:wne="http://schemas.microsoft.com/office/word/2006/wordml" xmlns:wps="http://schemas.microsoft.com/office/word/2010/wordprocessingShape" mc:Ignorable="w14 w15 w16se wp14">
+<w:endnotes xmlns:wpc="http://schemas.microsoft.com/office/word/2010/wordprocessingCanvas" xmlns:cx="http://schemas.microsoft.com/office/drawing/2014/chartex" xmlns:cx1="http://schemas.microsoft.com/office/drawing/2015/9/8/chartex" xmlns:cx2="http://schemas.microsoft.com/office/drawing/2015/10/21/chartex" xmlns:cx3="http://schemas.microsoft.com/office/drawing/2016/5/9/chartex" xmlns:cx4="http://schemas.microsoft.com/office/drawing/2016/5/10/chartex" xmlns:cx5="http://schemas.microsoft.com/office/drawing/2016/5/11/chartex" xmlns:cx6="http://schemas.microsoft.com/office/drawing/2016/5/12/chartex" xmlns:cx7="http://schemas.microsoft.com/office/drawing/2016/5/13/chartex" xmlns:cx8="http://schemas.microsoft.com/office/drawing/2016/5/14/chartex" xmlns:mc="http://schemas.openxmlformats.org/markup-compatibility/2006" xmlns:aink="http://schemas.microsoft.com/office/drawing/2016/ink" xmlns:am3d="http://schemas.microsoft.com/office/drawing/2017/model3d" xmlns:o="urn:schemas-microsoft-com:office:office" xmlns:r="http://schemas.openxmlformats.org/officeDocument/2006/relationships" xmlns:m="http://schemas.openxmlformats.org/officeDocument/2006/math" xmlns:v="urn:schemas-microsoft-com:vml" xmlns:wp14="http://schemas.microsoft.com/office/word/2010/wordprocessingDrawing" xmlns:wp="http://schemas.openxmlformats.org/drawingml/2006/wordprocessingDrawing" xmlns:w10="urn:schemas-microsoft-com:office:word" xmlns:w="http://schemas.openxmlformats.org/wordprocessingml/2006/main" xmlns:w14="http://schemas.microsoft.com/office/word/2010/wordml" xmlns:w15="http://schemas.microsoft.com/office/word/2012/wordml" xmlns:w16cid="http://schemas.microsoft.com/office/word/2016/wordml/cid" xmlns:w16se="http://schemas.microsoft.com/office/word/2015/wordml/symex" xmlns:wpg="http://schemas.microsoft.com/office/word/2010/wordprocessingGroup" xmlns:wpi="http://schemas.microsoft.com/office/word/2010/wordprocessingInk" xmlns:wne="http://schemas.microsoft.com/office/word/2006/wordml" xmlns:wps="http://schemas.microsoft.com/office/word/2010/wordprocessingShape" mc:Ignorable="w14 w15 w16se w16cid wp14">
   <w:endnote w:type="separator" w:id="-1">
     <w:p>
       <w:pPr>
@@ -1138,7 +2369,7 @@
 </file>
 
 <file path=word/footer1.xml><?xml version="1.0" encoding="utf-8"?>
-<w:ftr xmlns:wpc="http://schemas.microsoft.com/office/word/2010/wordprocessingCanvas" xmlns:cx="http://schemas.microsoft.com/office/drawing/2014/chartex" xmlns:cx1="http://schemas.microsoft.com/office/drawing/2015/9/8/chartex" xmlns:cx2="http://schemas.microsoft.com/office/drawing/2015/10/21/chartex" xmlns:cx3="http://schemas.microsoft.com/office/drawing/2016/5/9/chartex" xmlns:cx4="http://schemas.microsoft.com/office/drawing/2016/5/10/chartex" xmlns:cx5="http://schemas.microsoft.com/office/drawing/2016/5/11/chartex" xmlns:cx6="http://schemas.microsoft.com/office/drawing/2016/5/12/chartex" xmlns:cx7="http://schemas.microsoft.com/office/drawing/2016/5/13/chartex" xmlns:cx8="http://schemas.microsoft.com/office/drawing/2016/5/14/chartex" xmlns:mc="http://schemas.openxmlformats.org/markup-compatibility/2006" xmlns:o="urn:schemas-microsoft-com:office:office" xmlns:r="http://schemas.openxmlformats.org/officeDocument/2006/relationships" xmlns:m="http://schemas.openxmlformats.org/officeDocument/2006/math" xmlns:v="urn:schemas-microsoft-com:vml" xmlns:wp14="http://schemas.microsoft.com/office/word/2010/wordprocessingDrawing" xmlns:wp="http://schemas.openxmlformats.org/drawingml/2006/wordprocessingDrawing" xmlns:w10="urn:schemas-microsoft-com:office:word" xmlns:w="http://schemas.openxmlformats.org/wordprocessingml/2006/main" xmlns:w14="http://schemas.microsoft.com/office/word/2010/wordml" xmlns:w15="http://schemas.microsoft.com/office/word/2012/wordml" xmlns:w16se="http://schemas.microsoft.com/office/word/2015/wordml/symex" xmlns:wpg="http://schemas.microsoft.com/office/word/2010/wordprocessingGroup" xmlns:wpi="http://schemas.microsoft.com/office/word/2010/wordprocessingInk" xmlns:wne="http://schemas.microsoft.com/office/word/2006/wordml" xmlns:wps="http://schemas.microsoft.com/office/word/2010/wordprocessingShape" mc:Ignorable="w14 w15 w16se wp14">
+<w:ftr xmlns:wpc="http://schemas.microsoft.com/office/word/2010/wordprocessingCanvas" xmlns:cx="http://schemas.microsoft.com/office/drawing/2014/chartex" xmlns:cx1="http://schemas.microsoft.com/office/drawing/2015/9/8/chartex" xmlns:cx2="http://schemas.microsoft.com/office/drawing/2015/10/21/chartex" xmlns:cx3="http://schemas.microsoft.com/office/drawing/2016/5/9/chartex" xmlns:cx4="http://schemas.microsoft.com/office/drawing/2016/5/10/chartex" xmlns:cx5="http://schemas.microsoft.com/office/drawing/2016/5/11/chartex" xmlns:cx6="http://schemas.microsoft.com/office/drawing/2016/5/12/chartex" xmlns:cx7="http://schemas.microsoft.com/office/drawing/2016/5/13/chartex" xmlns:cx8="http://schemas.microsoft.com/office/drawing/2016/5/14/chartex" xmlns:mc="http://schemas.openxmlformats.org/markup-compatibility/2006" xmlns:aink="http://schemas.microsoft.com/office/drawing/2016/ink" xmlns:am3d="http://schemas.microsoft.com/office/drawing/2017/model3d" xmlns:o="urn:schemas-microsoft-com:office:office" xmlns:r="http://schemas.openxmlformats.org/officeDocument/2006/relationships" xmlns:m="http://schemas.openxmlformats.org/officeDocument/2006/math" xmlns:v="urn:schemas-microsoft-com:vml" xmlns:wp14="http://schemas.microsoft.com/office/word/2010/wordprocessingDrawing" xmlns:wp="http://schemas.openxmlformats.org/drawingml/2006/wordprocessingDrawing" xmlns:w10="urn:schemas-microsoft-com:office:word" xmlns:w="http://schemas.openxmlformats.org/wordprocessingml/2006/main" xmlns:w14="http://schemas.microsoft.com/office/word/2010/wordml" xmlns:w15="http://schemas.microsoft.com/office/word/2012/wordml" xmlns:w16cid="http://schemas.microsoft.com/office/word/2016/wordml/cid" xmlns:w16se="http://schemas.microsoft.com/office/word/2015/wordml/symex" xmlns:wpg="http://schemas.microsoft.com/office/word/2010/wordprocessingGroup" xmlns:wpi="http://schemas.microsoft.com/office/word/2010/wordprocessingInk" xmlns:wne="http://schemas.microsoft.com/office/word/2006/wordml" xmlns:wps="http://schemas.microsoft.com/office/word/2010/wordprocessingShape" mc:Ignorable="w14 w15 w16se w16cid wp14">
   <w:p>
     <w:pPr>
       <w:spacing w:after="0" w:line="240" w:lineRule="auto"/>
@@ -1278,7 +2509,7 @@
         <w:color w:val="2E74B5"/>
         <w:sz w:val="22"/>
       </w:rPr>
-      <w:t xml:space="preserve"> </w:t>
+      <w:tab/>
     </w:r>
     <w:r>
       <w:rPr>
@@ -1286,7 +2517,13 @@
         <w:sz w:val="22"/>
       </w:rPr>
       <w:tab/>
-      <w:t xml:space="preserve">  </w:t>
+    </w:r>
+    <w:r>
+      <w:rPr>
+        <w:color w:val="2E74B5"/>
+        <w:sz w:val="22"/>
+      </w:rPr>
+      <w:tab/>
     </w:r>
     <w:r>
       <w:rPr>
@@ -1342,22 +2579,28 @@
         <w:sz w:val="22"/>
       </w:rPr>
       <w:tab/>
-      <w:t xml:space="preserve"> </w:t>
+      <w:t xml:space="preserve">        </w:t>
     </w:r>
     <w:r>
       <w:rPr>
         <w:color w:val="2E74B5"/>
         <w:sz w:val="22"/>
       </w:rPr>
-      <w:tab/>
-      <w:t xml:space="preserve">        &lt;NOMBRE DEL DOCUMENTO&gt; | </w:t>
+      <w:t>MANUAL DE PRUEBAS</w:t>
+    </w:r>
+    <w:r>
+      <w:rPr>
+        <w:color w:val="2E74B5"/>
+        <w:sz w:val="22"/>
+      </w:rPr>
+      <w:t xml:space="preserve"> | </w:t>
     </w:r>
   </w:p>
 </w:ftr>
 </file>
 
 <file path=word/footer2.xml><?xml version="1.0" encoding="utf-8"?>
-<w:ftr xmlns:wpc="http://schemas.microsoft.com/office/word/2010/wordprocessingCanvas" xmlns:cx="http://schemas.microsoft.com/office/drawing/2014/chartex" xmlns:cx1="http://schemas.microsoft.com/office/drawing/2015/9/8/chartex" xmlns:cx2="http://schemas.microsoft.com/office/drawing/2015/10/21/chartex" xmlns:cx3="http://schemas.microsoft.com/office/drawing/2016/5/9/chartex" xmlns:cx4="http://schemas.microsoft.com/office/drawing/2016/5/10/chartex" xmlns:cx5="http://schemas.microsoft.com/office/drawing/2016/5/11/chartex" xmlns:cx6="http://schemas.microsoft.com/office/drawing/2016/5/12/chartex" xmlns:cx7="http://schemas.microsoft.com/office/drawing/2016/5/13/chartex" xmlns:cx8="http://schemas.microsoft.com/office/drawing/2016/5/14/chartex" xmlns:mc="http://schemas.openxmlformats.org/markup-compatibility/2006" xmlns:o="urn:schemas-microsoft-com:office:office" xmlns:r="http://schemas.openxmlformats.org/officeDocument/2006/relationships" xmlns:m="http://schemas.openxmlformats.org/officeDocument/2006/math" xmlns:v="urn:schemas-microsoft-com:vml" xmlns:wp14="http://schemas.microsoft.com/office/word/2010/wordprocessingDrawing" xmlns:wp="http://schemas.openxmlformats.org/drawingml/2006/wordprocessingDrawing" xmlns:w10="urn:schemas-microsoft-com:office:word" xmlns:w="http://schemas.openxmlformats.org/wordprocessingml/2006/main" xmlns:w14="http://schemas.microsoft.com/office/word/2010/wordml" xmlns:w15="http://schemas.microsoft.com/office/word/2012/wordml" xmlns:w16se="http://schemas.microsoft.com/office/word/2015/wordml/symex" xmlns:wpg="http://schemas.microsoft.com/office/word/2010/wordprocessingGroup" xmlns:wpi="http://schemas.microsoft.com/office/word/2010/wordprocessingInk" xmlns:wne="http://schemas.microsoft.com/office/word/2006/wordml" xmlns:wps="http://schemas.microsoft.com/office/word/2010/wordprocessingShape" mc:Ignorable="w14 w15 w16se wp14">
+<w:ftr xmlns:wpc="http://schemas.microsoft.com/office/word/2010/wordprocessingCanvas" xmlns:cx="http://schemas.microsoft.com/office/drawing/2014/chartex" xmlns:cx1="http://schemas.microsoft.com/office/drawing/2015/9/8/chartex" xmlns:cx2="http://schemas.microsoft.com/office/drawing/2015/10/21/chartex" xmlns:cx3="http://schemas.microsoft.com/office/drawing/2016/5/9/chartex" xmlns:cx4="http://schemas.microsoft.com/office/drawing/2016/5/10/chartex" xmlns:cx5="http://schemas.microsoft.com/office/drawing/2016/5/11/chartex" xmlns:cx6="http://schemas.microsoft.com/office/drawing/2016/5/12/chartex" xmlns:cx7="http://schemas.microsoft.com/office/drawing/2016/5/13/chartex" xmlns:cx8="http://schemas.microsoft.com/office/drawing/2016/5/14/chartex" xmlns:mc="http://schemas.openxmlformats.org/markup-compatibility/2006" xmlns:aink="http://schemas.microsoft.com/office/drawing/2016/ink" xmlns:am3d="http://schemas.microsoft.com/office/drawing/2017/model3d" xmlns:o="urn:schemas-microsoft-com:office:office" xmlns:r="http://schemas.openxmlformats.org/officeDocument/2006/relationships" xmlns:m="http://schemas.openxmlformats.org/officeDocument/2006/math" xmlns:v="urn:schemas-microsoft-com:vml" xmlns:wp14="http://schemas.microsoft.com/office/word/2010/wordprocessingDrawing" xmlns:wp="http://schemas.openxmlformats.org/drawingml/2006/wordprocessingDrawing" xmlns:w10="urn:schemas-microsoft-com:office:word" xmlns:w="http://schemas.openxmlformats.org/wordprocessingml/2006/main" xmlns:w14="http://schemas.microsoft.com/office/word/2010/wordml" xmlns:w15="http://schemas.microsoft.com/office/word/2012/wordml" xmlns:w16cid="http://schemas.microsoft.com/office/word/2016/wordml/cid" xmlns:w16se="http://schemas.microsoft.com/office/word/2015/wordml/symex" xmlns:wpg="http://schemas.microsoft.com/office/word/2010/wordprocessingGroup" xmlns:wpi="http://schemas.microsoft.com/office/word/2010/wordprocessingInk" xmlns:wne="http://schemas.microsoft.com/office/word/2006/wordml" xmlns:wps="http://schemas.microsoft.com/office/word/2010/wordprocessingShape" mc:Ignorable="w14 w15 w16se w16cid wp14">
   <w:p>
     <w:pPr>
       <w:spacing w:after="0" w:line="240" w:lineRule="auto"/>
@@ -1590,7 +2833,7 @@
 </file>
 
 <file path=word/footer3.xml><?xml version="1.0" encoding="utf-8"?>
-<w:ftr xmlns:wpc="http://schemas.microsoft.com/office/word/2010/wordprocessingCanvas" xmlns:cx="http://schemas.microsoft.com/office/drawing/2014/chartex" xmlns:cx1="http://schemas.microsoft.com/office/drawing/2015/9/8/chartex" xmlns:cx2="http://schemas.microsoft.com/office/drawing/2015/10/21/chartex" xmlns:cx3="http://schemas.microsoft.com/office/drawing/2016/5/9/chartex" xmlns:cx4="http://schemas.microsoft.com/office/drawing/2016/5/10/chartex" xmlns:cx5="http://schemas.microsoft.com/office/drawing/2016/5/11/chartex" xmlns:cx6="http://schemas.microsoft.com/office/drawing/2016/5/12/chartex" xmlns:cx7="http://schemas.microsoft.com/office/drawing/2016/5/13/chartex" xmlns:cx8="http://schemas.microsoft.com/office/drawing/2016/5/14/chartex" xmlns:mc="http://schemas.openxmlformats.org/markup-compatibility/2006" xmlns:o="urn:schemas-microsoft-com:office:office" xmlns:r="http://schemas.openxmlformats.org/officeDocument/2006/relationships" xmlns:m="http://schemas.openxmlformats.org/officeDocument/2006/math" xmlns:v="urn:schemas-microsoft-com:vml" xmlns:wp14="http://schemas.microsoft.com/office/word/2010/wordprocessingDrawing" xmlns:wp="http://schemas.openxmlformats.org/drawingml/2006/wordprocessingDrawing" xmlns:w10="urn:schemas-microsoft-com:office:word" xmlns:w="http://schemas.openxmlformats.org/wordprocessingml/2006/main" xmlns:w14="http://schemas.microsoft.com/office/word/2010/wordml" xmlns:w15="http://schemas.microsoft.com/office/word/2012/wordml" xmlns:w16se="http://schemas.microsoft.com/office/word/2015/wordml/symex" xmlns:wpg="http://schemas.microsoft.com/office/word/2010/wordprocessingGroup" xmlns:wpi="http://schemas.microsoft.com/office/word/2010/wordprocessingInk" xmlns:wne="http://schemas.microsoft.com/office/word/2006/wordml" xmlns:wps="http://schemas.microsoft.com/office/word/2010/wordprocessingShape" mc:Ignorable="w14 w15 w16se wp14">
+<w:ftr xmlns:wpc="http://schemas.microsoft.com/office/word/2010/wordprocessingCanvas" xmlns:cx="http://schemas.microsoft.com/office/drawing/2014/chartex" xmlns:cx1="http://schemas.microsoft.com/office/drawing/2015/9/8/chartex" xmlns:cx2="http://schemas.microsoft.com/office/drawing/2015/10/21/chartex" xmlns:cx3="http://schemas.microsoft.com/office/drawing/2016/5/9/chartex" xmlns:cx4="http://schemas.microsoft.com/office/drawing/2016/5/10/chartex" xmlns:cx5="http://schemas.microsoft.com/office/drawing/2016/5/11/chartex" xmlns:cx6="http://schemas.microsoft.com/office/drawing/2016/5/12/chartex" xmlns:cx7="http://schemas.microsoft.com/office/drawing/2016/5/13/chartex" xmlns:cx8="http://schemas.microsoft.com/office/drawing/2016/5/14/chartex" xmlns:mc="http://schemas.openxmlformats.org/markup-compatibility/2006" xmlns:aink="http://schemas.microsoft.com/office/drawing/2016/ink" xmlns:am3d="http://schemas.microsoft.com/office/drawing/2017/model3d" xmlns:o="urn:schemas-microsoft-com:office:office" xmlns:r="http://schemas.openxmlformats.org/officeDocument/2006/relationships" xmlns:m="http://schemas.openxmlformats.org/officeDocument/2006/math" xmlns:v="urn:schemas-microsoft-com:vml" xmlns:wp14="http://schemas.microsoft.com/office/word/2010/wordprocessingDrawing" xmlns:wp="http://schemas.openxmlformats.org/drawingml/2006/wordprocessingDrawing" xmlns:w10="urn:schemas-microsoft-com:office:word" xmlns:w="http://schemas.openxmlformats.org/wordprocessingml/2006/main" xmlns:w14="http://schemas.microsoft.com/office/word/2010/wordml" xmlns:w15="http://schemas.microsoft.com/office/word/2012/wordml" xmlns:w16cid="http://schemas.microsoft.com/office/word/2016/wordml/cid" xmlns:w16se="http://schemas.microsoft.com/office/word/2015/wordml/symex" xmlns:wpg="http://schemas.microsoft.com/office/word/2010/wordprocessingGroup" xmlns:wpi="http://schemas.microsoft.com/office/word/2010/wordprocessingInk" xmlns:wne="http://schemas.microsoft.com/office/word/2006/wordml" xmlns:wps="http://schemas.microsoft.com/office/word/2010/wordprocessingShape" mc:Ignorable="w14 w15 w16se w16cid wp14">
   <w:p>
     <w:pPr>
       <w:spacing w:after="0" w:line="240" w:lineRule="auto"/>
@@ -1603,6 +2846,13 @@
         <w:sz w:val="18"/>
       </w:rPr>
       <w:t>Aldo Castañeda Vargas y José Eduardo Morales</w:t>
+    </w:r>
+    <w:r>
+      <w:rPr>
+        <w:color w:val="7F7F7F"/>
+        <w:sz w:val="18"/>
+      </w:rPr>
+      <w:t xml:space="preserve"> Hernández</w:t>
     </w:r>
   </w:p>
   <w:p>
@@ -1616,7 +2866,7 @@
 </file>
 
 <file path=word/footnotes.xml><?xml version="1.0" encoding="utf-8"?>
-<w:footnotes xmlns:wpc="http://schemas.microsoft.com/office/word/2010/wordprocessingCanvas" xmlns:cx="http://schemas.microsoft.com/office/drawing/2014/chartex" xmlns:cx1="http://schemas.microsoft.com/office/drawing/2015/9/8/chartex" xmlns:cx2="http://schemas.microsoft.com/office/drawing/2015/10/21/chartex" xmlns:cx3="http://schemas.microsoft.com/office/drawing/2016/5/9/chartex" xmlns:cx4="http://schemas.microsoft.com/office/drawing/2016/5/10/chartex" xmlns:cx5="http://schemas.microsoft.com/office/drawing/2016/5/11/chartex" xmlns:cx6="http://schemas.microsoft.com/office/drawing/2016/5/12/chartex" xmlns:cx7="http://schemas.microsoft.com/office/drawing/2016/5/13/chartex" xmlns:cx8="http://schemas.microsoft.com/office/drawing/2016/5/14/chartex" xmlns:mc="http://schemas.openxmlformats.org/markup-compatibility/2006" xmlns:o="urn:schemas-microsoft-com:office:office" xmlns:r="http://schemas.openxmlformats.org/officeDocument/2006/relationships" xmlns:m="http://schemas.openxmlformats.org/officeDocument/2006/math" xmlns:v="urn:schemas-microsoft-com:vml" xmlns:wp14="http://schemas.microsoft.com/office/word/2010/wordprocessingDrawing" xmlns:wp="http://schemas.openxmlformats.org/drawingml/2006/wordprocessingDrawing" xmlns:w10="urn:schemas-microsoft-com:office:word" xmlns:w="http://schemas.openxmlformats.org/wordprocessingml/2006/main" xmlns:w14="http://schemas.microsoft.com/office/word/2010/wordml" xmlns:w15="http://schemas.microsoft.com/office/word/2012/wordml" xmlns:w16se="http://schemas.microsoft.com/office/word/2015/wordml/symex" xmlns:wpg="http://schemas.microsoft.com/office/word/2010/wordprocessingGroup" xmlns:wpi="http://schemas.microsoft.com/office/word/2010/wordprocessingInk" xmlns:wne="http://schemas.microsoft.com/office/word/2006/wordml" xmlns:wps="http://schemas.microsoft.com/office/word/2010/wordprocessingShape" mc:Ignorable="w14 w15 w16se wp14">
+<w:footnotes xmlns:wpc="http://schemas.microsoft.com/office/word/2010/wordprocessingCanvas" xmlns:cx="http://schemas.microsoft.com/office/drawing/2014/chartex" xmlns:cx1="http://schemas.microsoft.com/office/drawing/2015/9/8/chartex" xmlns:cx2="http://schemas.microsoft.com/office/drawing/2015/10/21/chartex" xmlns:cx3="http://schemas.microsoft.com/office/drawing/2016/5/9/chartex" xmlns:cx4="http://schemas.microsoft.com/office/drawing/2016/5/10/chartex" xmlns:cx5="http://schemas.microsoft.com/office/drawing/2016/5/11/chartex" xmlns:cx6="http://schemas.microsoft.com/office/drawing/2016/5/12/chartex" xmlns:cx7="http://schemas.microsoft.com/office/drawing/2016/5/13/chartex" xmlns:cx8="http://schemas.microsoft.com/office/drawing/2016/5/14/chartex" xmlns:mc="http://schemas.openxmlformats.org/markup-compatibility/2006" xmlns:aink="http://schemas.microsoft.com/office/drawing/2016/ink" xmlns:am3d="http://schemas.microsoft.com/office/drawing/2017/model3d" xmlns:o="urn:schemas-microsoft-com:office:office" xmlns:r="http://schemas.openxmlformats.org/officeDocument/2006/relationships" xmlns:m="http://schemas.openxmlformats.org/officeDocument/2006/math" xmlns:v="urn:schemas-microsoft-com:vml" xmlns:wp14="http://schemas.microsoft.com/office/word/2010/wordprocessingDrawing" xmlns:wp="http://schemas.openxmlformats.org/drawingml/2006/wordprocessingDrawing" xmlns:w10="urn:schemas-microsoft-com:office:word" xmlns:w="http://schemas.openxmlformats.org/wordprocessingml/2006/main" xmlns:w14="http://schemas.microsoft.com/office/word/2010/wordml" xmlns:w15="http://schemas.microsoft.com/office/word/2012/wordml" xmlns:w16cid="http://schemas.microsoft.com/office/word/2016/wordml/cid" xmlns:w16se="http://schemas.microsoft.com/office/word/2015/wordml/symex" xmlns:wpg="http://schemas.microsoft.com/office/word/2010/wordprocessingGroup" xmlns:wpi="http://schemas.microsoft.com/office/word/2010/wordprocessingInk" xmlns:wne="http://schemas.microsoft.com/office/word/2006/wordml" xmlns:wps="http://schemas.microsoft.com/office/word/2010/wordprocessingShape" mc:Ignorable="w14 w15 w16se w16cid wp14">
   <w:footnote w:type="separator" w:id="-1">
     <w:p>
       <w:pPr>
@@ -1641,7 +2891,7 @@
 </file>
 
 <file path=word/header1.xml><?xml version="1.0" encoding="utf-8"?>
-<w:hdr xmlns:wpc="http://schemas.microsoft.com/office/word/2010/wordprocessingCanvas" xmlns:cx="http://schemas.microsoft.com/office/drawing/2014/chartex" xmlns:cx1="http://schemas.microsoft.com/office/drawing/2015/9/8/chartex" xmlns:cx2="http://schemas.microsoft.com/office/drawing/2015/10/21/chartex" xmlns:cx3="http://schemas.microsoft.com/office/drawing/2016/5/9/chartex" xmlns:cx4="http://schemas.microsoft.com/office/drawing/2016/5/10/chartex" xmlns:cx5="http://schemas.microsoft.com/office/drawing/2016/5/11/chartex" xmlns:cx6="http://schemas.microsoft.com/office/drawing/2016/5/12/chartex" xmlns:cx7="http://schemas.microsoft.com/office/drawing/2016/5/13/chartex" xmlns:cx8="http://schemas.microsoft.com/office/drawing/2016/5/14/chartex" xmlns:mc="http://schemas.openxmlformats.org/markup-compatibility/2006" xmlns:o="urn:schemas-microsoft-com:office:office" xmlns:r="http://schemas.openxmlformats.org/officeDocument/2006/relationships" xmlns:m="http://schemas.openxmlformats.org/officeDocument/2006/math" xmlns:v="urn:schemas-microsoft-com:vml" xmlns:wp14="http://schemas.microsoft.com/office/word/2010/wordprocessingDrawing" xmlns:wp="http://schemas.openxmlformats.org/drawingml/2006/wordprocessingDrawing" xmlns:w10="urn:schemas-microsoft-com:office:word" xmlns:w="http://schemas.openxmlformats.org/wordprocessingml/2006/main" xmlns:w14="http://schemas.microsoft.com/office/word/2010/wordml" xmlns:w15="http://schemas.microsoft.com/office/word/2012/wordml" xmlns:w16se="http://schemas.microsoft.com/office/word/2015/wordml/symex" xmlns:wpg="http://schemas.microsoft.com/office/word/2010/wordprocessingGroup" xmlns:wpi="http://schemas.microsoft.com/office/word/2010/wordprocessingInk" xmlns:wne="http://schemas.microsoft.com/office/word/2006/wordml" xmlns:wps="http://schemas.microsoft.com/office/word/2010/wordprocessingShape" mc:Ignorable="w14 w15 w16se wp14">
+<w:hdr xmlns:wpc="http://schemas.microsoft.com/office/word/2010/wordprocessingCanvas" xmlns:cx="http://schemas.microsoft.com/office/drawing/2014/chartex" xmlns:cx1="http://schemas.microsoft.com/office/drawing/2015/9/8/chartex" xmlns:cx2="http://schemas.microsoft.com/office/drawing/2015/10/21/chartex" xmlns:cx3="http://schemas.microsoft.com/office/drawing/2016/5/9/chartex" xmlns:cx4="http://schemas.microsoft.com/office/drawing/2016/5/10/chartex" xmlns:cx5="http://schemas.microsoft.com/office/drawing/2016/5/11/chartex" xmlns:cx6="http://schemas.microsoft.com/office/drawing/2016/5/12/chartex" xmlns:cx7="http://schemas.microsoft.com/office/drawing/2016/5/13/chartex" xmlns:cx8="http://schemas.microsoft.com/office/drawing/2016/5/14/chartex" xmlns:mc="http://schemas.openxmlformats.org/markup-compatibility/2006" xmlns:aink="http://schemas.microsoft.com/office/drawing/2016/ink" xmlns:am3d="http://schemas.microsoft.com/office/drawing/2017/model3d" xmlns:o="urn:schemas-microsoft-com:office:office" xmlns:r="http://schemas.openxmlformats.org/officeDocument/2006/relationships" xmlns:m="http://schemas.openxmlformats.org/officeDocument/2006/math" xmlns:v="urn:schemas-microsoft-com:vml" xmlns:wp14="http://schemas.microsoft.com/office/word/2010/wordprocessingDrawing" xmlns:wp="http://schemas.openxmlformats.org/drawingml/2006/wordprocessingDrawing" xmlns:w10="urn:schemas-microsoft-com:office:word" xmlns:w="http://schemas.openxmlformats.org/wordprocessingml/2006/main" xmlns:w14="http://schemas.microsoft.com/office/word/2010/wordml" xmlns:w15="http://schemas.microsoft.com/office/word/2012/wordml" xmlns:w16cid="http://schemas.microsoft.com/office/word/2016/wordml/cid" xmlns:w16se="http://schemas.microsoft.com/office/word/2015/wordml/symex" xmlns:wpg="http://schemas.microsoft.com/office/word/2010/wordprocessingGroup" xmlns:wpi="http://schemas.microsoft.com/office/word/2010/wordprocessingInk" xmlns:wne="http://schemas.microsoft.com/office/word/2006/wordml" xmlns:wps="http://schemas.microsoft.com/office/word/2010/wordprocessingShape" mc:Ignorable="w14 w15 w16se w16cid wp14">
   <w:p>
     <w:pPr>
       <w:spacing w:after="43" w:line="240" w:lineRule="auto"/>
@@ -1654,7 +2904,7 @@
         <w:color w:val="5B9BD5"/>
         <w:sz w:val="28"/>
       </w:rPr>
-      <w:t xml:space="preserve">&lt;NOMBRE DEL PROYECTO&gt; </w:t>
+      <w:t>AppFCC</w:t>
     </w:r>
   </w:p>
   <w:p>
@@ -1774,7 +3024,15 @@
         <w:color w:val="5B9BD5"/>
         <w:sz w:val="28"/>
       </w:rPr>
-      <w:t xml:space="preserve">ESTÁNDAR DE DOCUMENTACIÓN </w:t>
+      <w:t>MANUAL DE PRUEBAS</w:t>
+    </w:r>
+    <w:r>
+      <w:rPr>
+        <w:b/>
+        <w:color w:val="5B9BD5"/>
+        <w:sz w:val="28"/>
+      </w:rPr>
+      <w:t xml:space="preserve"> </w:t>
     </w:r>
   </w:p>
   <w:p>
@@ -1954,14 +3212,13 @@
 </file>
 
 <file path=word/header2.xml><?xml version="1.0" encoding="utf-8"?>
-<w:hdr xmlns:wpc="http://schemas.microsoft.com/office/word/2010/wordprocessingCanvas" xmlns:cx="http://schemas.microsoft.com/office/drawing/2014/chartex" xmlns:cx1="http://schemas.microsoft.com/office/drawing/2015/9/8/chartex" xmlns:cx2="http://schemas.microsoft.com/office/drawing/2015/10/21/chartex" xmlns:cx3="http://schemas.microsoft.com/office/drawing/2016/5/9/chartex" xmlns:cx4="http://schemas.microsoft.com/office/drawing/2016/5/10/chartex" xmlns:cx5="http://schemas.microsoft.com/office/drawing/2016/5/11/chartex" xmlns:cx6="http://schemas.microsoft.com/office/drawing/2016/5/12/chartex" xmlns:cx7="http://schemas.microsoft.com/office/drawing/2016/5/13/chartex" xmlns:cx8="http://schemas.microsoft.com/office/drawing/2016/5/14/chartex" xmlns:mc="http://schemas.openxmlformats.org/markup-compatibility/2006" xmlns:o="urn:schemas-microsoft-com:office:office" xmlns:r="http://schemas.openxmlformats.org/officeDocument/2006/relationships" xmlns:m="http://schemas.openxmlformats.org/officeDocument/2006/math" xmlns:v="urn:schemas-microsoft-com:vml" xmlns:wp14="http://schemas.microsoft.com/office/word/2010/wordprocessingDrawing" xmlns:wp="http://schemas.openxmlformats.org/drawingml/2006/wordprocessingDrawing" xmlns:w10="urn:schemas-microsoft-com:office:word" xmlns:w="http://schemas.openxmlformats.org/wordprocessingml/2006/main" xmlns:w14="http://schemas.microsoft.com/office/word/2010/wordml" xmlns:w15="http://schemas.microsoft.com/office/word/2012/wordml" xmlns:w16se="http://schemas.microsoft.com/office/word/2015/wordml/symex" xmlns:wpg="http://schemas.microsoft.com/office/word/2010/wordprocessingGroup" xmlns:wpi="http://schemas.microsoft.com/office/word/2010/wordprocessingInk" xmlns:wne="http://schemas.microsoft.com/office/word/2006/wordml" xmlns:wps="http://schemas.microsoft.com/office/word/2010/wordprocessingShape" mc:Ignorable="w14 w15 w16se wp14">
+<w:hdr xmlns:wpc="http://schemas.microsoft.com/office/word/2010/wordprocessingCanvas" xmlns:cx="http://schemas.microsoft.com/office/drawing/2014/chartex" xmlns:cx1="http://schemas.microsoft.com/office/drawing/2015/9/8/chartex" xmlns:cx2="http://schemas.microsoft.com/office/drawing/2015/10/21/chartex" xmlns:cx3="http://schemas.microsoft.com/office/drawing/2016/5/9/chartex" xmlns:cx4="http://schemas.microsoft.com/office/drawing/2016/5/10/chartex" xmlns:cx5="http://schemas.microsoft.com/office/drawing/2016/5/11/chartex" xmlns:cx6="http://schemas.microsoft.com/office/drawing/2016/5/12/chartex" xmlns:cx7="http://schemas.microsoft.com/office/drawing/2016/5/13/chartex" xmlns:cx8="http://schemas.microsoft.com/office/drawing/2016/5/14/chartex" xmlns:mc="http://schemas.openxmlformats.org/markup-compatibility/2006" xmlns:aink="http://schemas.microsoft.com/office/drawing/2016/ink" xmlns:am3d="http://schemas.microsoft.com/office/drawing/2017/model3d" xmlns:o="urn:schemas-microsoft-com:office:office" xmlns:r="http://schemas.openxmlformats.org/officeDocument/2006/relationships" xmlns:m="http://schemas.openxmlformats.org/officeDocument/2006/math" xmlns:v="urn:schemas-microsoft-com:vml" xmlns:wp14="http://schemas.microsoft.com/office/word/2010/wordprocessingDrawing" xmlns:wp="http://schemas.openxmlformats.org/drawingml/2006/wordprocessingDrawing" xmlns:w10="urn:schemas-microsoft-com:office:word" xmlns:w="http://schemas.openxmlformats.org/wordprocessingml/2006/main" xmlns:w14="http://schemas.microsoft.com/office/word/2010/wordml" xmlns:w15="http://schemas.microsoft.com/office/word/2012/wordml" xmlns:w16cid="http://schemas.microsoft.com/office/word/2016/wordml/cid" xmlns:w16se="http://schemas.microsoft.com/office/word/2015/wordml/symex" xmlns:wpg="http://schemas.microsoft.com/office/word/2010/wordprocessingGroup" xmlns:wpi="http://schemas.microsoft.com/office/word/2010/wordprocessingInk" xmlns:wne="http://schemas.microsoft.com/office/word/2006/wordml" xmlns:wps="http://schemas.microsoft.com/office/word/2010/wordprocessingShape" mc:Ignorable="w14 w15 w16se w16cid wp14">
   <w:p>
     <w:pPr>
       <w:spacing w:after="43" w:line="240" w:lineRule="auto"/>
       <w:ind w:left="0" w:firstLine="0"/>
       <w:jc w:val="left"/>
     </w:pPr>
-    <w:proofErr w:type="spellStart"/>
     <w:r>
       <w:rPr>
         <w:b/>
@@ -1970,7 +3227,6 @@
       </w:rPr>
       <w:t>AppFCC</w:t>
     </w:r>
-    <w:proofErr w:type="spellEnd"/>
   </w:p>
   <w:p>
     <w:pPr>
@@ -2337,7 +3593,7 @@
 </file>
 
 <file path=word/header3.xml><?xml version="1.0" encoding="utf-8"?>
-<w:hdr xmlns:wpc="http://schemas.microsoft.com/office/word/2010/wordprocessingCanvas" xmlns:cx="http://schemas.microsoft.com/office/drawing/2014/chartex" xmlns:cx1="http://schemas.microsoft.com/office/drawing/2015/9/8/chartex" xmlns:cx2="http://schemas.microsoft.com/office/drawing/2015/10/21/chartex" xmlns:cx3="http://schemas.microsoft.com/office/drawing/2016/5/9/chartex" xmlns:cx4="http://schemas.microsoft.com/office/drawing/2016/5/10/chartex" xmlns:cx5="http://schemas.microsoft.com/office/drawing/2016/5/11/chartex" xmlns:cx6="http://schemas.microsoft.com/office/drawing/2016/5/12/chartex" xmlns:cx7="http://schemas.microsoft.com/office/drawing/2016/5/13/chartex" xmlns:cx8="http://schemas.microsoft.com/office/drawing/2016/5/14/chartex" xmlns:mc="http://schemas.openxmlformats.org/markup-compatibility/2006" xmlns:o="urn:schemas-microsoft-com:office:office" xmlns:r="http://schemas.openxmlformats.org/officeDocument/2006/relationships" xmlns:m="http://schemas.openxmlformats.org/officeDocument/2006/math" xmlns:v="urn:schemas-microsoft-com:vml" xmlns:wp14="http://schemas.microsoft.com/office/word/2010/wordprocessingDrawing" xmlns:wp="http://schemas.openxmlformats.org/drawingml/2006/wordprocessingDrawing" xmlns:w10="urn:schemas-microsoft-com:office:word" xmlns:w="http://schemas.openxmlformats.org/wordprocessingml/2006/main" xmlns:w14="http://schemas.microsoft.com/office/word/2010/wordml" xmlns:w15="http://schemas.microsoft.com/office/word/2012/wordml" xmlns:w16se="http://schemas.microsoft.com/office/word/2015/wordml/symex" xmlns:wpg="http://schemas.microsoft.com/office/word/2010/wordprocessingGroup" xmlns:wpi="http://schemas.microsoft.com/office/word/2010/wordprocessingInk" xmlns:wne="http://schemas.microsoft.com/office/word/2006/wordml" xmlns:wps="http://schemas.microsoft.com/office/word/2010/wordprocessingShape" mc:Ignorable="w14 w15 w16se wp14">
+<w:hdr xmlns:wpc="http://schemas.microsoft.com/office/word/2010/wordprocessingCanvas" xmlns:cx="http://schemas.microsoft.com/office/drawing/2014/chartex" xmlns:cx1="http://schemas.microsoft.com/office/drawing/2015/9/8/chartex" xmlns:cx2="http://schemas.microsoft.com/office/drawing/2015/10/21/chartex" xmlns:cx3="http://schemas.microsoft.com/office/drawing/2016/5/9/chartex" xmlns:cx4="http://schemas.microsoft.com/office/drawing/2016/5/10/chartex" xmlns:cx5="http://schemas.microsoft.com/office/drawing/2016/5/11/chartex" xmlns:cx6="http://schemas.microsoft.com/office/drawing/2016/5/12/chartex" xmlns:cx7="http://schemas.microsoft.com/office/drawing/2016/5/13/chartex" xmlns:cx8="http://schemas.microsoft.com/office/drawing/2016/5/14/chartex" xmlns:mc="http://schemas.openxmlformats.org/markup-compatibility/2006" xmlns:aink="http://schemas.microsoft.com/office/drawing/2016/ink" xmlns:am3d="http://schemas.microsoft.com/office/drawing/2017/model3d" xmlns:o="urn:schemas-microsoft-com:office:office" xmlns:r="http://schemas.openxmlformats.org/officeDocument/2006/relationships" xmlns:m="http://schemas.openxmlformats.org/officeDocument/2006/math" xmlns:v="urn:schemas-microsoft-com:vml" xmlns:wp14="http://schemas.microsoft.com/office/word/2010/wordprocessingDrawing" xmlns:wp="http://schemas.openxmlformats.org/drawingml/2006/wordprocessingDrawing" xmlns:w10="urn:schemas-microsoft-com:office:word" xmlns:w="http://schemas.openxmlformats.org/wordprocessingml/2006/main" xmlns:w14="http://schemas.microsoft.com/office/word/2010/wordml" xmlns:w15="http://schemas.microsoft.com/office/word/2012/wordml" xmlns:w16cid="http://schemas.microsoft.com/office/word/2016/wordml/cid" xmlns:w16se="http://schemas.microsoft.com/office/word/2015/wordml/symex" xmlns:wpg="http://schemas.microsoft.com/office/word/2010/wordprocessingGroup" xmlns:wpi="http://schemas.microsoft.com/office/word/2010/wordprocessingInk" xmlns:wne="http://schemas.microsoft.com/office/word/2006/wordml" xmlns:wps="http://schemas.microsoft.com/office/word/2010/wordprocessingShape" mc:Ignorable="w14 w15 w16se w16cid wp14">
   <w:p>
     <w:r>
       <w:rPr>
@@ -2392,8 +3648,94 @@
 </file>
 
 <file path=word/numbering.xml><?xml version="1.0" encoding="utf-8"?>
-<w:numbering xmlns:wpc="http://schemas.microsoft.com/office/word/2010/wordprocessingCanvas" xmlns:cx="http://schemas.microsoft.com/office/drawing/2014/chartex" xmlns:cx1="http://schemas.microsoft.com/office/drawing/2015/9/8/chartex" xmlns:cx2="http://schemas.microsoft.com/office/drawing/2015/10/21/chartex" xmlns:cx3="http://schemas.microsoft.com/office/drawing/2016/5/9/chartex" xmlns:cx4="http://schemas.microsoft.com/office/drawing/2016/5/10/chartex" xmlns:cx5="http://schemas.microsoft.com/office/drawing/2016/5/11/chartex" xmlns:cx6="http://schemas.microsoft.com/office/drawing/2016/5/12/chartex" xmlns:cx7="http://schemas.microsoft.com/office/drawing/2016/5/13/chartex" xmlns:cx8="http://schemas.microsoft.com/office/drawing/2016/5/14/chartex" xmlns:mc="http://schemas.openxmlformats.org/markup-compatibility/2006" xmlns:o="urn:schemas-microsoft-com:office:office" xmlns:r="http://schemas.openxmlformats.org/officeDocument/2006/relationships" xmlns:m="http://schemas.openxmlformats.org/officeDocument/2006/math" xmlns:v="urn:schemas-microsoft-com:vml" xmlns:wp14="http://schemas.microsoft.com/office/word/2010/wordprocessingDrawing" xmlns:wp="http://schemas.openxmlformats.org/drawingml/2006/wordprocessingDrawing" xmlns:w10="urn:schemas-microsoft-com:office:word" xmlns:w="http://schemas.openxmlformats.org/wordprocessingml/2006/main" xmlns:w14="http://schemas.microsoft.com/office/word/2010/wordml" xmlns:w15="http://schemas.microsoft.com/office/word/2012/wordml" xmlns:w16se="http://schemas.microsoft.com/office/word/2015/wordml/symex" xmlns:wpg="http://schemas.microsoft.com/office/word/2010/wordprocessingGroup" xmlns:wpi="http://schemas.microsoft.com/office/word/2010/wordprocessingInk" xmlns:wne="http://schemas.microsoft.com/office/word/2006/wordml" xmlns:wps="http://schemas.microsoft.com/office/word/2010/wordprocessingShape" mc:Ignorable="w14 w15 w16se wp14">
+<w:numbering xmlns:wpc="http://schemas.microsoft.com/office/word/2010/wordprocessingCanvas" xmlns:cx="http://schemas.microsoft.com/office/drawing/2014/chartex" xmlns:cx1="http://schemas.microsoft.com/office/drawing/2015/9/8/chartex" xmlns:cx2="http://schemas.microsoft.com/office/drawing/2015/10/21/chartex" xmlns:cx3="http://schemas.microsoft.com/office/drawing/2016/5/9/chartex" xmlns:cx4="http://schemas.microsoft.com/office/drawing/2016/5/10/chartex" xmlns:cx5="http://schemas.microsoft.com/office/drawing/2016/5/11/chartex" xmlns:cx6="http://schemas.microsoft.com/office/drawing/2016/5/12/chartex" xmlns:cx7="http://schemas.microsoft.com/office/drawing/2016/5/13/chartex" xmlns:cx8="http://schemas.microsoft.com/office/drawing/2016/5/14/chartex" xmlns:mc="http://schemas.openxmlformats.org/markup-compatibility/2006" xmlns:aink="http://schemas.microsoft.com/office/drawing/2016/ink" xmlns:am3d="http://schemas.microsoft.com/office/drawing/2017/model3d" xmlns:o="urn:schemas-microsoft-com:office:office" xmlns:r="http://schemas.openxmlformats.org/officeDocument/2006/relationships" xmlns:m="http://schemas.openxmlformats.org/officeDocument/2006/math" xmlns:v="urn:schemas-microsoft-com:vml" xmlns:wp14="http://schemas.microsoft.com/office/word/2010/wordprocessingDrawing" xmlns:wp="http://schemas.openxmlformats.org/drawingml/2006/wordprocessingDrawing" xmlns:w10="urn:schemas-microsoft-com:office:word" xmlns:w="http://schemas.openxmlformats.org/wordprocessingml/2006/main" xmlns:w14="http://schemas.microsoft.com/office/word/2010/wordml" xmlns:w15="http://schemas.microsoft.com/office/word/2012/wordml" xmlns:w16cid="http://schemas.microsoft.com/office/word/2016/wordml/cid" xmlns:w16se="http://schemas.microsoft.com/office/word/2015/wordml/symex" xmlns:wpg="http://schemas.microsoft.com/office/word/2010/wordprocessingGroup" xmlns:wpi="http://schemas.microsoft.com/office/word/2010/wordprocessingInk" xmlns:wne="http://schemas.microsoft.com/office/word/2006/wordml" xmlns:wps="http://schemas.microsoft.com/office/word/2010/wordprocessingShape" mc:Ignorable="w14 w15 w16se w16cid wp14">
   <w:abstractNum w:abstractNumId="0" w15:restartNumberingAfterBreak="0">
+    <w:nsid w:val="12BA2F07"/>
+    <w:multiLevelType w:val="hybridMultilevel"/>
+    <w:tmpl w:val="99E8BFD6"/>
+    <w:lvl w:ilvl="0" w:tplc="080A000F">
+      <w:start w:val="1"/>
+      <w:numFmt w:val="decimal"/>
+      <w:lvlText w:val="%1."/>
+      <w:lvlJc w:val="left"/>
+      <w:pPr>
+        <w:ind w:left="1429" w:hanging="360"/>
+      </w:pPr>
+    </w:lvl>
+    <w:lvl w:ilvl="1" w:tplc="080A0019" w:tentative="1">
+      <w:start w:val="1"/>
+      <w:numFmt w:val="lowerLetter"/>
+      <w:lvlText w:val="%2."/>
+      <w:lvlJc w:val="left"/>
+      <w:pPr>
+        <w:ind w:left="2149" w:hanging="360"/>
+      </w:pPr>
+    </w:lvl>
+    <w:lvl w:ilvl="2" w:tplc="080A001B" w:tentative="1">
+      <w:start w:val="1"/>
+      <w:numFmt w:val="lowerRoman"/>
+      <w:lvlText w:val="%3."/>
+      <w:lvlJc w:val="right"/>
+      <w:pPr>
+        <w:ind w:left="2869" w:hanging="180"/>
+      </w:pPr>
+    </w:lvl>
+    <w:lvl w:ilvl="3" w:tplc="080A000F" w:tentative="1">
+      <w:start w:val="1"/>
+      <w:numFmt w:val="decimal"/>
+      <w:lvlText w:val="%4."/>
+      <w:lvlJc w:val="left"/>
+      <w:pPr>
+        <w:ind w:left="3589" w:hanging="360"/>
+      </w:pPr>
+    </w:lvl>
+    <w:lvl w:ilvl="4" w:tplc="080A0019" w:tentative="1">
+      <w:start w:val="1"/>
+      <w:numFmt w:val="lowerLetter"/>
+      <w:lvlText w:val="%5."/>
+      <w:lvlJc w:val="left"/>
+      <w:pPr>
+        <w:ind w:left="4309" w:hanging="360"/>
+      </w:pPr>
+    </w:lvl>
+    <w:lvl w:ilvl="5" w:tplc="080A001B" w:tentative="1">
+      <w:start w:val="1"/>
+      <w:numFmt w:val="lowerRoman"/>
+      <w:lvlText w:val="%6."/>
+      <w:lvlJc w:val="right"/>
+      <w:pPr>
+        <w:ind w:left="5029" w:hanging="180"/>
+      </w:pPr>
+    </w:lvl>
+    <w:lvl w:ilvl="6" w:tplc="080A000F" w:tentative="1">
+      <w:start w:val="1"/>
+      <w:numFmt w:val="decimal"/>
+      <w:lvlText w:val="%7."/>
+      <w:lvlJc w:val="left"/>
+      <w:pPr>
+        <w:ind w:left="5749" w:hanging="360"/>
+      </w:pPr>
+    </w:lvl>
+    <w:lvl w:ilvl="7" w:tplc="080A0019" w:tentative="1">
+      <w:start w:val="1"/>
+      <w:numFmt w:val="lowerLetter"/>
+      <w:lvlText w:val="%8."/>
+      <w:lvlJc w:val="left"/>
+      <w:pPr>
+        <w:ind w:left="6469" w:hanging="360"/>
+      </w:pPr>
+    </w:lvl>
+    <w:lvl w:ilvl="8" w:tplc="080A001B" w:tentative="1">
+      <w:start w:val="1"/>
+      <w:numFmt w:val="lowerRoman"/>
+      <w:lvlText w:val="%9."/>
+      <w:lvlJc w:val="right"/>
+      <w:pPr>
+        <w:ind w:left="7189" w:hanging="180"/>
+      </w:pPr>
+    </w:lvl>
+  </w:abstractNum>
+  <w:abstractNum w:abstractNumId="1" w15:restartNumberingAfterBreak="0">
     <w:nsid w:val="22461211"/>
     <w:multiLevelType w:val="hybridMultilevel"/>
     <w:tmpl w:val="86D4143E"/>
@@ -2596,7 +3938,7 @@
       </w:rPr>
     </w:lvl>
   </w:abstractNum>
-  <w:abstractNum w:abstractNumId="1" w15:restartNumberingAfterBreak="0">
+  <w:abstractNum w:abstractNumId="2" w15:restartNumberingAfterBreak="0">
     <w:nsid w:val="38AC6EAA"/>
     <w:multiLevelType w:val="hybridMultilevel"/>
     <w:tmpl w:val="03A6620C"/>
@@ -2709,7 +4051,7 @@
       </w:rPr>
     </w:lvl>
   </w:abstractNum>
-  <w:abstractNum w:abstractNumId="2" w15:restartNumberingAfterBreak="0">
+  <w:abstractNum w:abstractNumId="3" w15:restartNumberingAfterBreak="0">
     <w:nsid w:val="45963E39"/>
     <w:multiLevelType w:val="hybridMultilevel"/>
     <w:tmpl w:val="CB8C7978"/>
@@ -2822,7 +4164,7 @@
       </w:rPr>
     </w:lvl>
   </w:abstractNum>
-  <w:abstractNum w:abstractNumId="3" w15:restartNumberingAfterBreak="0">
+  <w:abstractNum w:abstractNumId="4" w15:restartNumberingAfterBreak="0">
     <w:nsid w:val="48A93619"/>
     <w:multiLevelType w:val="hybridMultilevel"/>
     <w:tmpl w:val="3244A4FC"/>
@@ -3025,7 +4367,7 @@
       </w:rPr>
     </w:lvl>
   </w:abstractNum>
-  <w:abstractNum w:abstractNumId="4" w15:restartNumberingAfterBreak="0">
+  <w:abstractNum w:abstractNumId="5" w15:restartNumberingAfterBreak="0">
     <w:nsid w:val="57035706"/>
     <w:multiLevelType w:val="hybridMultilevel"/>
     <w:tmpl w:val="A9CEF908"/>
@@ -3138,7 +4480,233 @@
       </w:rPr>
     </w:lvl>
   </w:abstractNum>
-  <w:abstractNum w:abstractNumId="5" w15:restartNumberingAfterBreak="0">
+  <w:abstractNum w:abstractNumId="6" w15:restartNumberingAfterBreak="0">
+    <w:nsid w:val="62E11E82"/>
+    <w:multiLevelType w:val="hybridMultilevel"/>
+    <w:tmpl w:val="923455AC"/>
+    <w:lvl w:ilvl="0" w:tplc="080A0001">
+      <w:start w:val="1"/>
+      <w:numFmt w:val="bullet"/>
+      <w:lvlText w:val=""/>
+      <w:lvlJc w:val="left"/>
+      <w:pPr>
+        <w:ind w:left="1429" w:hanging="360"/>
+      </w:pPr>
+      <w:rPr>
+        <w:rFonts w:ascii="Symbol" w:hAnsi="Symbol" w:hint="default"/>
+      </w:rPr>
+    </w:lvl>
+    <w:lvl w:ilvl="1" w:tplc="080A0003" w:tentative="1">
+      <w:start w:val="1"/>
+      <w:numFmt w:val="bullet"/>
+      <w:lvlText w:val="o"/>
+      <w:lvlJc w:val="left"/>
+      <w:pPr>
+        <w:ind w:left="2149" w:hanging="360"/>
+      </w:pPr>
+      <w:rPr>
+        <w:rFonts w:ascii="Courier New" w:hAnsi="Courier New" w:cs="Courier New" w:hint="default"/>
+      </w:rPr>
+    </w:lvl>
+    <w:lvl w:ilvl="2" w:tplc="080A0005" w:tentative="1">
+      <w:start w:val="1"/>
+      <w:numFmt w:val="bullet"/>
+      <w:lvlText w:val=""/>
+      <w:lvlJc w:val="left"/>
+      <w:pPr>
+        <w:ind w:left="2869" w:hanging="360"/>
+      </w:pPr>
+      <w:rPr>
+        <w:rFonts w:ascii="Wingdings" w:hAnsi="Wingdings" w:hint="default"/>
+      </w:rPr>
+    </w:lvl>
+    <w:lvl w:ilvl="3" w:tplc="080A0001" w:tentative="1">
+      <w:start w:val="1"/>
+      <w:numFmt w:val="bullet"/>
+      <w:lvlText w:val=""/>
+      <w:lvlJc w:val="left"/>
+      <w:pPr>
+        <w:ind w:left="3589" w:hanging="360"/>
+      </w:pPr>
+      <w:rPr>
+        <w:rFonts w:ascii="Symbol" w:hAnsi="Symbol" w:hint="default"/>
+      </w:rPr>
+    </w:lvl>
+    <w:lvl w:ilvl="4" w:tplc="080A0003" w:tentative="1">
+      <w:start w:val="1"/>
+      <w:numFmt w:val="bullet"/>
+      <w:lvlText w:val="o"/>
+      <w:lvlJc w:val="left"/>
+      <w:pPr>
+        <w:ind w:left="4309" w:hanging="360"/>
+      </w:pPr>
+      <w:rPr>
+        <w:rFonts w:ascii="Courier New" w:hAnsi="Courier New" w:cs="Courier New" w:hint="default"/>
+      </w:rPr>
+    </w:lvl>
+    <w:lvl w:ilvl="5" w:tplc="080A0005" w:tentative="1">
+      <w:start w:val="1"/>
+      <w:numFmt w:val="bullet"/>
+      <w:lvlText w:val=""/>
+      <w:lvlJc w:val="left"/>
+      <w:pPr>
+        <w:ind w:left="5029" w:hanging="360"/>
+      </w:pPr>
+      <w:rPr>
+        <w:rFonts w:ascii="Wingdings" w:hAnsi="Wingdings" w:hint="default"/>
+      </w:rPr>
+    </w:lvl>
+    <w:lvl w:ilvl="6" w:tplc="080A0001" w:tentative="1">
+      <w:start w:val="1"/>
+      <w:numFmt w:val="bullet"/>
+      <w:lvlText w:val=""/>
+      <w:lvlJc w:val="left"/>
+      <w:pPr>
+        <w:ind w:left="5749" w:hanging="360"/>
+      </w:pPr>
+      <w:rPr>
+        <w:rFonts w:ascii="Symbol" w:hAnsi="Symbol" w:hint="default"/>
+      </w:rPr>
+    </w:lvl>
+    <w:lvl w:ilvl="7" w:tplc="080A0003" w:tentative="1">
+      <w:start w:val="1"/>
+      <w:numFmt w:val="bullet"/>
+      <w:lvlText w:val="o"/>
+      <w:lvlJc w:val="left"/>
+      <w:pPr>
+        <w:ind w:left="6469" w:hanging="360"/>
+      </w:pPr>
+      <w:rPr>
+        <w:rFonts w:ascii="Courier New" w:hAnsi="Courier New" w:cs="Courier New" w:hint="default"/>
+      </w:rPr>
+    </w:lvl>
+    <w:lvl w:ilvl="8" w:tplc="080A0005" w:tentative="1">
+      <w:start w:val="1"/>
+      <w:numFmt w:val="bullet"/>
+      <w:lvlText w:val=""/>
+      <w:lvlJc w:val="left"/>
+      <w:pPr>
+        <w:ind w:left="7189" w:hanging="360"/>
+      </w:pPr>
+      <w:rPr>
+        <w:rFonts w:ascii="Wingdings" w:hAnsi="Wingdings" w:hint="default"/>
+      </w:rPr>
+    </w:lvl>
+  </w:abstractNum>
+  <w:abstractNum w:abstractNumId="7" w15:restartNumberingAfterBreak="0">
+    <w:nsid w:val="72A74EA8"/>
+    <w:multiLevelType w:val="hybridMultilevel"/>
+    <w:tmpl w:val="DE0895C2"/>
+    <w:lvl w:ilvl="0" w:tplc="080A0001">
+      <w:start w:val="1"/>
+      <w:numFmt w:val="bullet"/>
+      <w:lvlText w:val=""/>
+      <w:lvlJc w:val="left"/>
+      <w:pPr>
+        <w:ind w:left="1429" w:hanging="360"/>
+      </w:pPr>
+      <w:rPr>
+        <w:rFonts w:ascii="Symbol" w:hAnsi="Symbol" w:hint="default"/>
+      </w:rPr>
+    </w:lvl>
+    <w:lvl w:ilvl="1" w:tplc="080A0003" w:tentative="1">
+      <w:start w:val="1"/>
+      <w:numFmt w:val="bullet"/>
+      <w:lvlText w:val="o"/>
+      <w:lvlJc w:val="left"/>
+      <w:pPr>
+        <w:ind w:left="2149" w:hanging="360"/>
+      </w:pPr>
+      <w:rPr>
+        <w:rFonts w:ascii="Courier New" w:hAnsi="Courier New" w:cs="Courier New" w:hint="default"/>
+      </w:rPr>
+    </w:lvl>
+    <w:lvl w:ilvl="2" w:tplc="080A0005" w:tentative="1">
+      <w:start w:val="1"/>
+      <w:numFmt w:val="bullet"/>
+      <w:lvlText w:val=""/>
+      <w:lvlJc w:val="left"/>
+      <w:pPr>
+        <w:ind w:left="2869" w:hanging="360"/>
+      </w:pPr>
+      <w:rPr>
+        <w:rFonts w:ascii="Wingdings" w:hAnsi="Wingdings" w:hint="default"/>
+      </w:rPr>
+    </w:lvl>
+    <w:lvl w:ilvl="3" w:tplc="080A0001" w:tentative="1">
+      <w:start w:val="1"/>
+      <w:numFmt w:val="bullet"/>
+      <w:lvlText w:val=""/>
+      <w:lvlJc w:val="left"/>
+      <w:pPr>
+        <w:ind w:left="3589" w:hanging="360"/>
+      </w:pPr>
+      <w:rPr>
+        <w:rFonts w:ascii="Symbol" w:hAnsi="Symbol" w:hint="default"/>
+      </w:rPr>
+    </w:lvl>
+    <w:lvl w:ilvl="4" w:tplc="080A0003" w:tentative="1">
+      <w:start w:val="1"/>
+      <w:numFmt w:val="bullet"/>
+      <w:lvlText w:val="o"/>
+      <w:lvlJc w:val="left"/>
+      <w:pPr>
+        <w:ind w:left="4309" w:hanging="360"/>
+      </w:pPr>
+      <w:rPr>
+        <w:rFonts w:ascii="Courier New" w:hAnsi="Courier New" w:cs="Courier New" w:hint="default"/>
+      </w:rPr>
+    </w:lvl>
+    <w:lvl w:ilvl="5" w:tplc="080A0005" w:tentative="1">
+      <w:start w:val="1"/>
+      <w:numFmt w:val="bullet"/>
+      <w:lvlText w:val=""/>
+      <w:lvlJc w:val="left"/>
+      <w:pPr>
+        <w:ind w:left="5029" w:hanging="360"/>
+      </w:pPr>
+      <w:rPr>
+        <w:rFonts w:ascii="Wingdings" w:hAnsi="Wingdings" w:hint="default"/>
+      </w:rPr>
+    </w:lvl>
+    <w:lvl w:ilvl="6" w:tplc="080A0001" w:tentative="1">
+      <w:start w:val="1"/>
+      <w:numFmt w:val="bullet"/>
+      <w:lvlText w:val=""/>
+      <w:lvlJc w:val="left"/>
+      <w:pPr>
+        <w:ind w:left="5749" w:hanging="360"/>
+      </w:pPr>
+      <w:rPr>
+        <w:rFonts w:ascii="Symbol" w:hAnsi="Symbol" w:hint="default"/>
+      </w:rPr>
+    </w:lvl>
+    <w:lvl w:ilvl="7" w:tplc="080A0003" w:tentative="1">
+      <w:start w:val="1"/>
+      <w:numFmt w:val="bullet"/>
+      <w:lvlText w:val="o"/>
+      <w:lvlJc w:val="left"/>
+      <w:pPr>
+        <w:ind w:left="6469" w:hanging="360"/>
+      </w:pPr>
+      <w:rPr>
+        <w:rFonts w:ascii="Courier New" w:hAnsi="Courier New" w:cs="Courier New" w:hint="default"/>
+      </w:rPr>
+    </w:lvl>
+    <w:lvl w:ilvl="8" w:tplc="080A0005" w:tentative="1">
+      <w:start w:val="1"/>
+      <w:numFmt w:val="bullet"/>
+      <w:lvlText w:val=""/>
+      <w:lvlJc w:val="left"/>
+      <w:pPr>
+        <w:ind w:left="7189" w:hanging="360"/>
+      </w:pPr>
+      <w:rPr>
+        <w:rFonts w:ascii="Wingdings" w:hAnsi="Wingdings" w:hint="default"/>
+      </w:rPr>
+    </w:lvl>
+  </w:abstractNum>
+  <w:abstractNum w:abstractNumId="8" w15:restartNumberingAfterBreak="0">
     <w:nsid w:val="7AF71B7D"/>
     <w:multiLevelType w:val="hybridMultilevel"/>
     <w:tmpl w:val="8D928470"/>
@@ -3342,28 +4910,37 @@
     </w:lvl>
   </w:abstractNum>
   <w:num w:numId="1">
-    <w:abstractNumId w:val="0"/>
+    <w:abstractNumId w:val="1"/>
   </w:num>
   <w:num w:numId="2">
+    <w:abstractNumId w:val="8"/>
+  </w:num>
+  <w:num w:numId="3">
+    <w:abstractNumId w:val="4"/>
+  </w:num>
+  <w:num w:numId="4">
+    <w:abstractNumId w:val="3"/>
+  </w:num>
+  <w:num w:numId="5">
     <w:abstractNumId w:val="5"/>
   </w:num>
-  <w:num w:numId="3">
-    <w:abstractNumId w:val="3"/>
-  </w:num>
-  <w:num w:numId="4">
+  <w:num w:numId="6">
     <w:abstractNumId w:val="2"/>
   </w:num>
-  <w:num w:numId="5">
-    <w:abstractNumId w:val="4"/>
+  <w:num w:numId="7">
+    <w:abstractNumId w:val="6"/>
   </w:num>
-  <w:num w:numId="6">
-    <w:abstractNumId w:val="1"/>
+  <w:num w:numId="8">
+    <w:abstractNumId w:val="7"/>
+  </w:num>
+  <w:num w:numId="9">
+    <w:abstractNumId w:val="0"/>
   </w:num>
 </w:numbering>
 </file>
 
 <file path=word/styles.xml><?xml version="1.0" encoding="utf-8"?>
-<w:styles xmlns:mc="http://schemas.openxmlformats.org/markup-compatibility/2006" xmlns:r="http://schemas.openxmlformats.org/officeDocument/2006/relationships" xmlns:w="http://schemas.openxmlformats.org/wordprocessingml/2006/main" xmlns:w14="http://schemas.microsoft.com/office/word/2010/wordml" xmlns:w15="http://schemas.microsoft.com/office/word/2012/wordml" xmlns:w16se="http://schemas.microsoft.com/office/word/2015/wordml/symex" mc:Ignorable="w14 w15 w16se">
+<w:styles xmlns:mc="http://schemas.openxmlformats.org/markup-compatibility/2006" xmlns:r="http://schemas.openxmlformats.org/officeDocument/2006/relationships" xmlns:w="http://schemas.openxmlformats.org/wordprocessingml/2006/main" xmlns:w14="http://schemas.microsoft.com/office/word/2010/wordml" xmlns:w15="http://schemas.microsoft.com/office/word/2012/wordml" xmlns:w16cid="http://schemas.microsoft.com/office/word/2016/wordml/cid" xmlns:w16se="http://schemas.microsoft.com/office/word/2015/wordml/symex" mc:Ignorable="w14 w15 w16se w16cid">
   <w:docDefaults>
     <w:rPrDefault>
       <w:rPr>
@@ -3379,7 +4956,7 @@
       </w:pPr>
     </w:pPrDefault>
   </w:docDefaults>
-  <w:latentStyles w:defLockedState="0" w:defUIPriority="99" w:defSemiHidden="0" w:defUnhideWhenUsed="0" w:defQFormat="0" w:count="374">
+  <w:latentStyles w:defLockedState="0" w:defUIPriority="99" w:defSemiHidden="0" w:defUnhideWhenUsed="0" w:defQFormat="0" w:count="375">
     <w:lsdException w:name="Normal" w:uiPriority="0" w:qFormat="1"/>
     <w:lsdException w:name="heading 1" w:uiPriority="9" w:qFormat="1"/>
     <w:lsdException w:name="heading 2" w:semiHidden="1" w:uiPriority="9" w:unhideWhenUsed="1" w:qFormat="1"/>
@@ -3485,7 +5062,6 @@
     <w:lsdException w:name="HTML Sample" w:semiHidden="1" w:unhideWhenUsed="1"/>
     <w:lsdException w:name="HTML Typewriter" w:semiHidden="1" w:unhideWhenUsed="1"/>
     <w:lsdException w:name="HTML Variable" w:semiHidden="1" w:unhideWhenUsed="1"/>
-    <w:lsdException w:name="Normal Table" w:semiHidden="1" w:unhideWhenUsed="1"/>
     <w:lsdException w:name="annotation subject" w:semiHidden="1" w:unhideWhenUsed="1"/>
     <w:lsdException w:name="No List" w:semiHidden="1" w:unhideWhenUsed="1"/>
     <w:lsdException w:name="Outline List 1" w:semiHidden="1" w:unhideWhenUsed="1"/>
@@ -3532,10 +5108,8 @@
     <w:lsdException w:name="Table Subtle 2" w:semiHidden="1" w:unhideWhenUsed="1"/>
     <w:lsdException w:name="Table Web 1" w:semiHidden="1" w:unhideWhenUsed="1"/>
     <w:lsdException w:name="Table Web 2" w:semiHidden="1" w:unhideWhenUsed="1"/>
-    <w:lsdException w:name="Table Web 3" w:semiHidden="1" w:unhideWhenUsed="1"/>
     <w:lsdException w:name="Balloon Text" w:semiHidden="1" w:unhideWhenUsed="1"/>
     <w:lsdException w:name="Table Grid" w:uiPriority="39"/>
-    <w:lsdException w:name="Table Theme" w:semiHidden="1" w:unhideWhenUsed="1"/>
     <w:lsdException w:name="Placeholder Text" w:semiHidden="1"/>
     <w:lsdException w:name="No Spacing" w:uiPriority="1" w:qFormat="1"/>
     <w:lsdException w:name="Light Shading" w:uiPriority="60"/>
@@ -3754,6 +5328,7 @@
     <w:lsdException w:name="Mention" w:semiHidden="1" w:unhideWhenUsed="1"/>
     <w:lsdException w:name="Smart Hyperlink" w:semiHidden="1" w:unhideWhenUsed="1"/>
     <w:lsdException w:name="Hashtag" w:semiHidden="1" w:unhideWhenUsed="1"/>
+    <w:lsdException w:name="Unresolved Mention" w:semiHidden="1" w:unhideWhenUsed="1"/>
   </w:latentStyles>
   <w:style w:type="paragraph" w:default="1" w:styleId="Normal">
     <w:name w:val="Normal"/>
@@ -3881,6 +5456,29 @@
       <w:ind w:left="720"/>
       <w:contextualSpacing/>
     </w:pPr>
+  </w:style>
+  <w:style w:type="table" w:styleId="Tablaconcuadrcula">
+    <w:name w:val="Table Grid"/>
+    <w:basedOn w:val="Tablanormal"/>
+    <w:uiPriority w:val="39"/>
+    <w:rsid w:val="00E676FB"/>
+    <w:pPr>
+      <w:spacing w:after="0" w:line="240" w:lineRule="auto"/>
+    </w:pPr>
+    <w:rPr>
+      <w:rFonts w:eastAsiaTheme="minorHAnsi"/>
+      <w:lang w:eastAsia="en-US"/>
+    </w:rPr>
+    <w:tblPr>
+      <w:tblBorders>
+        <w:top w:val="single" w:sz="4" w:space="0" w:color="auto"/>
+        <w:left w:val="single" w:sz="4" w:space="0" w:color="auto"/>
+        <w:bottom w:val="single" w:sz="4" w:space="0" w:color="auto"/>
+        <w:right w:val="single" w:sz="4" w:space="0" w:color="auto"/>
+        <w:insideH w:val="single" w:sz="4" w:space="0" w:color="auto"/>
+        <w:insideV w:val="single" w:sz="4" w:space="0" w:color="auto"/>
+      </w:tblBorders>
+    </w:tblPr>
   </w:style>
 </w:styles>
 </file>
